--- a/Projects/01_Proposal/Proposal_Manual.docx
+++ b/Projects/01_Proposal/Proposal_Manual.docx
@@ -1,216 +1,212 @@
 
 <file path=word/document.xml><?xml version="1.0" encoding="utf-8"?>
-<w:document xmlns:wpc="http://schemas.microsoft.com/office/word/2010/wordprocessingCanvas" xmlns:cx="http://schemas.microsoft.com/office/drawing/2014/chartex" xmlns:cx1="http://schemas.microsoft.com/office/drawing/2015/9/8/chartex" xmlns:cx2="http://schemas.microsoft.com/office/drawing/2015/10/21/chartex" xmlns:cx3="http://schemas.microsoft.com/office/drawing/2016/5/9/chartex" xmlns:cx4="http://schemas.microsoft.com/office/drawing/2016/5/10/chartex" xmlns:cx5="http://schemas.microsoft.com/office/drawing/2016/5/11/chartex" xmlns:cx6="http://schemas.microsoft.com/office/drawing/2016/5/12/chartex" xmlns:cx7="http://schemas.microsoft.com/office/drawing/2016/5/13/chartex" xmlns:cx8="http://schemas.microsoft.com/office/drawing/2016/5/14/chartex" xmlns:mc="http://schemas.openxmlformats.org/markup-compatibility/2006" xmlns:aink="http://schemas.microsoft.com/office/drawing/2016/ink" xmlns:am3d="http://schemas.microsoft.com/office/drawing/2017/model3d" xmlns:o="urn:schemas-microsoft-com:office:office" xmlns:r="http://schemas.openxmlformats.org/officeDocument/2006/relationships" xmlns:m="http://schemas.openxmlformats.org/officeDocument/2006/math" xmlns:v="urn:schemas-microsoft-com:vml" xmlns:wp14="http://schemas.microsoft.com/office/word/2010/wordprocessingDrawing" xmlns:wp="http://schemas.openxmlformats.org/drawingml/2006/wordprocessingDrawing" xmlns:w10="urn:schemas-microsoft-com:office:word" xmlns:w="http://schemas.openxmlformats.org/wordprocessingml/2006/main" xmlns:w14="http://schemas.microsoft.com/office/word/2010/wordml" xmlns:w15="http://schemas.microsoft.com/office/word/2012/wordml" xmlns:w16cex="http://schemas.microsoft.com/office/word/2018/wordml/cex" xmlns:w16cid="http://schemas.microsoft.com/office/word/2016/wordml/cid" xmlns:w16="http://schemas.microsoft.com/office/word/2018/wordml" xmlns:w16se="http://schemas.microsoft.com/office/word/2015/wordml/symex" xmlns:wpg="http://schemas.microsoft.com/office/word/2010/wordprocessingGroup" xmlns:wpi="http://schemas.microsoft.com/office/word/2010/wordprocessingInk" xmlns:wne="http://schemas.microsoft.com/office/word/2006/wordml" xmlns:wps="http://schemas.microsoft.com/office/word/2010/wordprocessingShape" mc:Ignorable="w14 w15 w16se w16cid w16 w16cex wp14">
+<w:document xmlns:wpc="http://schemas.microsoft.com/office/word/2010/wordprocessingCanvas" xmlns:cx="http://schemas.microsoft.com/office/drawing/2014/chartex" xmlns:cx1="http://schemas.microsoft.com/office/drawing/2015/9/8/chartex" xmlns:cx2="http://schemas.microsoft.com/office/drawing/2015/10/21/chartex" xmlns:cx3="http://schemas.microsoft.com/office/drawing/2016/5/9/chartex" xmlns:cx4="http://schemas.microsoft.com/office/drawing/2016/5/10/chartex" xmlns:cx5="http://schemas.microsoft.com/office/drawing/2016/5/11/chartex" xmlns:cx6="http://schemas.microsoft.com/office/drawing/2016/5/12/chartex" xmlns:cx7="http://schemas.microsoft.com/office/drawing/2016/5/13/chartex" xmlns:cx8="http://schemas.microsoft.com/office/drawing/2016/5/14/chartex" xmlns:mc="http://schemas.openxmlformats.org/markup-compatibility/2006" xmlns:aink="http://schemas.microsoft.com/office/drawing/2016/ink" xmlns:am3d="http://schemas.microsoft.com/office/drawing/2017/model3d" xmlns:o="urn:schemas-microsoft-com:office:office" xmlns:r="http://schemas.openxmlformats.org/officeDocument/2006/relationships" xmlns:m="http://schemas.openxmlformats.org/officeDocument/2006/math" xmlns:v="urn:schemas-microsoft-com:vml" xmlns:wp14="http://schemas.microsoft.com/office/word/2010/wordprocessingDrawing" xmlns:wp="http://schemas.openxmlformats.org/drawingml/2006/wordprocessingDrawing" xmlns:w10="urn:schemas-microsoft-com:office:word" xmlns:w="http://schemas.openxmlformats.org/wordprocessingml/2006/main" xmlns:w14="http://schemas.microsoft.com/office/word/2010/wordml" xmlns:w15="http://schemas.microsoft.com/office/word/2012/wordml" xmlns:w16cex="http://schemas.microsoft.com/office/word/2018/wordml/cex" xmlns:w16cid="http://schemas.microsoft.com/office/word/2016/wordml/cid" xmlns:w16="http://schemas.microsoft.com/office/word/2018/wordml" xmlns:w16sdtdh="http://schemas.microsoft.com/office/word/2020/wordml/sdtdatahash" xmlns:w16se="http://schemas.microsoft.com/office/word/2015/wordml/symex" xmlns:wpg="http://schemas.microsoft.com/office/word/2010/wordprocessingGroup" xmlns:wpi="http://schemas.microsoft.com/office/word/2010/wordprocessingInk" xmlns:wne="http://schemas.microsoft.com/office/word/2006/wordml" xmlns:wps="http://schemas.microsoft.com/office/word/2010/wordprocessingShape" mc:Ignorable="w14 w15 w16se w16cid w16 w16cex w16sdtdh wp14">
   <w:body>
-    <w:p>
-      <w:pPr>
-        <w:ind w:left="1843" w:hanging="1843"/>
-        <w:jc w:val="center"/>
-        <w:rPr>
-          <w:rFonts w:eastAsia="Times New Roman" w:cs="Times New Roman"/>
-        </w:rPr>
-      </w:pPr>
-      <w:bookmarkStart w:id="0" w:name="_Hlk48067582"/>
-      <w:r>
-        <w:rPr>
-          <w:noProof/>
-        </w:rPr>
-        <w:drawing>
-          <wp:inline distT="0" distB="0" distL="0" distR="0" wp14:anchorId="24B539C5" wp14:editId="76351F5C">
-            <wp:extent cx="1409700" cy="464026"/>
-            <wp:effectExtent l="0" t="0" r="0" b="0"/>
-            <wp:docPr id="1" name="Picture 1" descr="The UWindsor Logo | University of Windsor"/>
-            <wp:cNvGraphicFramePr>
-              <a:graphicFrameLocks xmlns:a="http://schemas.openxmlformats.org/drawingml/2006/main" noChangeAspect="1"/>
-            </wp:cNvGraphicFramePr>
-            <a:graphic xmlns:a="http://schemas.openxmlformats.org/drawingml/2006/main">
-              <a:graphicData uri="http://schemas.openxmlformats.org/drawingml/2006/picture">
-                <pic:pic xmlns:pic="http://schemas.openxmlformats.org/drawingml/2006/picture">
-                  <pic:nvPicPr>
-                    <pic:cNvPr id="0" name="Picture 1" descr="The UWindsor Logo | University of Windsor"/>
-                    <pic:cNvPicPr>
-                      <a:picLocks noChangeAspect="1" noChangeArrowheads="1"/>
-                    </pic:cNvPicPr>
-                  </pic:nvPicPr>
-                  <pic:blipFill>
-                    <a:blip r:embed="rId8">
-                      <a:extLst>
-                        <a:ext uri="{28A0092B-C50C-407E-A947-70E740481C1C}">
-                          <a14:useLocalDpi xmlns:a14="http://schemas.microsoft.com/office/drawing/2010/main" val="0"/>
-                        </a:ext>
-                      </a:extLst>
-                    </a:blip>
-                    <a:srcRect/>
-                    <a:stretch>
-                      <a:fillRect/>
-                    </a:stretch>
-                  </pic:blipFill>
-                  <pic:spPr bwMode="auto">
-                    <a:xfrm>
-                      <a:off x="0" y="0"/>
-                      <a:ext cx="1512538" cy="497877"/>
-                    </a:xfrm>
-                    <a:prstGeom prst="rect">
-                      <a:avLst/>
-                    </a:prstGeom>
-                    <a:noFill/>
-                    <a:ln>
-                      <a:noFill/>
-                    </a:ln>
-                  </pic:spPr>
-                </pic:pic>
-              </a:graphicData>
-            </a:graphic>
-          </wp:inline>
-        </w:drawing>
-      </w:r>
-      <w:hyperlink r:id="rId9" w:history="1"/>
-    </w:p>
-    <w:p>
-      <w:pPr>
-        <w:ind w:left="1843" w:hanging="1843"/>
-        <w:jc w:val="center"/>
-        <w:rPr>
-          <w:rFonts w:eastAsia="Times New Roman" w:cs="Times New Roman"/>
-        </w:rPr>
-      </w:pPr>
-      <w:r>
-        <w:rPr>
-          <w:rFonts w:eastAsia="Times New Roman" w:cs="Times New Roman"/>
-          <w:b/>
-          <w:bCs/>
-        </w:rPr>
-        <w:t>School of Computer Science</w:t>
-      </w:r>
-    </w:p>
-    <w:p>
-      <w:pPr>
-        <w:jc w:val="center"/>
-        <w:outlineLvl w:val="2"/>
-        <w:rPr>
-          <w:rFonts w:eastAsia="Times New Roman" w:cs="Times New Roman"/>
-          <w:b/>
-          <w:bCs/>
-        </w:rPr>
-      </w:pPr>
-      <w:r>
-        <w:rPr>
-          <w:rFonts w:eastAsia="Times New Roman" w:cs="Times New Roman"/>
-          <w:b/>
-          <w:bCs/>
-        </w:rPr>
-        <w:t>Faculty of Science</w:t>
-      </w:r>
-    </w:p>
-    <w:p>
-      <w:pPr>
-        <w:jc w:val="center"/>
-        <w:outlineLvl w:val="2"/>
-        <w:rPr>
-          <w:rFonts w:eastAsia="Times New Roman" w:cs="Times New Roman"/>
-          <w:b/>
-          <w:bCs/>
-        </w:rPr>
-      </w:pPr>
-    </w:p>
-    <w:p>
-      <w:pPr>
-        <w:tabs>
-          <w:tab w:val="left" w:pos="90"/>
-        </w:tabs>
-        <w:jc w:val="center"/>
-        <w:outlineLvl w:val="2"/>
-        <w:rPr>
-          <w:rFonts w:eastAsia="Times New Roman" w:cs="Times New Roman"/>
-          <w:b/>
-          <w:bCs/>
-        </w:rPr>
-      </w:pPr>
-      <w:r>
-        <w:rPr>
-          <w:rFonts w:eastAsia="Times New Roman" w:cs="Times New Roman"/>
-          <w:b/>
-          <w:bCs/>
-          <w:kern w:val="36"/>
-        </w:rPr>
-        <w:t>COMP-</w:t>
-      </w:r>
-      <w:r>
-        <w:rPr>
-          <w:rFonts w:eastAsia="Times New Roman" w:cs="Times New Roman"/>
-          <w:b/>
-          <w:bCs/>
-          <w:kern w:val="36"/>
-        </w:rPr>
-        <w:t>8730</w:t>
-      </w:r>
-      <w:r>
-        <w:rPr>
-          <w:rFonts w:eastAsia="Times New Roman" w:cs="Times New Roman"/>
-          <w:b/>
-          <w:bCs/>
-          <w:kern w:val="36"/>
-        </w:rPr>
-        <w:t xml:space="preserve">: </w:t>
-      </w:r>
-      <w:r>
-        <w:rPr>
-          <w:rFonts w:eastAsia="Times New Roman" w:cs="Times New Roman"/>
-          <w:b/>
-          <w:bCs/>
-          <w:kern w:val="36"/>
-        </w:rPr>
-        <w:t>Natural Language Processing &amp; Understanding</w:t>
-      </w:r>
-    </w:p>
-    <w:p>
-      <w:pPr>
-        <w:jc w:val="center"/>
-        <w:outlineLvl w:val="2"/>
-        <w:rPr>
-          <w:rFonts w:eastAsia="Times New Roman" w:cs="Times New Roman"/>
-          <w:b/>
-          <w:bCs/>
-        </w:rPr>
-      </w:pPr>
-      <w:r>
-        <w:rPr>
-          <w:rFonts w:eastAsia="Times New Roman" w:cs="Times New Roman"/>
-          <w:b/>
-          <w:bCs/>
-          <w:kern w:val="36"/>
-        </w:rPr>
-        <w:t>Winter</w:t>
-      </w:r>
-      <w:r>
-        <w:rPr>
-          <w:rFonts w:eastAsia="Times New Roman" w:cs="Times New Roman"/>
-          <w:b/>
-          <w:bCs/>
-          <w:kern w:val="36"/>
-        </w:rPr>
-        <w:t xml:space="preserve"> 202</w:t>
-      </w:r>
-      <w:r>
-        <w:rPr>
-          <w:rFonts w:eastAsia="Times New Roman" w:cs="Times New Roman"/>
-          <w:b/>
-          <w:bCs/>
-          <w:kern w:val="36"/>
-        </w:rPr>
-        <w:t>1</w:t>
-      </w:r>
-    </w:p>
-    <w:p>
-      <w:pPr>
-        <w:outlineLvl w:val="2"/>
-        <w:rPr>
-          <w:rFonts w:eastAsia="Times New Roman" w:cs="Times New Roman"/>
-          <w:b/>
-          <w:bCs/>
-        </w:rPr>
-      </w:pPr>
-    </w:p>
+    <w:tbl>
+      <w:tblPr>
+        <w:tblStyle w:val="TableGrid"/>
+        <w:tblW w:w="0" w:type="auto"/>
+        <w:tblInd w:w="-5" w:type="dxa"/>
+        <w:tblBorders>
+          <w:top w:val="none" w:sz="0" w:space="0" w:color="auto"/>
+          <w:left w:val="none" w:sz="0" w:space="0" w:color="auto"/>
+          <w:bottom w:val="none" w:sz="0" w:space="0" w:color="auto"/>
+          <w:right w:val="none" w:sz="0" w:space="0" w:color="auto"/>
+          <w:insideH w:val="none" w:sz="0" w:space="0" w:color="auto"/>
+          <w:insideV w:val="none" w:sz="0" w:space="0" w:color="auto"/>
+        </w:tblBorders>
+        <w:tblLook w:val="04A0" w:firstRow="1" w:lastRow="0" w:firstColumn="1" w:lastColumn="0" w:noHBand="0" w:noVBand="1"/>
+      </w:tblPr>
+      <w:tblGrid>
+        <w:gridCol w:w="4860"/>
+        <w:gridCol w:w="5845"/>
+      </w:tblGrid>
+      <w:tr>
+        <w:tc>
+          <w:tcPr>
+            <w:tcW w:w="4860" w:type="dxa"/>
+          </w:tcPr>
+          <w:p>
+            <w:pPr>
+              <w:jc w:val="center"/>
+              <w:outlineLvl w:val="2"/>
+              <w:rPr>
+                <w:rFonts w:eastAsia="Times New Roman" w:cs="Times New Roman"/>
+                <w:b/>
+                <w:bCs/>
+              </w:rPr>
+            </w:pPr>
+            <w:r>
+              <w:rPr>
+                <w:noProof/>
+              </w:rPr>
+              <w:drawing>
+                <wp:inline distT="0" distB="0" distL="0" distR="0" wp14:anchorId="3E1DEC83" wp14:editId="1D07285F">
+                  <wp:extent cx="1406921" cy="343433"/>
+                  <wp:effectExtent l="0" t="0" r="3175" b="0"/>
+                  <wp:docPr id="1" name="Picture 1" descr="The UWindsor Logo | University of Windsor"/>
+                  <wp:cNvGraphicFramePr>
+                    <a:graphicFrameLocks xmlns:a="http://schemas.openxmlformats.org/drawingml/2006/main" noChangeAspect="1"/>
+                  </wp:cNvGraphicFramePr>
+                  <a:graphic xmlns:a="http://schemas.openxmlformats.org/drawingml/2006/main">
+                    <a:graphicData uri="http://schemas.openxmlformats.org/drawingml/2006/picture">
+                      <pic:pic xmlns:pic="http://schemas.openxmlformats.org/drawingml/2006/picture">
+                        <pic:nvPicPr>
+                          <pic:cNvPr id="0" name="Picture 1" descr="The UWindsor Logo | University of Windsor"/>
+                          <pic:cNvPicPr>
+                            <a:picLocks noChangeAspect="1" noChangeArrowheads="1"/>
+                          </pic:cNvPicPr>
+                        </pic:nvPicPr>
+                        <pic:blipFill rotWithShape="1">
+                          <a:blip r:embed="rId8">
+                            <a:extLst>
+                              <a:ext uri="{28A0092B-C50C-407E-A947-70E740481C1C}">
+                                <a14:useLocalDpi xmlns:a14="http://schemas.microsoft.com/office/drawing/2010/main" val="0"/>
+                              </a:ext>
+                            </a:extLst>
+                          </a:blip>
+                          <a:srcRect t="12637" b="13205"/>
+                          <a:stretch/>
+                        </pic:blipFill>
+                        <pic:spPr bwMode="auto">
+                          <a:xfrm>
+                            <a:off x="0" y="0"/>
+                            <a:ext cx="1409700" cy="344111"/>
+                          </a:xfrm>
+                          <a:prstGeom prst="rect">
+                            <a:avLst/>
+                          </a:prstGeom>
+                          <a:noFill/>
+                          <a:ln>
+                            <a:noFill/>
+                          </a:ln>
+                          <a:extLst>
+                            <a:ext uri="{53640926-AAD7-44D8-BBD7-CCE9431645EC}">
+                              <a14:shadowObscured xmlns:a14="http://schemas.microsoft.com/office/drawing/2010/main"/>
+                            </a:ext>
+                          </a:extLst>
+                        </pic:spPr>
+                      </pic:pic>
+                    </a:graphicData>
+                  </a:graphic>
+                </wp:inline>
+              </w:drawing>
+            </w:r>
+            <w:r>
+              <w:rPr>
+                <w:rFonts w:eastAsia="Times New Roman" w:cs="Times New Roman"/>
+                <w:b/>
+                <w:bCs/>
+              </w:rPr>
+              <w:t xml:space="preserve"> </w:t>
+            </w:r>
+          </w:p>
+          <w:p>
+            <w:pPr>
+              <w:jc w:val="center"/>
+              <w:outlineLvl w:val="2"/>
+              <w:rPr>
+                <w:rFonts w:eastAsia="Times New Roman" w:cs="Times New Roman"/>
+                <w:sz w:val="18"/>
+                <w:szCs w:val="18"/>
+              </w:rPr>
+            </w:pPr>
+            <w:r>
+              <w:rPr>
+                <w:rFonts w:eastAsia="Times New Roman" w:cs="Times New Roman"/>
+                <w:sz w:val="18"/>
+                <w:szCs w:val="18"/>
+              </w:rPr>
+              <w:t>Faculty of Science</w:t>
+            </w:r>
+          </w:p>
+          <w:p>
+            <w:pPr>
+              <w:jc w:val="center"/>
+            </w:pPr>
+            <w:r>
+              <w:rPr>
+                <w:rFonts w:eastAsia="Times New Roman" w:cs="Times New Roman"/>
+                <w:sz w:val="18"/>
+                <w:szCs w:val="18"/>
+              </w:rPr>
+              <w:t>School of Computer Science</w:t>
+            </w:r>
+          </w:p>
+        </w:tc>
+        <w:tc>
+          <w:tcPr>
+            <w:tcW w:w="5845" w:type="dxa"/>
+            <w:vAlign w:val="center"/>
+          </w:tcPr>
+          <w:p>
+            <w:pPr>
+              <w:tabs>
+                <w:tab w:val="left" w:pos="90"/>
+              </w:tabs>
+              <w:jc w:val="center"/>
+              <w:outlineLvl w:val="2"/>
+              <w:rPr>
+                <w:rFonts w:eastAsia="Times New Roman" w:cs="Times New Roman"/>
+                <w:kern w:val="36"/>
+              </w:rPr>
+            </w:pPr>
+            <w:r>
+              <w:rPr>
+                <w:rFonts w:eastAsia="Times New Roman" w:cs="Times New Roman"/>
+                <w:kern w:val="36"/>
+              </w:rPr>
+              <w:t>COMP-</w:t>
+            </w:r>
+            <w:r>
+              <w:rPr>
+                <w:rFonts w:eastAsia="Times New Roman" w:cs="Times New Roman"/>
+                <w:kern w:val="36"/>
+              </w:rPr>
+              <w:t>8730</w:t>
+            </w:r>
+          </w:p>
+          <w:p>
+            <w:pPr>
+              <w:tabs>
+                <w:tab w:val="left" w:pos="90"/>
+              </w:tabs>
+              <w:jc w:val="center"/>
+              <w:outlineLvl w:val="2"/>
+              <w:rPr>
+                <w:rFonts w:eastAsia="Times New Roman" w:cs="Times New Roman"/>
+              </w:rPr>
+            </w:pPr>
+            <w:r>
+              <w:rPr>
+                <w:rFonts w:eastAsia="Times New Roman" w:cs="Times New Roman"/>
+                <w:kern w:val="36"/>
+              </w:rPr>
+              <w:t>Natural Language Processing</w:t>
+            </w:r>
+            <w:r>
+              <w:rPr>
+                <w:rFonts w:eastAsia="Times New Roman" w:cs="Times New Roman"/>
+                <w:kern w:val="36"/>
+              </w:rPr>
+              <w:t xml:space="preserve"> &amp; Understanding</w:t>
+            </w:r>
+          </w:p>
+          <w:p>
+            <w:pPr>
+              <w:jc w:val="center"/>
+            </w:pPr>
+            <w:r>
+              <w:rPr>
+                <w:rFonts w:eastAsia="Times New Roman" w:cs="Times New Roman"/>
+                <w:kern w:val="36"/>
+              </w:rPr>
+              <w:t>Winter 2022</w:t>
+            </w:r>
+          </w:p>
+        </w:tc>
+      </w:tr>
+    </w:tbl>
     <w:tbl>
       <w:tblPr>
         <w:tblStyle w:val="GridTable4-Accent1"/>
@@ -244,6 +240,7 @@
                 <w:rFonts w:cs="Times New Roman"/>
               </w:rPr>
             </w:pPr>
+            <w:bookmarkStart w:id="0" w:name="_Hlk48067582"/>
             <w:r>
               <w:rPr>
                 <w:rFonts w:cs="Times New Roman"/>
@@ -383,22 +380,42 @@
             <w:r>
               <w:rPr>
                 <w:rFonts w:eastAsia="Times New Roman" w:cs="Times New Roman"/>
-                <w:highlight w:val="yellow"/>
               </w:rPr>
-              <w:t xml:space="preserve">Jan. 25, 2021, </w:t>
+              <w:t xml:space="preserve">Jan. </w:t>
             </w:r>
-            <w:hyperlink r:id="rId10" w:history="1">
-              <w:proofErr w:type="spellStart"/>
+            <w:r>
+              <w:rPr>
+                <w:rFonts w:eastAsia="Times New Roman" w:cs="Times New Roman"/>
+              </w:rPr>
+              <w:t>31</w:t>
+            </w:r>
+            <w:r>
+              <w:rPr>
+                <w:rFonts w:eastAsia="Times New Roman" w:cs="Times New Roman"/>
+              </w:rPr>
+              <w:t>, 202</w:t>
+            </w:r>
+            <w:r>
+              <w:rPr>
+                <w:rFonts w:eastAsia="Times New Roman" w:cs="Times New Roman"/>
+              </w:rPr>
+              <w:t>2</w:t>
+            </w:r>
+            <w:r>
+              <w:rPr>
+                <w:rFonts w:eastAsia="Times New Roman" w:cs="Times New Roman"/>
+              </w:rPr>
+              <w:t xml:space="preserve">, </w:t>
+            </w:r>
+            <w:hyperlink r:id="rId9" w:history="1">
               <w:r>
                 <w:rPr>
                   <w:rStyle w:val="Hyperlink"/>
                   <w:rFonts w:eastAsia="Times New Roman" w:cs="Times New Roman"/>
-                  <w:highlight w:val="yellow"/>
                   <w:u w:val="none"/>
                 </w:rPr>
                 <w:t>AoE</w:t>
               </w:r>
-              <w:proofErr w:type="spellEnd"/>
             </w:hyperlink>
           </w:p>
         </w:tc>
@@ -431,22 +448,32 @@
               <w:rPr>
                 <w:rFonts w:cs="Times New Roman"/>
               </w:rPr>
-              <w:t>01</w:t>
+              <w:t>0</w:t>
             </w:r>
             <w:r>
               <w:rPr>
                 <w:rFonts w:cs="Times New Roman"/>
               </w:rPr>
-              <w:t xml:space="preserve">, 2021, </w:t>
+              <w:t>7</w:t>
             </w:r>
-            <w:proofErr w:type="spellStart"/>
             <w:r>
               <w:rPr>
                 <w:rFonts w:cs="Times New Roman"/>
               </w:rPr>
-              <w:t>AoE</w:t>
+              <w:t>, 202</w:t>
             </w:r>
-            <w:proofErr w:type="spellEnd"/>
+            <w:r>
+              <w:rPr>
+                <w:rFonts w:cs="Times New Roman"/>
+              </w:rPr>
+              <w:t>2</w:t>
+            </w:r>
+            <w:r>
+              <w:rPr>
+                <w:rFonts w:cs="Times New Roman"/>
+              </w:rPr>
+              <w:t>, AoE</w:t>
+            </w:r>
           </w:p>
         </w:tc>
       </w:tr>
@@ -739,7 +766,15 @@
           <w:color w:val="222222"/>
           <w:bdr w:val="none" w:sz="0" w:space="0" w:color="auto" w:frame="1"/>
         </w:rPr>
-        <w:t>in an international computer science conference</w:t>
+        <w:t>at</w:t>
+      </w:r>
+      <w:r>
+        <w:rPr>
+          <w:rFonts w:eastAsia="Times New Roman" w:cs="Arial"/>
+          <w:color w:val="222222"/>
+          <w:bdr w:val="none" w:sz="0" w:space="0" w:color="auto" w:frame="1"/>
+        </w:rPr>
+        <w:t xml:space="preserve"> an international computer science conference</w:t>
       </w:r>
     </w:p>
     <w:p>
@@ -1415,8 +1450,7 @@
         </w:rPr>
         <w:t xml:space="preserve">n Twitter by </w:t>
       </w:r>
-      <w:hyperlink r:id="rId11" w:history="1">
-        <w:proofErr w:type="spellStart"/>
+      <w:hyperlink r:id="rId10" w:history="1">
         <w:r>
           <w:rPr>
             <w:rStyle w:val="Hyperlink"/>
@@ -1424,17 +1458,7 @@
             <w:u w:val="none"/>
             <w:shd w:val="clear" w:color="auto" w:fill="FFFFFF"/>
           </w:rPr>
-          <w:t>Giachanou</w:t>
-        </w:r>
-        <w:proofErr w:type="spellEnd"/>
-        <w:r>
-          <w:rPr>
-            <w:rStyle w:val="Hyperlink"/>
-            <w:rFonts w:cs="Arial"/>
-            <w:u w:val="none"/>
-            <w:shd w:val="clear" w:color="auto" w:fill="FFFFFF"/>
-          </w:rPr>
-          <w:t xml:space="preserve"> et al</w:t>
+          <w:t>Giachanou et al</w:t>
         </w:r>
       </w:hyperlink>
       <w:r>
@@ -1461,6 +1485,8 @@
         <w:jc w:val="both"/>
         <w:rPr>
           <w:rFonts w:cs="Arial"/>
+          <w:i/>
+          <w:iCs/>
           <w:color w:val="222222"/>
           <w:shd w:val="clear" w:color="auto" w:fill="FFFFFF"/>
         </w:rPr>
@@ -1944,20 +1970,75 @@
           <w:color w:val="222222"/>
           <w:shd w:val="clear" w:color="auto" w:fill="FFFFFF"/>
         </w:rPr>
+        <w:t xml:space="preserve"> inherently different from tweets. Books are long formal documents</w:t>
+      </w:r>
+      <w:r>
+        <w:rPr>
+          <w:rFonts w:cs="Arial"/>
+          <w:color w:val="222222"/>
+          <w:shd w:val="clear" w:color="auto" w:fill="FFFFFF"/>
+        </w:rPr>
+        <w:t>,</w:t>
+      </w:r>
+      <w:r>
+        <w:rPr>
+          <w:rFonts w:cs="Arial"/>
+          <w:color w:val="222222"/>
+          <w:shd w:val="clear" w:color="auto" w:fill="FFFFFF"/>
+        </w:rPr>
+        <w:t xml:space="preserve"> while tweets are very short informal pieces of text</w:t>
+      </w:r>
+      <w:r>
+        <w:rPr>
+          <w:rFonts w:cs="Arial"/>
+          <w:color w:val="222222"/>
+          <w:shd w:val="clear" w:color="auto" w:fill="FFFFFF"/>
+        </w:rPr>
+        <w:t xml:space="preserve"> and need special care.</w:t>
+      </w:r>
+      <w:r>
+        <w:rPr>
+          <w:rFonts w:cs="Arial"/>
+          <w:color w:val="222222"/>
+          <w:shd w:val="clear" w:color="auto" w:fill="FFFFFF"/>
+        </w:rPr>
         <w:t xml:space="preserve"> </w:t>
       </w:r>
       <w:r>
         <w:rPr>
           <w:rFonts w:cs="Arial"/>
-          <w:color w:val="222222"/>
-          <w:shd w:val="clear" w:color="auto" w:fill="FFFFFF"/>
-        </w:rPr>
-        <w:lastRenderedPageBreak/>
-        <w:t>inherently different from tweets. Books are long formal documents</w:t>
-      </w:r>
-      <w:r>
-        <w:rPr>
-          <w:rFonts w:cs="Arial"/>
+          <w:i/>
+          <w:iCs/>
+          <w:color w:val="222222"/>
+          <w:shd w:val="clear" w:color="auto" w:fill="FFFFFF"/>
+        </w:rPr>
+        <w:t xml:space="preserve">Further, there are research problems </w:t>
+      </w:r>
+      <w:r>
+        <w:rPr>
+          <w:rFonts w:cs="Arial"/>
+          <w:i/>
+          <w:iCs/>
+          <w:color w:val="222222"/>
+          <w:shd w:val="clear" w:color="auto" w:fill="FFFFFF"/>
+        </w:rPr>
+        <w:t xml:space="preserve">for which </w:t>
+      </w:r>
+      <w:r>
+        <w:rPr>
+          <w:rFonts w:cs="Arial"/>
+          <w:i/>
+          <w:iCs/>
+          <w:color w:val="222222"/>
+          <w:shd w:val="clear" w:color="auto" w:fill="FFFFFF"/>
+        </w:rPr>
+        <w:t>no solution has been proposed</w:t>
+      </w:r>
+      <w:r>
+        <w:rPr>
+          <w:rFonts w:cs="Arial"/>
+          <w:i/>
+          <w:iCs/>
           <w:color w:val="222222"/>
           <w:shd w:val="clear" w:color="auto" w:fill="FFFFFF"/>
         </w:rPr>
@@ -1966,46 +2047,8 @@
       <w:r>
         <w:rPr>
           <w:rFonts w:cs="Arial"/>
-          <w:color w:val="222222"/>
-          <w:shd w:val="clear" w:color="auto" w:fill="FFFFFF"/>
-        </w:rPr>
-        <w:t xml:space="preserve"> while tweets are very short informal pieces of text</w:t>
-      </w:r>
-      <w:r>
-        <w:rPr>
-          <w:rFonts w:cs="Arial"/>
-          <w:color w:val="222222"/>
-          <w:shd w:val="clear" w:color="auto" w:fill="FFFFFF"/>
-        </w:rPr>
-        <w:t xml:space="preserve"> and need special care.</w:t>
-      </w:r>
-      <w:r>
-        <w:rPr>
-          <w:rFonts w:cs="Arial"/>
-          <w:color w:val="222222"/>
-          <w:shd w:val="clear" w:color="auto" w:fill="FFFFFF"/>
-        </w:rPr>
-        <w:t xml:space="preserve"> </w:t>
-      </w:r>
-      <w:r>
-        <w:rPr>
-          <w:rFonts w:cs="Arial"/>
-          <w:color w:val="222222"/>
-          <w:shd w:val="clear" w:color="auto" w:fill="FFFFFF"/>
-        </w:rPr>
-        <w:t>Further, there are research problems that no solution has been proposed</w:t>
-      </w:r>
-      <w:r>
-        <w:rPr>
-          <w:rFonts w:cs="Arial"/>
-          <w:color w:val="222222"/>
-          <w:shd w:val="clear" w:color="auto" w:fill="FFFFFF"/>
-        </w:rPr>
-        <w:t>,</w:t>
-      </w:r>
-      <w:r>
-        <w:rPr>
-          <w:rFonts w:cs="Arial"/>
+          <w:i/>
+          <w:iCs/>
           <w:color w:val="222222"/>
           <w:shd w:val="clear" w:color="auto" w:fill="FFFFFF"/>
         </w:rPr>
@@ -2014,6 +2057,8 @@
       <w:r>
         <w:rPr>
           <w:rFonts w:cs="Arial"/>
+          <w:i/>
+          <w:iCs/>
           <w:color w:val="222222"/>
           <w:shd w:val="clear" w:color="auto" w:fill="FFFFFF"/>
         </w:rPr>
@@ -2045,6 +2090,7 @@
           <w:color w:val="222222"/>
           <w:shd w:val="clear" w:color="auto" w:fill="FFFFFF"/>
         </w:rPr>
+        <w:lastRenderedPageBreak/>
         <w:t xml:space="preserve">In this course, you </w:t>
       </w:r>
       <w:r>
@@ -2219,7 +2265,27 @@
                 <w:sz w:val="20"/>
                 <w:szCs w:val="20"/>
               </w:rPr>
-              <w:t>Sub Area</w:t>
+              <w:t>Sub</w:t>
+            </w:r>
+            <w:r>
+              <w:rPr>
+                <w:rFonts w:cs="Arial"/>
+                <w:b w:val="0"/>
+                <w:bCs w:val="0"/>
+                <w:sz w:val="20"/>
+                <w:szCs w:val="20"/>
+              </w:rPr>
+              <w:t>a</w:t>
+            </w:r>
+            <w:r>
+              <w:rPr>
+                <w:rFonts w:cs="Arial"/>
+                <w:b w:val="0"/>
+                <w:bCs w:val="0"/>
+                <w:sz w:val="20"/>
+                <w:szCs w:val="20"/>
+              </w:rPr>
+              <w:t>rea</w:t>
             </w:r>
           </w:p>
         </w:tc>
@@ -2228,6 +2294,64 @@
         <w:trPr>
           <w:cnfStyle w:val="000000100000" w:firstRow="0" w:lastRow="0" w:firstColumn="0" w:lastColumn="0" w:oddVBand="0" w:evenVBand="0" w:oddHBand="1" w:evenHBand="0" w:firstRowFirstColumn="0" w:firstRowLastColumn="0" w:lastRowFirstColumn="0" w:lastRowLastColumn="0"/>
         </w:trPr>
+        <w:tc>
+          <w:tcPr>
+            <w:cnfStyle w:val="001000000000" w:firstRow="0" w:lastRow="0" w:firstColumn="1" w:lastColumn="0" w:oddVBand="0" w:evenVBand="0" w:oddHBand="0" w:evenHBand="0" w:firstRowFirstColumn="0" w:firstRowLastColumn="0" w:lastRowFirstColumn="0" w:lastRowLastColumn="0"/>
+            <w:tcW w:w="5350" w:type="dxa"/>
+          </w:tcPr>
+          <w:p>
+            <w:pPr>
+              <w:jc w:val="both"/>
+              <w:rPr>
+                <w:rFonts w:cs="Arial"/>
+                <w:b w:val="0"/>
+                <w:bCs w:val="0"/>
+                <w:color w:val="222222"/>
+                <w:sz w:val="20"/>
+                <w:szCs w:val="20"/>
+              </w:rPr>
+            </w:pPr>
+            <w:r>
+              <w:rPr>
+                <w:rFonts w:cs="Arial"/>
+                <w:b w:val="0"/>
+                <w:bCs w:val="0"/>
+                <w:color w:val="222222"/>
+                <w:sz w:val="20"/>
+                <w:szCs w:val="20"/>
+              </w:rPr>
+              <w:t>The Innovative Design for Accessibility (IDeA)</w:t>
+            </w:r>
+          </w:p>
+        </w:tc>
+        <w:tc>
+          <w:tcPr>
+            <w:tcW w:w="5350" w:type="dxa"/>
+          </w:tcPr>
+          <w:p>
+            <w:pPr>
+              <w:jc w:val="both"/>
+              <w:cnfStyle w:val="000000100000" w:firstRow="0" w:lastRow="0" w:firstColumn="0" w:lastColumn="0" w:oddVBand="0" w:evenVBand="0" w:oddHBand="1" w:evenHBand="0" w:firstRowFirstColumn="0" w:firstRowLastColumn="0" w:lastRowFirstColumn="0" w:lastRowLastColumn="0"/>
+              <w:rPr>
+                <w:rFonts w:cs="Arial"/>
+                <w:color w:val="222222"/>
+                <w:sz w:val="20"/>
+                <w:szCs w:val="20"/>
+              </w:rPr>
+            </w:pPr>
+            <w:r>
+              <w:rPr>
+                <w:rFonts w:cs="Arial"/>
+                <w:color w:val="222222"/>
+                <w:sz w:val="20"/>
+                <w:szCs w:val="20"/>
+              </w:rPr>
+              <w:t>Document Accessibility Checker</w:t>
+            </w:r>
+          </w:p>
+        </w:tc>
+      </w:tr>
+      <w:tr>
         <w:tc>
           <w:tcPr>
             <w:cnfStyle w:val="001000000000" w:firstRow="0" w:lastRow="0" w:firstColumn="1" w:lastColumn="0" w:oddVBand="0" w:evenVBand="0" w:oddHBand="0" w:evenHBand="0" w:firstRowFirstColumn="0" w:firstRowLastColumn="0" w:lastRowFirstColumn="0" w:lastRowLastColumn="0"/>
@@ -2265,7 +2389,7 @@
           <w:p>
             <w:pPr>
               <w:jc w:val="both"/>
-              <w:cnfStyle w:val="000000100000" w:firstRow="0" w:lastRow="0" w:firstColumn="0" w:lastColumn="0" w:oddVBand="0" w:evenVBand="0" w:oddHBand="1" w:evenHBand="0" w:firstRowFirstColumn="0" w:firstRowLastColumn="0" w:lastRowFirstColumn="0" w:lastRowLastColumn="0"/>
+              <w:cnfStyle w:val="000000000000" w:firstRow="0" w:lastRow="0" w:firstColumn="0" w:lastColumn="0" w:oddVBand="0" w:evenVBand="0" w:oddHBand="0" w:evenHBand="0" w:firstRowFirstColumn="0" w:firstRowLastColumn="0" w:lastRowFirstColumn="0" w:lastRowLastColumn="0"/>
               <w:rPr>
                 <w:rFonts w:cs="Arial"/>
                 <w:color w:val="222222"/>
@@ -2286,7 +2410,7 @@
           <w:p>
             <w:pPr>
               <w:jc w:val="both"/>
-              <w:cnfStyle w:val="000000100000" w:firstRow="0" w:lastRow="0" w:firstColumn="0" w:lastColumn="0" w:oddVBand="0" w:evenVBand="0" w:oddHBand="1" w:evenHBand="0" w:firstRowFirstColumn="0" w:firstRowLastColumn="0" w:lastRowFirstColumn="0" w:lastRowLastColumn="0"/>
+              <w:cnfStyle w:val="000000000000" w:firstRow="0" w:lastRow="0" w:firstColumn="0" w:lastColumn="0" w:oddVBand="0" w:evenVBand="0" w:oddHBand="0" w:evenHBand="0" w:firstRowFirstColumn="0" w:firstRowLastColumn="0" w:lastRowFirstColumn="0" w:lastRowLastColumn="0"/>
               <w:rPr>
                 <w:rFonts w:cs="Arial"/>
                 <w:color w:val="222222"/>
@@ -2307,7 +2431,7 @@
           <w:p>
             <w:pPr>
               <w:jc w:val="both"/>
-              <w:cnfStyle w:val="000000100000" w:firstRow="0" w:lastRow="0" w:firstColumn="0" w:lastColumn="0" w:oddVBand="0" w:evenVBand="0" w:oddHBand="1" w:evenHBand="0" w:firstRowFirstColumn="0" w:firstRowLastColumn="0" w:lastRowFirstColumn="0" w:lastRowLastColumn="0"/>
+              <w:cnfStyle w:val="000000000000" w:firstRow="0" w:lastRow="0" w:firstColumn="0" w:lastColumn="0" w:oddVBand="0" w:evenVBand="0" w:oddHBand="0" w:evenHBand="0" w:firstRowFirstColumn="0" w:firstRowLastColumn="0" w:lastRowFirstColumn="0" w:lastRowLastColumn="0"/>
               <w:rPr>
                 <w:rFonts w:cs="Arial"/>
                 <w:color w:val="222222"/>
@@ -2328,7 +2452,7 @@
           <w:p>
             <w:pPr>
               <w:jc w:val="both"/>
-              <w:cnfStyle w:val="000000100000" w:firstRow="0" w:lastRow="0" w:firstColumn="0" w:lastColumn="0" w:oddVBand="0" w:evenVBand="0" w:oddHBand="1" w:evenHBand="0" w:firstRowFirstColumn="0" w:firstRowLastColumn="0" w:lastRowFirstColumn="0" w:lastRowLastColumn="0"/>
+              <w:cnfStyle w:val="000000000000" w:firstRow="0" w:lastRow="0" w:firstColumn="0" w:lastColumn="0" w:oddVBand="0" w:evenVBand="0" w:oddHBand="0" w:evenHBand="0" w:firstRowFirstColumn="0" w:firstRowLastColumn="0" w:lastRowFirstColumn="0" w:lastRowLastColumn="0"/>
               <w:rPr>
                 <w:rFonts w:cs="Arial"/>
                 <w:color w:val="222222"/>
@@ -2346,9 +2470,33 @@
               <w:t>Friend Recommendation</w:t>
             </w:r>
           </w:p>
+          <w:p>
+            <w:pPr>
+              <w:jc w:val="both"/>
+              <w:cnfStyle w:val="000000000000" w:firstRow="0" w:lastRow="0" w:firstColumn="0" w:lastColumn="0" w:oddVBand="0" w:evenVBand="0" w:oddHBand="0" w:evenHBand="0" w:firstRowFirstColumn="0" w:firstRowLastColumn="0" w:lastRowFirstColumn="0" w:lastRowLastColumn="0"/>
+              <w:rPr>
+                <w:rFonts w:cs="Arial"/>
+                <w:color w:val="222222"/>
+                <w:sz w:val="20"/>
+                <w:szCs w:val="20"/>
+              </w:rPr>
+            </w:pPr>
+            <w:r>
+              <w:rPr>
+                <w:rFonts w:cs="Arial"/>
+                <w:color w:val="222222"/>
+                <w:sz w:val="20"/>
+                <w:szCs w:val="20"/>
+              </w:rPr>
+              <w:t>Unsolicited Review Analysis (Latent Aspect Detection)</w:t>
+            </w:r>
+          </w:p>
         </w:tc>
       </w:tr>
       <w:tr>
+        <w:trPr>
+          <w:cnfStyle w:val="000000100000" w:firstRow="0" w:lastRow="0" w:firstColumn="0" w:lastColumn="0" w:oddVBand="0" w:evenVBand="0" w:oddHBand="1" w:evenHBand="0" w:firstRowFirstColumn="0" w:firstRowLastColumn="0" w:lastRowFirstColumn="0" w:lastRowLastColumn="0"/>
+        </w:trPr>
         <w:tc>
           <w:tcPr>
             <w:cnfStyle w:val="001000000000" w:firstRow="0" w:lastRow="0" w:firstColumn="1" w:lastColumn="0" w:oddVBand="0" w:evenVBand="0" w:oddHBand="0" w:evenHBand="0" w:firstRowFirstColumn="0" w:firstRowLastColumn="0" w:lastRowFirstColumn="0" w:lastRowLastColumn="0"/>
@@ -2386,7 +2534,7 @@
           <w:p>
             <w:pPr>
               <w:jc w:val="both"/>
-              <w:cnfStyle w:val="000000000000" w:firstRow="0" w:lastRow="0" w:firstColumn="0" w:lastColumn="0" w:oddVBand="0" w:evenVBand="0" w:oddHBand="0" w:evenHBand="0" w:firstRowFirstColumn="0" w:firstRowLastColumn="0" w:lastRowFirstColumn="0" w:lastRowLastColumn="0"/>
+              <w:cnfStyle w:val="000000100000" w:firstRow="0" w:lastRow="0" w:firstColumn="0" w:lastColumn="0" w:oddVBand="0" w:evenVBand="0" w:oddHBand="1" w:evenHBand="0" w:firstRowFirstColumn="0" w:firstRowLastColumn="0" w:lastRowFirstColumn="0" w:lastRowLastColumn="0"/>
               <w:rPr>
                 <w:rFonts w:cs="Arial"/>
                 <w:color w:val="222222"/>
@@ -2407,7 +2555,7 @@
           <w:p>
             <w:pPr>
               <w:jc w:val="both"/>
-              <w:cnfStyle w:val="000000000000" w:firstRow="0" w:lastRow="0" w:firstColumn="0" w:lastColumn="0" w:oddVBand="0" w:evenVBand="0" w:oddHBand="0" w:evenHBand="0" w:firstRowFirstColumn="0" w:firstRowLastColumn="0" w:lastRowFirstColumn="0" w:lastRowLastColumn="0"/>
+              <w:cnfStyle w:val="000000100000" w:firstRow="0" w:lastRow="0" w:firstColumn="0" w:lastColumn="0" w:oddVBand="0" w:evenVBand="0" w:oddHBand="1" w:evenHBand="0" w:firstRowFirstColumn="0" w:firstRowLastColumn="0" w:lastRowFirstColumn="0" w:lastRowLastColumn="0"/>
               <w:rPr>
                 <w:rFonts w:cs="Arial"/>
                 <w:color w:val="222222"/>
@@ -2428,7 +2576,7 @@
           <w:p>
             <w:pPr>
               <w:jc w:val="both"/>
-              <w:cnfStyle w:val="000000000000" w:firstRow="0" w:lastRow="0" w:firstColumn="0" w:lastColumn="0" w:oddVBand="0" w:evenVBand="0" w:oddHBand="0" w:evenHBand="0" w:firstRowFirstColumn="0" w:firstRowLastColumn="0" w:lastRowFirstColumn="0" w:lastRowLastColumn="0"/>
+              <w:cnfStyle w:val="000000100000" w:firstRow="0" w:lastRow="0" w:firstColumn="0" w:lastColumn="0" w:oddVBand="0" w:evenVBand="0" w:oddHBand="1" w:evenHBand="0" w:firstRowFirstColumn="0" w:firstRowLastColumn="0" w:lastRowFirstColumn="0" w:lastRowLastColumn="0"/>
               <w:rPr>
                 <w:rFonts w:cs="Arial"/>
                 <w:color w:val="222222"/>
@@ -2449,9 +2597,6 @@
         </w:tc>
       </w:tr>
       <w:tr>
-        <w:trPr>
-          <w:cnfStyle w:val="000000100000" w:firstRow="0" w:lastRow="0" w:firstColumn="0" w:lastColumn="0" w:oddVBand="0" w:evenVBand="0" w:oddHBand="1" w:evenHBand="0" w:firstRowFirstColumn="0" w:firstRowLastColumn="0" w:lastRowFirstColumn="0" w:lastRowLastColumn="0"/>
-        </w:trPr>
         <w:tc>
           <w:tcPr>
             <w:cnfStyle w:val="001000000000" w:firstRow="0" w:lastRow="0" w:firstColumn="1" w:lastColumn="0" w:oddVBand="0" w:evenVBand="0" w:oddHBand="0" w:evenHBand="0" w:firstRowFirstColumn="0" w:firstRowLastColumn="0" w:lastRowFirstColumn="0" w:lastRowLastColumn="0"/>
@@ -2489,7 +2634,7 @@
           <w:p>
             <w:pPr>
               <w:jc w:val="both"/>
-              <w:cnfStyle w:val="000000100000" w:firstRow="0" w:lastRow="0" w:firstColumn="0" w:lastColumn="0" w:oddVBand="0" w:evenVBand="0" w:oddHBand="1" w:evenHBand="0" w:firstRowFirstColumn="0" w:firstRowLastColumn="0" w:lastRowFirstColumn="0" w:lastRowLastColumn="0"/>
+              <w:cnfStyle w:val="000000000000" w:firstRow="0" w:lastRow="0" w:firstColumn="0" w:lastColumn="0" w:oddVBand="0" w:evenVBand="0" w:oddHBand="0" w:evenHBand="0" w:firstRowFirstColumn="0" w:firstRowLastColumn="0" w:lastRowFirstColumn="0" w:lastRowLastColumn="0"/>
               <w:rPr>
                 <w:rFonts w:cs="Arial"/>
                 <w:color w:val="222222"/>
@@ -2511,6 +2656,9 @@
         </w:tc>
       </w:tr>
       <w:tr>
+        <w:trPr>
+          <w:cnfStyle w:val="000000100000" w:firstRow="0" w:lastRow="0" w:firstColumn="0" w:lastColumn="0" w:oddVBand="0" w:evenVBand="0" w:oddHBand="1" w:evenHBand="0" w:firstRowFirstColumn="0" w:firstRowLastColumn="0" w:lastRowFirstColumn="0" w:lastRowLastColumn="0"/>
+        </w:trPr>
         <w:tc>
           <w:tcPr>
             <w:cnfStyle w:val="001000000000" w:firstRow="0" w:lastRow="0" w:firstColumn="1" w:lastColumn="0" w:oddVBand="0" w:evenVBand="0" w:oddHBand="0" w:evenHBand="0" w:firstRowFirstColumn="0" w:firstRowLastColumn="0" w:lastRowFirstColumn="0" w:lastRowLastColumn="0"/>
@@ -2537,7 +2685,6 @@
                 <w:color w:val="222222"/>
                 <w:sz w:val="20"/>
                 <w:szCs w:val="20"/>
-                <w:shd w:val="clear" w:color="auto" w:fill="FFFFFF"/>
               </w:rPr>
               <w:t>Abusive Language Detection</w:t>
             </w:r>
@@ -2550,7 +2697,7 @@
           <w:p>
             <w:pPr>
               <w:jc w:val="both"/>
-              <w:cnfStyle w:val="000000000000" w:firstRow="0" w:lastRow="0" w:firstColumn="0" w:lastColumn="0" w:oddVBand="0" w:evenVBand="0" w:oddHBand="0" w:evenHBand="0" w:firstRowFirstColumn="0" w:firstRowLastColumn="0" w:lastRowFirstColumn="0" w:lastRowLastColumn="0"/>
+              <w:cnfStyle w:val="000000100000" w:firstRow="0" w:lastRow="0" w:firstColumn="0" w:lastColumn="0" w:oddVBand="0" w:evenVBand="0" w:oddHBand="1" w:evenHBand="0" w:firstRowFirstColumn="0" w:firstRowLastColumn="0" w:lastRowFirstColumn="0" w:lastRowLastColumn="0"/>
               <w:rPr>
                 <w:rFonts w:cs="Arial"/>
                 <w:color w:val="222222"/>
@@ -2565,17 +2712,23 @@
                 <w:color w:val="222222"/>
                 <w:sz w:val="20"/>
                 <w:szCs w:val="20"/>
+              </w:rPr>
+              <w:t>Hate Speech Detection</w:t>
+            </w:r>
+            <w:r>
+              <w:rPr>
+                <w:rFonts w:cs="Arial"/>
+                <w:color w:val="222222"/>
+                <w:sz w:val="20"/>
+                <w:szCs w:val="20"/>
                 <w:shd w:val="clear" w:color="auto" w:fill="FFFFFF"/>
               </w:rPr>
-              <w:t xml:space="preserve">Hate Speech Detection </w:t>
+              <w:t xml:space="preserve"> </w:t>
             </w:r>
           </w:p>
         </w:tc>
       </w:tr>
       <w:tr>
-        <w:trPr>
-          <w:cnfStyle w:val="000000100000" w:firstRow="0" w:lastRow="0" w:firstColumn="0" w:lastColumn="0" w:oddVBand="0" w:evenVBand="0" w:oddHBand="1" w:evenHBand="0" w:firstRowFirstColumn="0" w:firstRowLastColumn="0" w:lastRowFirstColumn="0" w:lastRowLastColumn="0"/>
-        </w:trPr>
         <w:tc>
           <w:tcPr>
             <w:cnfStyle w:val="001000000000" w:firstRow="0" w:lastRow="0" w:firstColumn="1" w:lastColumn="0" w:oddVBand="0" w:evenVBand="0" w:oddHBand="0" w:evenHBand="0" w:firstRowFirstColumn="0" w:firstRowLastColumn="0" w:lastRowFirstColumn="0" w:lastRowLastColumn="0"/>
@@ -2613,7 +2766,7 @@
           <w:p>
             <w:pPr>
               <w:jc w:val="both"/>
-              <w:cnfStyle w:val="000000100000" w:firstRow="0" w:lastRow="0" w:firstColumn="0" w:lastColumn="0" w:oddVBand="0" w:evenVBand="0" w:oddHBand="1" w:evenHBand="0" w:firstRowFirstColumn="0" w:firstRowLastColumn="0" w:lastRowFirstColumn="0" w:lastRowLastColumn="0"/>
+              <w:cnfStyle w:val="000000000000" w:firstRow="0" w:lastRow="0" w:firstColumn="0" w:lastColumn="0" w:oddVBand="0" w:evenVBand="0" w:oddHBand="0" w:evenHBand="0" w:firstRowFirstColumn="0" w:firstRowLastColumn="0" w:lastRowFirstColumn="0" w:lastRowLastColumn="0"/>
               <w:rPr>
                 <w:rFonts w:cs="Arial"/>
                 <w:color w:val="222222"/>
@@ -2630,128 +2783,6 @@
                 <w:szCs w:val="20"/>
               </w:rPr>
               <w:t>Social Query Expansion</w:t>
-            </w:r>
-          </w:p>
-        </w:tc>
-      </w:tr>
-      <w:tr>
-        <w:tc>
-          <w:tcPr>
-            <w:cnfStyle w:val="001000000000" w:firstRow="0" w:lastRow="0" w:firstColumn="1" w:lastColumn="0" w:oddVBand="0" w:evenVBand="0" w:oddHBand="0" w:evenHBand="0" w:firstRowFirstColumn="0" w:firstRowLastColumn="0" w:lastRowFirstColumn="0" w:lastRowLastColumn="0"/>
-            <w:tcW w:w="5350" w:type="dxa"/>
-          </w:tcPr>
-          <w:p>
-            <w:pPr>
-              <w:jc w:val="both"/>
-              <w:rPr>
-                <w:rFonts w:cs="Arial"/>
-                <w:b w:val="0"/>
-                <w:bCs w:val="0"/>
-                <w:color w:val="222222"/>
-                <w:sz w:val="20"/>
-                <w:szCs w:val="20"/>
-                <w:shd w:val="clear" w:color="auto" w:fill="FFFFFF"/>
-              </w:rPr>
-            </w:pPr>
-            <w:r>
-              <w:rPr>
-                <w:rFonts w:cs="Arial"/>
-                <w:b w:val="0"/>
-                <w:bCs w:val="0"/>
-                <w:color w:val="222222"/>
-                <w:sz w:val="20"/>
-                <w:szCs w:val="20"/>
-                <w:shd w:val="clear" w:color="auto" w:fill="FFFFFF"/>
-              </w:rPr>
-              <w:t>Information Extraction</w:t>
-            </w:r>
-          </w:p>
-          <w:p>
-            <w:pPr>
-              <w:jc w:val="both"/>
-              <w:rPr>
-                <w:rFonts w:cs="Arial"/>
-                <w:b w:val="0"/>
-                <w:bCs w:val="0"/>
-                <w:color w:val="222222"/>
-                <w:sz w:val="20"/>
-                <w:szCs w:val="20"/>
-                <w:shd w:val="clear" w:color="auto" w:fill="FFFFFF"/>
-              </w:rPr>
-            </w:pPr>
-          </w:p>
-        </w:tc>
-        <w:tc>
-          <w:tcPr>
-            <w:tcW w:w="5350" w:type="dxa"/>
-          </w:tcPr>
-          <w:p>
-            <w:pPr>
-              <w:jc w:val="both"/>
-              <w:cnfStyle w:val="000000000000" w:firstRow="0" w:lastRow="0" w:firstColumn="0" w:lastColumn="0" w:oddVBand="0" w:evenVBand="0" w:oddHBand="0" w:evenHBand="0" w:firstRowFirstColumn="0" w:firstRowLastColumn="0" w:lastRowFirstColumn="0" w:lastRowLastColumn="0"/>
-              <w:rPr>
-                <w:rFonts w:cs="Arial"/>
-                <w:color w:val="222222"/>
-                <w:sz w:val="20"/>
-                <w:szCs w:val="20"/>
-                <w:shd w:val="clear" w:color="auto" w:fill="FFFFFF"/>
-              </w:rPr>
-            </w:pPr>
-            <w:r>
-              <w:rPr>
-                <w:rFonts w:cs="Arial"/>
-                <w:color w:val="222222"/>
-                <w:sz w:val="20"/>
-                <w:szCs w:val="20"/>
-                <w:shd w:val="clear" w:color="auto" w:fill="FFFFFF"/>
-              </w:rPr>
-              <w:t>Explicit Entity Detection</w:t>
-            </w:r>
-          </w:p>
-          <w:p>
-            <w:pPr>
-              <w:jc w:val="both"/>
-              <w:cnfStyle w:val="000000000000" w:firstRow="0" w:lastRow="0" w:firstColumn="0" w:lastColumn="0" w:oddVBand="0" w:evenVBand="0" w:oddHBand="0" w:evenHBand="0" w:firstRowFirstColumn="0" w:firstRowLastColumn="0" w:lastRowFirstColumn="0" w:lastRowLastColumn="0"/>
-              <w:rPr>
-                <w:rFonts w:cs="Arial"/>
-                <w:color w:val="222222"/>
-                <w:sz w:val="20"/>
-                <w:szCs w:val="20"/>
-                <w:shd w:val="clear" w:color="auto" w:fill="FFFFFF"/>
-              </w:rPr>
-            </w:pPr>
-            <w:r>
-              <w:rPr>
-                <w:rFonts w:cs="Arial"/>
-                <w:color w:val="222222"/>
-                <w:sz w:val="20"/>
-                <w:szCs w:val="20"/>
-                <w:shd w:val="clear" w:color="auto" w:fill="FFFFFF"/>
-              </w:rPr>
-              <w:t>Implicit Entity Detection</w:t>
-            </w:r>
-          </w:p>
-          <w:p>
-            <w:pPr>
-              <w:jc w:val="both"/>
-              <w:cnfStyle w:val="000000000000" w:firstRow="0" w:lastRow="0" w:firstColumn="0" w:lastColumn="0" w:oddVBand="0" w:evenVBand="0" w:oddHBand="0" w:evenHBand="0" w:firstRowFirstColumn="0" w:firstRowLastColumn="0" w:lastRowFirstColumn="0" w:lastRowLastColumn="0"/>
-              <w:rPr>
-                <w:rFonts w:cs="Arial"/>
-                <w:color w:val="222222"/>
-                <w:sz w:val="20"/>
-                <w:szCs w:val="20"/>
-                <w:shd w:val="clear" w:color="auto" w:fill="FFFFFF"/>
-              </w:rPr>
-            </w:pPr>
-            <w:r>
-              <w:rPr>
-                <w:rFonts w:cs="Arial"/>
-                <w:color w:val="222222"/>
-                <w:sz w:val="20"/>
-                <w:szCs w:val="20"/>
-                <w:shd w:val="clear" w:color="auto" w:fill="FFFFFF"/>
-              </w:rPr>
-              <w:t>Semantic Annotation</w:t>
             </w:r>
           </w:p>
         </w:tc>
@@ -2786,8 +2817,21 @@
                 <w:sz w:val="20"/>
                 <w:szCs w:val="20"/>
               </w:rPr>
-              <w:t>Multimodalities (Visual + Audio)</w:t>
+              <w:t>Information Extraction</w:t>
             </w:r>
+          </w:p>
+          <w:p>
+            <w:pPr>
+              <w:jc w:val="both"/>
+              <w:rPr>
+                <w:rFonts w:cs="Arial"/>
+                <w:b w:val="0"/>
+                <w:bCs w:val="0"/>
+                <w:color w:val="222222"/>
+                <w:sz w:val="20"/>
+                <w:szCs w:val="20"/>
+              </w:rPr>
+            </w:pPr>
           </w:p>
         </w:tc>
         <w:tc>
@@ -2803,9 +2847,59 @@
                 <w:color w:val="222222"/>
                 <w:sz w:val="20"/>
                 <w:szCs w:val="20"/>
-                <w:shd w:val="clear" w:color="auto" w:fill="FFFFFF"/>
               </w:rPr>
             </w:pPr>
+            <w:r>
+              <w:rPr>
+                <w:rFonts w:cs="Arial"/>
+                <w:color w:val="222222"/>
+                <w:sz w:val="20"/>
+                <w:szCs w:val="20"/>
+              </w:rPr>
+              <w:t>Explicit Entity Detection</w:t>
+            </w:r>
+          </w:p>
+          <w:p>
+            <w:pPr>
+              <w:jc w:val="both"/>
+              <w:cnfStyle w:val="000000100000" w:firstRow="0" w:lastRow="0" w:firstColumn="0" w:lastColumn="0" w:oddVBand="0" w:evenVBand="0" w:oddHBand="1" w:evenHBand="0" w:firstRowFirstColumn="0" w:firstRowLastColumn="0" w:lastRowFirstColumn="0" w:lastRowLastColumn="0"/>
+              <w:rPr>
+                <w:rFonts w:cs="Arial"/>
+                <w:color w:val="222222"/>
+                <w:sz w:val="20"/>
+                <w:szCs w:val="20"/>
+              </w:rPr>
+            </w:pPr>
+            <w:r>
+              <w:rPr>
+                <w:rFonts w:cs="Arial"/>
+                <w:color w:val="222222"/>
+                <w:sz w:val="20"/>
+                <w:szCs w:val="20"/>
+              </w:rPr>
+              <w:t>Implicit Entity Detection</w:t>
+            </w:r>
+          </w:p>
+          <w:p>
+            <w:pPr>
+              <w:jc w:val="both"/>
+              <w:cnfStyle w:val="000000100000" w:firstRow="0" w:lastRow="0" w:firstColumn="0" w:lastColumn="0" w:oddVBand="0" w:evenVBand="0" w:oddHBand="1" w:evenHBand="0" w:firstRowFirstColumn="0" w:firstRowLastColumn="0" w:lastRowFirstColumn="0" w:lastRowLastColumn="0"/>
+              <w:rPr>
+                <w:rFonts w:cs="Arial"/>
+                <w:color w:val="222222"/>
+                <w:sz w:val="20"/>
+                <w:szCs w:val="20"/>
+              </w:rPr>
+            </w:pPr>
+            <w:r>
+              <w:rPr>
+                <w:rFonts w:cs="Arial"/>
+                <w:color w:val="222222"/>
+                <w:sz w:val="20"/>
+                <w:szCs w:val="20"/>
+              </w:rPr>
+              <w:t>Semantic Annotation</w:t>
+            </w:r>
           </w:p>
         </w:tc>
       </w:tr>
@@ -2836,7 +2930,7 @@
                 <w:sz w:val="20"/>
                 <w:szCs w:val="20"/>
               </w:rPr>
-              <w:t>Sentiment Analysis</w:t>
+              <w:t>Multimodalities (Visual + Audio)</w:t>
             </w:r>
           </w:p>
         </w:tc>
@@ -2889,7 +2983,7 @@
                 <w:sz w:val="20"/>
                 <w:szCs w:val="20"/>
               </w:rPr>
-              <w:t>Dialogue and Interactive Systems</w:t>
+              <w:t>Sentiment Analysis</w:t>
             </w:r>
           </w:p>
         </w:tc>
@@ -2939,7 +3033,7 @@
                 <w:sz w:val="20"/>
                 <w:szCs w:val="20"/>
               </w:rPr>
-              <w:t>Cognitive Modeling and Psycholinguistics</w:t>
+              <w:t>Dialogue and Interactive Systems</w:t>
             </w:r>
           </w:p>
         </w:tc>
@@ -2992,21 +3086,8 @@
                 <w:sz w:val="20"/>
                 <w:szCs w:val="20"/>
               </w:rPr>
-              <w:t xml:space="preserve">Translation and </w:t>
+              <w:t>Cognitive Modeling and Psycholinguistics</w:t>
             </w:r>
-            <w:proofErr w:type="spellStart"/>
-            <w:r>
-              <w:rPr>
-                <w:rFonts w:cs="Arial"/>
-                <w:b w:val="0"/>
-                <w:bCs w:val="0"/>
-                <w:color w:val="222222"/>
-                <w:sz w:val="20"/>
-                <w:szCs w:val="20"/>
-              </w:rPr>
-              <w:t>Multilinguality</w:t>
-            </w:r>
-            <w:proofErr w:type="spellEnd"/>
           </w:p>
         </w:tc>
         <w:tc>
@@ -3055,7 +3136,7 @@
                 <w:sz w:val="20"/>
                 <w:szCs w:val="20"/>
               </w:rPr>
-              <w:t>Question Answering</w:t>
+              <w:t>Translation and Multilinguality</w:t>
             </w:r>
           </w:p>
         </w:tc>
@@ -3108,7 +3189,7 @@
                 <w:sz w:val="20"/>
                 <w:szCs w:val="20"/>
               </w:rPr>
-              <w:t>Summarization</w:t>
+              <w:t>Question Answering</w:t>
             </w:r>
           </w:p>
         </w:tc>
@@ -3158,7 +3239,7 @@
                 <w:sz w:val="20"/>
                 <w:szCs w:val="20"/>
               </w:rPr>
-              <w:t>Syntax: Tagging, Chunking and Parsing</w:t>
+              <w:t>Summarization</w:t>
             </w:r>
           </w:p>
         </w:tc>
@@ -3181,6 +3262,59 @@
           </w:p>
         </w:tc>
       </w:tr>
+      <w:tr>
+        <w:trPr>
+          <w:cnfStyle w:val="000000100000" w:firstRow="0" w:lastRow="0" w:firstColumn="0" w:lastColumn="0" w:oddVBand="0" w:evenVBand="0" w:oddHBand="1" w:evenHBand="0" w:firstRowFirstColumn="0" w:firstRowLastColumn="0" w:lastRowFirstColumn="0" w:lastRowLastColumn="0"/>
+        </w:trPr>
+        <w:tc>
+          <w:tcPr>
+            <w:cnfStyle w:val="001000000000" w:firstRow="0" w:lastRow="0" w:firstColumn="1" w:lastColumn="0" w:oddVBand="0" w:evenVBand="0" w:oddHBand="0" w:evenHBand="0" w:firstRowFirstColumn="0" w:firstRowLastColumn="0" w:lastRowFirstColumn="0" w:lastRowLastColumn="0"/>
+            <w:tcW w:w="5350" w:type="dxa"/>
+          </w:tcPr>
+          <w:p>
+            <w:pPr>
+              <w:jc w:val="both"/>
+              <w:rPr>
+                <w:rFonts w:cs="Arial"/>
+                <w:b w:val="0"/>
+                <w:bCs w:val="0"/>
+                <w:color w:val="222222"/>
+                <w:sz w:val="20"/>
+                <w:szCs w:val="20"/>
+              </w:rPr>
+            </w:pPr>
+            <w:r>
+              <w:rPr>
+                <w:rFonts w:cs="Arial"/>
+                <w:b w:val="0"/>
+                <w:bCs w:val="0"/>
+                <w:color w:val="222222"/>
+                <w:sz w:val="20"/>
+                <w:szCs w:val="20"/>
+              </w:rPr>
+              <w:t>Syntax: Tagging, Chunking and Parsing</w:t>
+            </w:r>
+          </w:p>
+        </w:tc>
+        <w:tc>
+          <w:tcPr>
+            <w:tcW w:w="5350" w:type="dxa"/>
+          </w:tcPr>
+          <w:p>
+            <w:pPr>
+              <w:jc w:val="both"/>
+              <w:cnfStyle w:val="000000100000" w:firstRow="0" w:lastRow="0" w:firstColumn="0" w:lastColumn="0" w:oddVBand="0" w:evenVBand="0" w:oddHBand="1" w:evenHBand="0" w:firstRowFirstColumn="0" w:firstRowLastColumn="0" w:lastRowFirstColumn="0" w:lastRowLastColumn="0"/>
+              <w:rPr>
+                <w:rFonts w:cs="Arial"/>
+                <w:color w:val="222222"/>
+                <w:sz w:val="20"/>
+                <w:szCs w:val="20"/>
+                <w:shd w:val="clear" w:color="auto" w:fill="FFFFFF"/>
+              </w:rPr>
+            </w:pPr>
+          </w:p>
+        </w:tc>
+      </w:tr>
     </w:tbl>
     <w:p>
       <w:pPr>
@@ -3283,7 +3417,7 @@
           <w:color w:val="222222"/>
           <w:shd w:val="clear" w:color="auto" w:fill="FFFFFF"/>
         </w:rPr>
-        <w:t>is to find motivations for solving the chosen research problem. In this course, we do not do a research project for the sake of science per s</w:t>
+        <w:t>is to find motivations for solving the chosen research problem. In this course, we do not do a research project for science per s</w:t>
       </w:r>
       <w:r>
         <w:rPr>
@@ -3299,7 +3433,23 @@
           <w:color w:val="222222"/>
           <w:shd w:val="clear" w:color="auto" w:fill="FFFFFF"/>
         </w:rPr>
-        <w:t xml:space="preserve"> but for the benefit of human society. For instance, if you choose to find the gender of the author of a tweet as a research problem, you have to </w:t>
+        <w:t xml:space="preserve"> but </w:t>
+      </w:r>
+      <w:r>
+        <w:rPr>
+          <w:rFonts w:cs="Arial"/>
+          <w:color w:val="222222"/>
+          <w:shd w:val="clear" w:color="auto" w:fill="FFFFFF"/>
+        </w:rPr>
+        <w:t xml:space="preserve">for </w:t>
+      </w:r>
+      <w:r>
+        <w:rPr>
+          <w:rFonts w:cs="Arial"/>
+          <w:color w:val="222222"/>
+          <w:shd w:val="clear" w:color="auto" w:fill="FFFFFF"/>
+        </w:rPr>
+        <w:t xml:space="preserve">the benefit of human society. For instance, if you choose to find the gender of the author of a tweet as a research problem, you have to </w:t>
       </w:r>
       <w:r>
         <w:rPr>
@@ -3320,6 +3470,8 @@
       <w:r>
         <w:rPr>
           <w:rFonts w:cs="Arial"/>
+          <w:i/>
+          <w:iCs/>
           <w:color w:val="222222"/>
           <w:shd w:val="clear" w:color="auto" w:fill="FFFFFF"/>
         </w:rPr>
@@ -3328,6 +3480,8 @@
       <w:r>
         <w:rPr>
           <w:rFonts w:cs="Arial"/>
+          <w:i/>
+          <w:iCs/>
           <w:color w:val="222222"/>
           <w:shd w:val="clear" w:color="auto" w:fill="FFFFFF"/>
         </w:rPr>
@@ -3336,6 +3490,8 @@
       <w:r>
         <w:rPr>
           <w:rFonts w:cs="Arial"/>
+          <w:i/>
+          <w:iCs/>
           <w:color w:val="222222"/>
           <w:shd w:val="clear" w:color="auto" w:fill="FFFFFF"/>
         </w:rPr>
@@ -3344,6 +3500,116 @@
       <w:r>
         <w:rPr>
           <w:rFonts w:cs="Arial"/>
+          <w:i/>
+          <w:iCs/>
+          <w:color w:val="222222"/>
+          <w:shd w:val="clear" w:color="auto" w:fill="FFFFFF"/>
+        </w:rPr>
+        <w:t>,</w:t>
+      </w:r>
+      <w:r>
+        <w:rPr>
+          <w:rFonts w:cs="Arial"/>
+          <w:color w:val="222222"/>
+          <w:shd w:val="clear" w:color="auto" w:fill="FFFFFF"/>
+        </w:rPr>
+        <w:t xml:space="preserve"> </w:t>
+      </w:r>
+      <w:r>
+        <w:rPr>
+          <w:rFonts w:cs="Arial"/>
+          <w:i/>
+          <w:iCs/>
+          <w:color w:val="222222"/>
+          <w:shd w:val="clear" w:color="auto" w:fill="FFFFFF"/>
+        </w:rPr>
+        <w:t>"</w:t>
+      </w:r>
+      <w:r>
+        <w:rPr>
+          <w:rFonts w:cs="Arial"/>
+          <w:i/>
+          <w:iCs/>
+          <w:color w:val="222222"/>
+          <w:shd w:val="clear" w:color="auto" w:fill="FFFFFF"/>
+        </w:rPr>
+        <w:t xml:space="preserve">Why should </w:t>
+      </w:r>
+      <w:r>
+        <w:rPr>
+          <w:rFonts w:cs="Arial"/>
+          <w:i/>
+          <w:iCs/>
+          <w:color w:val="222222"/>
+          <w:shd w:val="clear" w:color="auto" w:fill="FFFFFF"/>
+        </w:rPr>
+        <w:t xml:space="preserve">others and </w:t>
+      </w:r>
+      <w:r>
+        <w:rPr>
+          <w:rFonts w:cs="Arial"/>
+          <w:i/>
+          <w:iCs/>
+          <w:color w:val="222222"/>
+          <w:shd w:val="clear" w:color="auto" w:fill="FFFFFF"/>
+        </w:rPr>
+        <w:t xml:space="preserve">I put </w:t>
+      </w:r>
+      <w:r>
+        <w:rPr>
+          <w:rFonts w:cs="Arial"/>
+          <w:i/>
+          <w:iCs/>
+          <w:color w:val="222222"/>
+          <w:shd w:val="clear" w:color="auto" w:fill="FFFFFF"/>
+        </w:rPr>
+        <w:t xml:space="preserve">our </w:t>
+      </w:r>
+      <w:r>
+        <w:rPr>
+          <w:rFonts w:cs="Arial"/>
+          <w:i/>
+          <w:iCs/>
+          <w:color w:val="222222"/>
+          <w:shd w:val="clear" w:color="auto" w:fill="FFFFFF"/>
+        </w:rPr>
+        <w:t xml:space="preserve">effort </w:t>
+      </w:r>
+      <w:r>
+        <w:rPr>
+          <w:rFonts w:cs="Arial"/>
+          <w:i/>
+          <w:iCs/>
+          <w:color w:val="222222"/>
+          <w:shd w:val="clear" w:color="auto" w:fill="FFFFFF"/>
+        </w:rPr>
+        <w:t>into</w:t>
+      </w:r>
+      <w:r>
+        <w:rPr>
+          <w:rFonts w:cs="Arial"/>
+          <w:i/>
+          <w:iCs/>
+          <w:color w:val="222222"/>
+          <w:shd w:val="clear" w:color="auto" w:fill="FFFFFF"/>
+        </w:rPr>
+        <w:t xml:space="preserve"> solving this?</w:t>
+      </w:r>
+      <w:r>
+        <w:rPr>
+          <w:rFonts w:cs="Arial"/>
+          <w:i/>
+          <w:iCs/>
+          <w:color w:val="222222"/>
+          <w:shd w:val="clear" w:color="auto" w:fill="FFFFFF"/>
+        </w:rPr>
+        <w:t>"</w:t>
+      </w:r>
+      <w:r>
+        <w:rPr>
+          <w:rFonts w:cs="Arial"/>
+          <w:i/>
+          <w:iCs/>
           <w:color w:val="222222"/>
           <w:shd w:val="clear" w:color="auto" w:fill="FFFFFF"/>
         </w:rPr>
@@ -3352,6 +3618,8 @@
       <w:r>
         <w:rPr>
           <w:rFonts w:cs="Arial"/>
+          <w:i/>
+          <w:iCs/>
           <w:color w:val="222222"/>
           <w:shd w:val="clear" w:color="auto" w:fill="FFFFFF"/>
         </w:rPr>
@@ -3360,86 +3628,8 @@
       <w:r>
         <w:rPr>
           <w:rFonts w:cs="Arial"/>
-          <w:color w:val="222222"/>
-          <w:shd w:val="clear" w:color="auto" w:fill="FFFFFF"/>
-        </w:rPr>
-        <w:t xml:space="preserve">Why should </w:t>
-      </w:r>
-      <w:r>
-        <w:rPr>
-          <w:rFonts w:cs="Arial"/>
-          <w:color w:val="222222"/>
-          <w:shd w:val="clear" w:color="auto" w:fill="FFFFFF"/>
-        </w:rPr>
-        <w:t xml:space="preserve">others and </w:t>
-      </w:r>
-      <w:r>
-        <w:rPr>
-          <w:rFonts w:cs="Arial"/>
-          <w:color w:val="222222"/>
-          <w:shd w:val="clear" w:color="auto" w:fill="FFFFFF"/>
-        </w:rPr>
-        <w:t xml:space="preserve">I put </w:t>
-      </w:r>
-      <w:r>
-        <w:rPr>
-          <w:rFonts w:cs="Arial"/>
-          <w:color w:val="222222"/>
-          <w:shd w:val="clear" w:color="auto" w:fill="FFFFFF"/>
-        </w:rPr>
-        <w:t xml:space="preserve">our </w:t>
-      </w:r>
-      <w:r>
-        <w:rPr>
-          <w:rFonts w:cs="Arial"/>
-          <w:color w:val="222222"/>
-          <w:shd w:val="clear" w:color="auto" w:fill="FFFFFF"/>
-        </w:rPr>
-        <w:t xml:space="preserve">effort </w:t>
-      </w:r>
-      <w:r>
-        <w:rPr>
-          <w:rFonts w:cs="Arial"/>
-          <w:color w:val="222222"/>
-          <w:shd w:val="clear" w:color="auto" w:fill="FFFFFF"/>
-        </w:rPr>
-        <w:t>into</w:t>
-      </w:r>
-      <w:r>
-        <w:rPr>
-          <w:rFonts w:cs="Arial"/>
-          <w:color w:val="222222"/>
-          <w:shd w:val="clear" w:color="auto" w:fill="FFFFFF"/>
-        </w:rPr>
-        <w:t xml:space="preserve"> solving this?</w:t>
-      </w:r>
-      <w:r>
-        <w:rPr>
-          <w:rFonts w:cs="Arial"/>
-          <w:color w:val="222222"/>
-          <w:shd w:val="clear" w:color="auto" w:fill="FFFFFF"/>
-        </w:rPr>
-        <w:t>"</w:t>
-      </w:r>
-      <w:r>
-        <w:rPr>
-          <w:rFonts w:cs="Arial"/>
-          <w:color w:val="222222"/>
-          <w:shd w:val="clear" w:color="auto" w:fill="FFFFFF"/>
-        </w:rPr>
-        <w:t xml:space="preserve">, </w:t>
-      </w:r>
-      <w:r>
-        <w:rPr>
-          <w:rFonts w:cs="Arial"/>
-          <w:color w:val="222222"/>
-          <w:shd w:val="clear" w:color="auto" w:fill="FFFFFF"/>
-        </w:rPr>
-        <w:t>"</w:t>
-      </w:r>
-      <w:r>
-        <w:rPr>
-          <w:rFonts w:cs="Arial"/>
+          <w:i/>
+          <w:iCs/>
           <w:color w:val="222222"/>
           <w:shd w:val="clear" w:color="auto" w:fill="FFFFFF"/>
         </w:rPr>
@@ -3448,6 +3638,8 @@
       <w:r>
         <w:rPr>
           <w:rFonts w:cs="Arial"/>
+          <w:i/>
+          <w:iCs/>
           <w:color w:val="222222"/>
           <w:shd w:val="clear" w:color="auto" w:fill="FFFFFF"/>
         </w:rPr>
@@ -3456,6 +3648,8 @@
       <w:r>
         <w:rPr>
           <w:rFonts w:cs="Arial"/>
+          <w:i/>
+          <w:iCs/>
           <w:color w:val="222222"/>
           <w:shd w:val="clear" w:color="auto" w:fill="FFFFFF"/>
         </w:rPr>
@@ -3464,6 +3658,8 @@
       <w:r>
         <w:rPr>
           <w:rFonts w:cs="Arial"/>
+          <w:i/>
+          <w:iCs/>
           <w:color w:val="222222"/>
           <w:shd w:val="clear" w:color="auto" w:fill="FFFFFF"/>
         </w:rPr>
@@ -3472,6 +3668,8 @@
       <w:r>
         <w:rPr>
           <w:rFonts w:cs="Arial"/>
+          <w:i/>
+          <w:iCs/>
           <w:color w:val="222222"/>
           <w:shd w:val="clear" w:color="auto" w:fill="FFFFFF"/>
         </w:rPr>
@@ -3480,6 +3678,8 @@
       <w:r>
         <w:rPr>
           <w:rFonts w:cs="Arial"/>
+          <w:i/>
+          <w:iCs/>
           <w:color w:val="222222"/>
           <w:shd w:val="clear" w:color="auto" w:fill="FFFFFF"/>
         </w:rPr>
@@ -3623,7 +3823,23 @@
           <w:color w:val="222222"/>
           <w:shd w:val="clear" w:color="auto" w:fill="FFFFFF"/>
         </w:rPr>
-        <w:t xml:space="preserve">This part might be easy since all the other existing solutions mention these in some way. </w:t>
+        <w:t xml:space="preserve">This part might be easy since all the other existing solutions mention these </w:t>
+      </w:r>
+      <w:r>
+        <w:rPr>
+          <w:rFonts w:cs="Arial"/>
+          <w:color w:val="222222"/>
+          <w:shd w:val="clear" w:color="auto" w:fill="FFFFFF"/>
+        </w:rPr>
+        <w:t>somehow</w:t>
+      </w:r>
+      <w:r>
+        <w:rPr>
+          <w:rFonts w:cs="Arial"/>
+          <w:color w:val="222222"/>
+          <w:shd w:val="clear" w:color="auto" w:fill="FFFFFF"/>
+        </w:rPr>
+        <w:t xml:space="preserve">. </w:t>
       </w:r>
       <w:r>
         <w:rPr>
@@ -3649,6 +3865,21 @@
       <w:pPr>
         <w:ind w:left="720" w:right="1530"/>
         <w:jc w:val="both"/>
+        <w:rPr>
+          <w:rFonts w:ascii="Book Antiqua" w:hAnsi="Book Antiqua" w:cs="Arial"/>
+          <w:color w:val="222222"/>
+          <w:shd w:val="clear" w:color="auto" w:fill="FFFFFF"/>
+        </w:rPr>
+      </w:pPr>
+      <w:r>
+        <w:rPr>
+          <w:rFonts w:ascii="Book Antiqua" w:hAnsi="Book Antiqua" w:cs="Arial"/>
+          <w:color w:val="222222"/>
+          <w:shd w:val="clear" w:color="auto" w:fill="FFFFFF"/>
+        </w:rPr>
+        <w:t xml:space="preserve">For instance, given the tweet </w:t>
+      </w:r>
+      <w:r>
         <w:rPr>
           <w:rFonts w:ascii="Book Antiqua" w:hAnsi="Book Antiqua" w:cs="Arial"/>
           <w:i/>
@@ -3656,7 +3887,8 @@
           <w:color w:val="222222"/>
           <w:shd w:val="clear" w:color="auto" w:fill="FFFFFF"/>
         </w:rPr>
-      </w:pPr>
+        <w:t>"</w:t>
+      </w:r>
       <w:r>
         <w:rPr>
           <w:rFonts w:ascii="Book Antiqua" w:hAnsi="Book Antiqua" w:cs="Arial"/>
@@ -3665,7 +3897,7 @@
           <w:color w:val="222222"/>
           <w:shd w:val="clear" w:color="auto" w:fill="FFFFFF"/>
         </w:rPr>
-        <w:t xml:space="preserve">For instance, given the tweet </w:t>
+        <w:t>Don</w:t>
       </w:r>
       <w:r>
         <w:rPr>
@@ -3675,7 +3907,7 @@
           <w:color w:val="222222"/>
           <w:shd w:val="clear" w:color="auto" w:fill="FFFFFF"/>
         </w:rPr>
-        <w:t>"</w:t>
+        <w:t>'</w:t>
       </w:r>
       <w:r>
         <w:rPr>
@@ -3685,9 +3917,69 @@
           <w:color w:val="222222"/>
           <w:shd w:val="clear" w:color="auto" w:fill="FFFFFF"/>
         </w:rPr>
-        <w:t>Don</w:t>
-      </w:r>
-      <w:r>
+        <w:t>t know what rain jacket to buy</w:t>
+      </w:r>
+      <w:r>
+        <w:rPr>
+          <w:rFonts w:ascii="Book Antiqua" w:hAnsi="Book Antiqua" w:cs="Arial"/>
+          <w:color w:val="222222"/>
+          <w:shd w:val="clear" w:color="auto" w:fill="FFFFFF"/>
+        </w:rPr>
+        <w:t>"</w:t>
+      </w:r>
+      <w:r>
+        <w:rPr>
+          <w:rFonts w:ascii="Book Antiqua" w:hAnsi="Book Antiqua" w:cs="Arial"/>
+          <w:color w:val="222222"/>
+          <w:shd w:val="clear" w:color="auto" w:fill="FFFFFF"/>
+        </w:rPr>
+        <w:t xml:space="preserve"> by @prince</w:t>
+      </w:r>
+      <w:r>
+        <w:rPr>
+          <w:rFonts w:ascii="Book Antiqua" w:hAnsi="Book Antiqua" w:cs="Arial"/>
+          <w:color w:val="222222"/>
+          <w:shd w:val="clear" w:color="auto" w:fill="FFFFFF"/>
+        </w:rPr>
+        <w:t>"</w:t>
+      </w:r>
+      <w:r>
+        <w:rPr>
+          <w:rFonts w:ascii="Book Antiqua" w:hAnsi="Book Antiqua" w:cs="Arial"/>
+          <w:color w:val="222222"/>
+          <w:shd w:val="clear" w:color="auto" w:fill="FFFFFF"/>
+        </w:rPr>
+        <w:t xml:space="preserve"> if we could find the gender of the author, e.g., male, we </w:t>
+      </w:r>
+      <w:r>
+        <w:rPr>
+          <w:rFonts w:ascii="Book Antiqua" w:hAnsi="Book Antiqua" w:cs="Arial"/>
+          <w:color w:val="222222"/>
+          <w:shd w:val="clear" w:color="auto" w:fill="FFFFFF"/>
+        </w:rPr>
+        <w:t>can</w:t>
+      </w:r>
+      <w:r>
+        <w:rPr>
+          <w:rFonts w:ascii="Book Antiqua" w:hAnsi="Book Antiqua" w:cs="Arial"/>
+          <w:color w:val="222222"/>
+          <w:shd w:val="clear" w:color="auto" w:fill="FFFFFF"/>
+        </w:rPr>
+        <w:t xml:space="preserve"> recommend rain jackets that are made for men.</w:t>
+      </w:r>
+      <w:r>
+        <w:rPr>
+          <w:rFonts w:ascii="Book Antiqua" w:hAnsi="Book Antiqua" w:cs="Arial"/>
+          <w:color w:val="222222"/>
+          <w:shd w:val="clear" w:color="auto" w:fill="FFFFFF"/>
+        </w:rPr>
+        <w:t xml:space="preserve"> </w:t>
+      </w:r>
+    </w:p>
+    <w:p>
+      <w:pPr>
+        <w:ind w:left="1530" w:right="1530"/>
+        <w:jc w:val="both"/>
         <w:rPr>
           <w:rFonts w:ascii="Book Antiqua" w:hAnsi="Book Antiqua" w:cs="Arial"/>
           <w:i/>
@@ -3695,7 +3987,96 @@
           <w:color w:val="222222"/>
           <w:shd w:val="clear" w:color="auto" w:fill="FFFFFF"/>
         </w:rPr>
-        <w:t>'</w:t>
+      </w:pPr>
+    </w:p>
+    <w:p>
+      <w:pPr>
+        <w:jc w:val="both"/>
+        <w:rPr>
+          <w:rFonts w:cs="Arial"/>
+          <w:color w:val="222222"/>
+          <w:shd w:val="clear" w:color="auto" w:fill="FFFFFF"/>
+        </w:rPr>
+      </w:pPr>
+      <w:r>
+        <w:rPr>
+          <w:rFonts w:cs="Arial"/>
+          <w:color w:val="222222"/>
+          <w:shd w:val="clear" w:color="auto" w:fill="FFFFFF"/>
+        </w:rPr>
+        <w:t xml:space="preserve">Also, you have to motivate why </w:t>
+      </w:r>
+      <w:r>
+        <w:rPr>
+          <w:rFonts w:cs="Arial"/>
+          <w:color w:val="222222"/>
+          <w:shd w:val="clear" w:color="auto" w:fill="FFFFFF"/>
+        </w:rPr>
+        <w:t>you</w:t>
+      </w:r>
+      <w:r>
+        <w:rPr>
+          <w:rFonts w:cs="Arial"/>
+          <w:color w:val="222222"/>
+          <w:shd w:val="clear" w:color="auto" w:fill="FFFFFF"/>
+        </w:rPr>
+        <w:t xml:space="preserve"> want to continue solving the problem. Do you want to improve the solutions? How? Why? You would say:</w:t>
+      </w:r>
+    </w:p>
+    <w:p>
+      <w:pPr>
+        <w:ind w:right="1530"/>
+        <w:jc w:val="both"/>
+        <w:rPr>
+          <w:rFonts w:ascii="Book Antiqua" w:hAnsi="Book Antiqua" w:cs="Arial"/>
+          <w:color w:val="222222"/>
+          <w:shd w:val="clear" w:color="auto" w:fill="FFFFFF"/>
+        </w:rPr>
+      </w:pPr>
+    </w:p>
+    <w:p>
+      <w:pPr>
+        <w:ind w:left="720" w:right="1530"/>
+        <w:jc w:val="both"/>
+        <w:rPr>
+          <w:rFonts w:cs="Arial"/>
+          <w:i/>
+          <w:iCs/>
+          <w:color w:val="222222"/>
+          <w:shd w:val="clear" w:color="auto" w:fill="FFFFFF"/>
+        </w:rPr>
+      </w:pPr>
+      <w:r>
+        <w:rPr>
+          <w:rFonts w:ascii="Book Antiqua" w:hAnsi="Book Antiqua" w:cs="Arial"/>
+          <w:color w:val="222222"/>
+          <w:shd w:val="clear" w:color="auto" w:fill="FFFFFF"/>
+        </w:rPr>
+        <w:t>Although there are methods that identify the gender of an author for a book [*] or a paper [*], there has been no work, to the best of our knowledge, that does so on tweets.</w:t>
+      </w:r>
+      <w:r>
+        <w:rPr>
+          <w:rFonts w:ascii="Book Antiqua" w:hAnsi="Book Antiqua" w:cs="Arial"/>
+          <w:color w:val="222222"/>
+          <w:shd w:val="clear" w:color="auto" w:fill="FFFFFF"/>
+        </w:rPr>
+        <w:t xml:space="preserve"> Tweets are short, noisy, and informal</w:t>
+      </w:r>
+      <w:r>
+        <w:rPr>
+          <w:rFonts w:ascii="Book Antiqua" w:hAnsi="Book Antiqua" w:cs="Arial"/>
+          <w:color w:val="222222"/>
+          <w:shd w:val="clear" w:color="auto" w:fill="FFFFFF"/>
+        </w:rPr>
+        <w:t>,</w:t>
+      </w:r>
+      <w:r>
+        <w:rPr>
+          <w:rFonts w:ascii="Book Antiqua" w:hAnsi="Book Antiqua" w:cs="Arial"/>
+          <w:color w:val="222222"/>
+          <w:shd w:val="clear" w:color="auto" w:fill="FFFFFF"/>
+        </w:rPr>
+        <w:t xml:space="preserve"> different from formal documents such as books and papers</w:t>
       </w:r>
       <w:r>
         <w:rPr>
@@ -3705,9 +4086,89 @@
           <w:color w:val="222222"/>
           <w:shd w:val="clear" w:color="auto" w:fill="FFFFFF"/>
         </w:rPr>
-        <w:t>t know what rain jacket to buy</w:t>
-      </w:r>
-      <w:r>
+        <w:t>.</w:t>
+      </w:r>
+    </w:p>
+    <w:p>
+      <w:pPr>
+        <w:jc w:val="both"/>
+        <w:rPr>
+          <w:rFonts w:cs="Arial"/>
+          <w:color w:val="222222"/>
+          <w:shd w:val="clear" w:color="auto" w:fill="FFFFFF"/>
+        </w:rPr>
+      </w:pPr>
+    </w:p>
+    <w:p>
+      <w:pPr>
+        <w:jc w:val="both"/>
+        <w:rPr>
+          <w:rFonts w:cs="Arial"/>
+          <w:color w:val="222222"/>
+          <w:shd w:val="clear" w:color="auto" w:fill="FFFFFF"/>
+        </w:rPr>
+      </w:pPr>
+      <w:r>
+        <w:rPr>
+          <w:rFonts w:cs="Arial"/>
+          <w:color w:val="222222"/>
+          <w:shd w:val="clear" w:color="auto" w:fill="FFFFFF"/>
+        </w:rPr>
+        <w:t xml:space="preserve">Or if there is an approach that does so on tweets, </w:t>
+      </w:r>
+      <w:r>
+        <w:rPr>
+          <w:rFonts w:cs="Arial"/>
+          <w:color w:val="222222"/>
+          <w:shd w:val="clear" w:color="auto" w:fill="FFFFFF"/>
+        </w:rPr>
+        <w:t xml:space="preserve">after </w:t>
+      </w:r>
+      <w:r>
+        <w:rPr>
+          <w:rFonts w:cs="Arial"/>
+          <w:color w:val="222222"/>
+          <w:shd w:val="clear" w:color="auto" w:fill="FFFFFF"/>
+        </w:rPr>
+        <w:t xml:space="preserve">a </w:t>
+      </w:r>
+      <w:r>
+        <w:rPr>
+          <w:rFonts w:cs="Arial"/>
+          <w:color w:val="222222"/>
+          <w:shd w:val="clear" w:color="auto" w:fill="FFFFFF"/>
+        </w:rPr>
+        <w:t>careful reading of that work</w:t>
+      </w:r>
+      <w:r>
+        <w:rPr>
+          <w:rFonts w:cs="Arial"/>
+          <w:color w:val="222222"/>
+          <w:shd w:val="clear" w:color="auto" w:fill="FFFFFF"/>
+        </w:rPr>
+        <w:t>,</w:t>
+      </w:r>
+      <w:r>
+        <w:rPr>
+          <w:rFonts w:cs="Arial"/>
+          <w:color w:val="222222"/>
+          <w:shd w:val="clear" w:color="auto" w:fill="FFFFFF"/>
+        </w:rPr>
+        <w:t xml:space="preserve"> you understand that the method falls short in some exceptional cases, </w:t>
+      </w:r>
+      <w:r>
+        <w:rPr>
+          <w:rFonts w:cs="Arial"/>
+          <w:color w:val="222222"/>
+          <w:shd w:val="clear" w:color="auto" w:fill="FFFFFF"/>
+        </w:rPr>
+        <w:t>you would say that:</w:t>
+      </w:r>
+    </w:p>
+    <w:p>
+      <w:pPr>
+        <w:ind w:left="1530" w:right="1530"/>
+        <w:jc w:val="both"/>
         <w:rPr>
           <w:rFonts w:ascii="Book Antiqua" w:hAnsi="Book Antiqua" w:cs="Arial"/>
           <w:i/>
@@ -3715,7 +4176,25 @@
           <w:color w:val="222222"/>
           <w:shd w:val="clear" w:color="auto" w:fill="FFFFFF"/>
         </w:rPr>
-        <w:t>"</w:t>
+      </w:pPr>
+    </w:p>
+    <w:p>
+      <w:pPr>
+        <w:ind w:left="720" w:right="1440"/>
+        <w:jc w:val="both"/>
+        <w:rPr>
+          <w:rFonts w:cs="Arial"/>
+          <w:color w:val="222222"/>
+          <w:shd w:val="clear" w:color="auto" w:fill="FFFFFF"/>
+        </w:rPr>
+      </w:pPr>
+      <w:r>
+        <w:rPr>
+          <w:rFonts w:ascii="Book Antiqua" w:hAnsi="Book Antiqua" w:cs="Arial"/>
+          <w:color w:val="222222"/>
+          <w:shd w:val="clear" w:color="auto" w:fill="FFFFFF"/>
+        </w:rPr>
+        <w:t xml:space="preserve">Although there are methods that identify the gender of an author for a book [*] or a paper [*], there have been few works that do so on tweets like [A]. However, the method proposed in A uses the author's name to find the gender, which falls short when the author's name is unisex like </w:t>
       </w:r>
       <w:r>
         <w:rPr>
@@ -3725,7 +4204,15 @@
           <w:color w:val="222222"/>
           <w:shd w:val="clear" w:color="auto" w:fill="FFFFFF"/>
         </w:rPr>
-        <w:t xml:space="preserve"> by @</w:t>
+        <w:t>'Andy'</w:t>
+      </w:r>
+      <w:r>
+        <w:rPr>
+          <w:rFonts w:ascii="Book Antiqua" w:hAnsi="Book Antiqua" w:cs="Arial"/>
+          <w:color w:val="222222"/>
+          <w:shd w:val="clear" w:color="auto" w:fill="FFFFFF"/>
+        </w:rPr>
+        <w:t xml:space="preserve"> or is </w:t>
       </w:r>
       <w:r>
         <w:rPr>
@@ -3735,7 +4222,7 @@
           <w:color w:val="222222"/>
           <w:shd w:val="clear" w:color="auto" w:fill="FFFFFF"/>
         </w:rPr>
-        <w:t>prince</w:t>
+        <w:t>'Empr_World</w:t>
       </w:r>
       <w:r>
         <w:rPr>
@@ -3745,7 +4232,251 @@
           <w:color w:val="222222"/>
           <w:shd w:val="clear" w:color="auto" w:fill="FFFFFF"/>
         </w:rPr>
-        <w:t>"</w:t>
+        <w:t>,</w:t>
+      </w:r>
+      <w:r>
+        <w:rPr>
+          <w:rFonts w:ascii="Book Antiqua" w:hAnsi="Book Antiqua" w:cs="Arial"/>
+          <w:color w:val="222222"/>
+          <w:shd w:val="clear" w:color="auto" w:fill="FFFFFF"/>
+        </w:rPr>
+        <w:t>'</w:t>
+      </w:r>
+      <w:r>
+        <w:rPr>
+          <w:rFonts w:ascii="Book Antiqua" w:hAnsi="Book Antiqua" w:cs="Arial"/>
+          <w:color w:val="222222"/>
+          <w:shd w:val="clear" w:color="auto" w:fill="FFFFFF"/>
+        </w:rPr>
+        <w:t xml:space="preserve"> which does not have any gender implication.</w:t>
+      </w:r>
+    </w:p>
+    <w:p>
+      <w:pPr>
+        <w:jc w:val="both"/>
+        <w:rPr>
+          <w:rFonts w:cs="Arial"/>
+          <w:color w:val="222222"/>
+          <w:shd w:val="clear" w:color="auto" w:fill="FFFFFF"/>
+        </w:rPr>
+      </w:pPr>
+    </w:p>
+    <w:p>
+      <w:pPr>
+        <w:jc w:val="center"/>
+        <w:rPr>
+          <w:rFonts w:cs="Arial"/>
+          <w:b/>
+          <w:bCs/>
+          <w:color w:val="222222"/>
+          <w:shd w:val="clear" w:color="auto" w:fill="FFFFFF"/>
+        </w:rPr>
+      </w:pPr>
+      <w:r>
+        <w:rPr>
+          <w:rFonts w:cs="Arial"/>
+          <w:b/>
+          <w:bCs/>
+          <w:color w:val="222222"/>
+          <w:shd w:val="clear" w:color="auto" w:fill="FFFFFF"/>
+        </w:rPr>
+        <w:t>Problem Definition</w:t>
+      </w:r>
+    </w:p>
+    <w:p>
+      <w:pPr>
+        <w:jc w:val="both"/>
+        <w:rPr>
+          <w:rFonts w:cs="Arial"/>
+          <w:color w:val="222222"/>
+          <w:shd w:val="clear" w:color="auto" w:fill="FFFFFF"/>
+        </w:rPr>
+      </w:pPr>
+      <w:r>
+        <w:rPr>
+          <w:rFonts w:cs="Arial"/>
+          <w:b/>
+          <w:bCs/>
+          <w:color w:val="222222"/>
+          <w:shd w:val="clear" w:color="auto" w:fill="FFFFFF"/>
+        </w:rPr>
+        <w:t>The 3</w:t>
+      </w:r>
+      <w:r>
+        <w:rPr>
+          <w:rFonts w:cs="Arial"/>
+          <w:b/>
+          <w:bCs/>
+          <w:color w:val="222222"/>
+          <w:shd w:val="clear" w:color="auto" w:fill="FFFFFF"/>
+          <w:vertAlign w:val="superscript"/>
+        </w:rPr>
+        <w:t>rd</w:t>
+      </w:r>
+      <w:r>
+        <w:rPr>
+          <w:rFonts w:cs="Arial"/>
+          <w:b/>
+          <w:bCs/>
+          <w:color w:val="222222"/>
+          <w:shd w:val="clear" w:color="auto" w:fill="FFFFFF"/>
+        </w:rPr>
+        <w:t xml:space="preserve"> step</w:t>
+      </w:r>
+      <w:r>
+        <w:rPr>
+          <w:rFonts w:cs="Arial"/>
+          <w:color w:val="222222"/>
+          <w:shd w:val="clear" w:color="auto" w:fill="FFFFFF"/>
+        </w:rPr>
+        <w:t xml:space="preserve"> </w:t>
+      </w:r>
+      <w:r>
+        <w:rPr>
+          <w:rFonts w:cs="Arial"/>
+          <w:color w:val="222222"/>
+          <w:shd w:val="clear" w:color="auto" w:fill="FFFFFF"/>
+        </w:rPr>
+        <w:t xml:space="preserve">of </w:t>
+      </w:r>
+      <w:r>
+        <w:rPr>
+          <w:rFonts w:cs="Arial"/>
+          <w:color w:val="222222"/>
+          <w:shd w:val="clear" w:color="auto" w:fill="FFFFFF"/>
+        </w:rPr>
+        <w:t xml:space="preserve">the Proposal </w:t>
+      </w:r>
+      <w:r>
+        <w:rPr>
+          <w:rFonts w:cs="Arial"/>
+          <w:color w:val="222222"/>
+          <w:shd w:val="clear" w:color="auto" w:fill="FFFFFF"/>
+        </w:rPr>
+        <w:t xml:space="preserve">is to formalize your problem with </w:t>
+      </w:r>
+      <w:r>
+        <w:rPr>
+          <w:rFonts w:cs="Arial"/>
+          <w:color w:val="222222"/>
+          <w:shd w:val="clear" w:color="auto" w:fill="FFFFFF"/>
+        </w:rPr>
+        <w:t>clear language</w:t>
+      </w:r>
+      <w:r>
+        <w:rPr>
+          <w:rFonts w:cs="Arial"/>
+          <w:color w:val="222222"/>
+          <w:shd w:val="clear" w:color="auto" w:fill="FFFFFF"/>
+        </w:rPr>
+        <w:t xml:space="preserve"> without any ambiguity</w:t>
+      </w:r>
+      <w:r>
+        <w:rPr>
+          <w:rFonts w:cs="Arial"/>
+          <w:color w:val="222222"/>
+          <w:shd w:val="clear" w:color="auto" w:fill="FFFFFF"/>
+        </w:rPr>
+        <w:t xml:space="preserve"> to all researchers in computer science</w:t>
+      </w:r>
+      <w:r>
+        <w:rPr>
+          <w:rFonts w:cs="Arial"/>
+          <w:color w:val="222222"/>
+          <w:shd w:val="clear" w:color="auto" w:fill="FFFFFF"/>
+        </w:rPr>
+        <w:t>. In this course, this language is math. For instance, in the problem of finding the gender of an author for a tweet, we should formalize it in math like:</w:t>
+      </w:r>
+    </w:p>
+    <w:p>
+      <w:pPr>
+        <w:jc w:val="both"/>
+        <w:rPr>
+          <w:rFonts w:cs="Arial"/>
+          <w:color w:val="222222"/>
+          <w:shd w:val="clear" w:color="auto" w:fill="FFFFFF"/>
+        </w:rPr>
+      </w:pPr>
+    </w:p>
+    <w:p>
+      <w:pPr>
+        <w:ind w:left="720" w:right="1530"/>
+        <w:jc w:val="both"/>
+        <w:rPr>
+          <w:rFonts w:ascii="Book Antiqua" w:hAnsi="Book Antiqua" w:cs="Arial"/>
+          <w:color w:val="222222"/>
+          <w:shd w:val="clear" w:color="auto" w:fill="FFFFFF"/>
+        </w:rPr>
+      </w:pPr>
+      <w:r>
+        <w:rPr>
+          <w:rFonts w:ascii="Book Antiqua" w:hAnsi="Book Antiqua" w:cs="Arial"/>
+          <w:b/>
+          <w:bCs/>
+          <w:color w:val="222222"/>
+          <w:shd w:val="clear" w:color="auto" w:fill="FFFFFF"/>
+        </w:rPr>
+        <w:t>Author Gender Identification</w:t>
+      </w:r>
+      <w:r>
+        <w:rPr>
+          <w:rFonts w:ascii="Book Antiqua" w:hAnsi="Book Antiqua" w:cs="Arial"/>
+          <w:b/>
+          <w:bCs/>
+          <w:color w:val="222222"/>
+          <w:shd w:val="clear" w:color="auto" w:fill="FFFFFF"/>
+        </w:rPr>
+        <w:t xml:space="preserve"> per Tweet</w:t>
+      </w:r>
+      <w:r>
+        <w:rPr>
+          <w:rFonts w:ascii="Book Antiqua" w:hAnsi="Book Antiqua" w:cs="Arial"/>
+          <w:b/>
+          <w:bCs/>
+          <w:color w:val="222222"/>
+          <w:shd w:val="clear" w:color="auto" w:fill="FFFFFF"/>
+        </w:rPr>
+        <w:t>:</w:t>
+      </w:r>
+      <w:r>
+        <w:rPr>
+          <w:rFonts w:ascii="Book Antiqua" w:hAnsi="Book Antiqua" w:cs="Arial"/>
+          <w:color w:val="222222"/>
+          <w:shd w:val="clear" w:color="auto" w:fill="FFFFFF"/>
+        </w:rPr>
+        <w:t xml:space="preserve"> given a </w:t>
+      </w:r>
+      <w:r>
+        <w:rPr>
+          <w:rFonts w:ascii="Book Antiqua" w:hAnsi="Book Antiqua" w:cs="Arial"/>
+          <w:color w:val="222222"/>
+          <w:shd w:val="clear" w:color="auto" w:fill="FFFFFF"/>
+        </w:rPr>
+        <w:t xml:space="preserve">corpus M and a </w:t>
+      </w:r>
+      <w:r>
+        <w:rPr>
+          <w:rFonts w:ascii="Book Antiqua" w:hAnsi="Book Antiqua" w:cs="Arial"/>
+          <w:color w:val="222222"/>
+          <w:shd w:val="clear" w:color="auto" w:fill="FFFFFF"/>
+        </w:rPr>
+        <w:t xml:space="preserve">tweet t </w:t>
+      </w:r>
+      <w:r>
+        <w:rPr>
+          <w:rFonts w:ascii="Cambria Math" w:hAnsi="Cambria Math" w:cs="Cambria Math"/>
+          <w:color w:val="222222"/>
+          <w:shd w:val="clear" w:color="auto" w:fill="FFFFFF"/>
+        </w:rPr>
+        <w:t>∈</w:t>
+      </w:r>
+      <w:r>
+        <w:rPr>
+          <w:rFonts w:ascii="Book Antiqua" w:hAnsi="Book Antiqua" w:cs="Arial"/>
+          <w:color w:val="222222"/>
+          <w:shd w:val="clear" w:color="auto" w:fill="FFFFFF"/>
+        </w:rPr>
+        <w:t xml:space="preserve"> M that is posted by a user </w:t>
       </w:r>
       <w:r>
         <w:rPr>
@@ -3755,7 +4486,31 @@
           <w:color w:val="222222"/>
           <w:shd w:val="clear" w:color="auto" w:fill="FFFFFF"/>
         </w:rPr>
-        <w:t xml:space="preserve"> if we could find the gender of the author, e.g., male, we are able to recommend rain jackets that are made for men.</w:t>
+        <w:t>u</w:t>
+      </w:r>
+      <w:r>
+        <w:rPr>
+          <w:rFonts w:ascii="Book Antiqua" w:hAnsi="Book Antiqua" w:cs="Arial"/>
+          <w:color w:val="222222"/>
+          <w:shd w:val="clear" w:color="auto" w:fill="FFFFFF"/>
+        </w:rPr>
+        <w:t>, ou</w:t>
+      </w:r>
+      <w:r>
+        <w:rPr>
+          <w:rFonts w:ascii="Book Antiqua" w:hAnsi="Book Antiqua" w:cs="Arial"/>
+          <w:color w:val="222222"/>
+          <w:shd w:val="clear" w:color="auto" w:fill="FFFFFF"/>
+        </w:rPr>
+        <w:t>r</w:t>
+      </w:r>
+      <w:r>
+        <w:rPr>
+          <w:rFonts w:ascii="Book Antiqua" w:hAnsi="Book Antiqua" w:cs="Arial"/>
+          <w:color w:val="222222"/>
+          <w:shd w:val="clear" w:color="auto" w:fill="FFFFFF"/>
+        </w:rPr>
+        <w:t xml:space="preserve"> task is to find </w:t>
       </w:r>
       <w:r>
         <w:rPr>
@@ -3765,410 +4520,63 @@
           <w:color w:val="222222"/>
           <w:shd w:val="clear" w:color="auto" w:fill="FFFFFF"/>
         </w:rPr>
-        <w:t xml:space="preserve"> </w:t>
+        <w:t>u</w:t>
+      </w:r>
+      <w:r>
+        <w:rPr>
+          <w:rFonts w:ascii="Book Antiqua" w:hAnsi="Book Antiqua" w:cs="Arial"/>
+          <w:color w:val="222222"/>
+          <w:shd w:val="clear" w:color="auto" w:fill="FFFFFF"/>
+        </w:rPr>
+        <w:t>'</w:t>
+      </w:r>
+      <w:r>
+        <w:rPr>
+          <w:rFonts w:ascii="Book Antiqua" w:hAnsi="Book Antiqua" w:cs="Arial"/>
+          <w:color w:val="222222"/>
+          <w:shd w:val="clear" w:color="auto" w:fill="FFFFFF"/>
+        </w:rPr>
+        <w:t>s gender from the set {</w:t>
+      </w:r>
+      <w:r>
+        <w:rPr>
+          <w:rFonts w:ascii="Book Antiqua" w:hAnsi="Book Antiqua" w:cs="Arial"/>
+          <w:color w:val="222222"/>
+          <w:shd w:val="clear" w:color="auto" w:fill="FFFFFF"/>
+        </w:rPr>
+        <w:t>-1</w:t>
+      </w:r>
+      <w:r>
+        <w:rPr>
+          <w:rFonts w:ascii="Book Antiqua" w:hAnsi="Book Antiqua" w:cs="Arial"/>
+          <w:color w:val="222222"/>
+          <w:shd w:val="clear" w:color="auto" w:fill="FFFFFF"/>
+        </w:rPr>
+        <w:t xml:space="preserve">:male, </w:t>
+      </w:r>
+      <w:r>
+        <w:rPr>
+          <w:rFonts w:ascii="Book Antiqua" w:hAnsi="Book Antiqua" w:cs="Arial"/>
+          <w:color w:val="222222"/>
+          <w:shd w:val="clear" w:color="auto" w:fill="FFFFFF"/>
+        </w:rPr>
+        <w:t>0:na, +1</w:t>
+      </w:r>
+      <w:r>
+        <w:rPr>
+          <w:rFonts w:ascii="Book Antiqua" w:hAnsi="Book Antiqua" w:cs="Arial"/>
+          <w:color w:val="222222"/>
+          <w:shd w:val="clear" w:color="auto" w:fill="FFFFFF"/>
+        </w:rPr>
+        <w:t>:female}</w:t>
       </w:r>
     </w:p>
     <w:p>
       <w:pPr>
-        <w:ind w:left="1530" w:right="1530"/>
-        <w:jc w:val="both"/>
-        <w:rPr>
-          <w:rFonts w:ascii="Book Antiqua" w:hAnsi="Book Antiqua" w:cs="Arial"/>
-          <w:i/>
-          <w:iCs/>
-          <w:color w:val="222222"/>
-          <w:shd w:val="clear" w:color="auto" w:fill="FFFFFF"/>
-        </w:rPr>
-      </w:pPr>
-    </w:p>
-    <w:p>
-      <w:pPr>
-        <w:jc w:val="both"/>
-        <w:rPr>
-          <w:rFonts w:cs="Arial"/>
-          <w:color w:val="222222"/>
-          <w:shd w:val="clear" w:color="auto" w:fill="FFFFFF"/>
-        </w:rPr>
-      </w:pPr>
-      <w:r>
-        <w:rPr>
-          <w:rFonts w:cs="Arial"/>
-          <w:color w:val="222222"/>
-          <w:shd w:val="clear" w:color="auto" w:fill="FFFFFF"/>
-        </w:rPr>
-        <w:t xml:space="preserve">Also, you have to motivate why </w:t>
-      </w:r>
-      <w:r>
-        <w:rPr>
-          <w:rFonts w:cs="Arial"/>
-          <w:color w:val="222222"/>
-          <w:shd w:val="clear" w:color="auto" w:fill="FFFFFF"/>
-        </w:rPr>
-        <w:t>you</w:t>
-      </w:r>
-      <w:r>
-        <w:rPr>
-          <w:rFonts w:cs="Arial"/>
-          <w:color w:val="222222"/>
-          <w:shd w:val="clear" w:color="auto" w:fill="FFFFFF"/>
-        </w:rPr>
-        <w:t xml:space="preserve"> want to continue solving the problem. Do you want to improve the solutions? How? Why? You would say:</w:t>
-      </w:r>
-    </w:p>
-    <w:p>
-      <w:pPr>
         <w:ind w:right="1530"/>
         <w:jc w:val="both"/>
         <w:rPr>
-          <w:rFonts w:ascii="Book Antiqua" w:hAnsi="Book Antiqua" w:cs="Arial"/>
-          <w:color w:val="222222"/>
-          <w:shd w:val="clear" w:color="auto" w:fill="FFFFFF"/>
-        </w:rPr>
-      </w:pPr>
-    </w:p>
-    <w:p>
-      <w:pPr>
-        <w:ind w:left="720" w:right="1530"/>
-        <w:jc w:val="both"/>
-        <w:rPr>
-          <w:rFonts w:cs="Arial"/>
-          <w:i/>
-          <w:iCs/>
-          <w:color w:val="222222"/>
-          <w:shd w:val="clear" w:color="auto" w:fill="FFFFFF"/>
-        </w:rPr>
-      </w:pPr>
-      <w:r>
-        <w:rPr>
-          <w:rFonts w:ascii="Book Antiqua" w:hAnsi="Book Antiqua" w:cs="Arial"/>
-          <w:i/>
-          <w:iCs/>
-          <w:color w:val="222222"/>
-          <w:shd w:val="clear" w:color="auto" w:fill="FFFFFF"/>
-        </w:rPr>
-        <w:t>Although there are methods that identify the gender of an author for a book [*] or a paper [*], there has been no work, to the best of our knowledge, that does so on tweets.</w:t>
-      </w:r>
-      <w:r>
-        <w:rPr>
-          <w:rFonts w:ascii="Book Antiqua" w:hAnsi="Book Antiqua" w:cs="Arial"/>
-          <w:i/>
-          <w:iCs/>
-          <w:color w:val="222222"/>
-          <w:shd w:val="clear" w:color="auto" w:fill="FFFFFF"/>
-        </w:rPr>
-        <w:t xml:space="preserve"> Tweets are short, noisy, and informal</w:t>
-      </w:r>
-      <w:r>
-        <w:rPr>
-          <w:rFonts w:ascii="Book Antiqua" w:hAnsi="Book Antiqua" w:cs="Arial"/>
-          <w:i/>
-          <w:iCs/>
-          <w:color w:val="222222"/>
-          <w:shd w:val="clear" w:color="auto" w:fill="FFFFFF"/>
-        </w:rPr>
-        <w:t>,</w:t>
-      </w:r>
-      <w:r>
-        <w:rPr>
-          <w:rFonts w:ascii="Book Antiqua" w:hAnsi="Book Antiqua" w:cs="Arial"/>
-          <w:i/>
-          <w:iCs/>
-          <w:color w:val="222222"/>
-          <w:shd w:val="clear" w:color="auto" w:fill="FFFFFF"/>
-        </w:rPr>
-        <w:t xml:space="preserve"> different from formal documents such as books and papers.</w:t>
-      </w:r>
-    </w:p>
-    <w:p>
-      <w:pPr>
-        <w:jc w:val="both"/>
-        <w:rPr>
-          <w:rFonts w:cs="Arial"/>
-          <w:color w:val="222222"/>
-          <w:shd w:val="clear" w:color="auto" w:fill="FFFFFF"/>
-        </w:rPr>
-      </w:pPr>
-    </w:p>
-    <w:p>
-      <w:pPr>
-        <w:jc w:val="both"/>
-        <w:rPr>
-          <w:rFonts w:cs="Arial"/>
-          <w:color w:val="222222"/>
-          <w:shd w:val="clear" w:color="auto" w:fill="FFFFFF"/>
-        </w:rPr>
-      </w:pPr>
-      <w:r>
-        <w:rPr>
-          <w:rFonts w:cs="Arial"/>
-          <w:color w:val="222222"/>
-          <w:shd w:val="clear" w:color="auto" w:fill="FFFFFF"/>
-        </w:rPr>
-        <w:t xml:space="preserve">Or if there is an approach that does so on tweets, </w:t>
-      </w:r>
-      <w:r>
-        <w:rPr>
-          <w:rFonts w:cs="Arial"/>
-          <w:color w:val="222222"/>
-          <w:shd w:val="clear" w:color="auto" w:fill="FFFFFF"/>
-        </w:rPr>
-        <w:t xml:space="preserve">after </w:t>
-      </w:r>
-      <w:r>
-        <w:rPr>
-          <w:rFonts w:cs="Arial"/>
-          <w:color w:val="222222"/>
-          <w:shd w:val="clear" w:color="auto" w:fill="FFFFFF"/>
-        </w:rPr>
-        <w:t xml:space="preserve">a </w:t>
-      </w:r>
-      <w:r>
-        <w:rPr>
-          <w:rFonts w:cs="Arial"/>
-          <w:color w:val="222222"/>
-          <w:shd w:val="clear" w:color="auto" w:fill="FFFFFF"/>
-        </w:rPr>
-        <w:t>careful reading of that work</w:t>
-      </w:r>
-      <w:r>
-        <w:rPr>
-          <w:rFonts w:cs="Arial"/>
-          <w:color w:val="222222"/>
-          <w:shd w:val="clear" w:color="auto" w:fill="FFFFFF"/>
-        </w:rPr>
-        <w:t>,</w:t>
-      </w:r>
-      <w:r>
-        <w:rPr>
-          <w:rFonts w:cs="Arial"/>
-          <w:color w:val="222222"/>
-          <w:shd w:val="clear" w:color="auto" w:fill="FFFFFF"/>
-        </w:rPr>
-        <w:t xml:space="preserve"> you understand that the method falls short in some exceptional cases, </w:t>
-      </w:r>
-      <w:r>
-        <w:rPr>
-          <w:rFonts w:cs="Arial"/>
-          <w:color w:val="222222"/>
-          <w:shd w:val="clear" w:color="auto" w:fill="FFFFFF"/>
-        </w:rPr>
-        <w:t>you would say that:</w:t>
-      </w:r>
-    </w:p>
-    <w:p>
-      <w:pPr>
-        <w:ind w:left="1530" w:right="1530"/>
-        <w:jc w:val="both"/>
-        <w:rPr>
-          <w:rFonts w:ascii="Book Antiqua" w:hAnsi="Book Antiqua" w:cs="Arial"/>
-          <w:i/>
-          <w:iCs/>
-          <w:color w:val="222222"/>
-          <w:shd w:val="clear" w:color="auto" w:fill="FFFFFF"/>
-        </w:rPr>
-      </w:pPr>
-    </w:p>
-    <w:p>
-      <w:pPr>
-        <w:ind w:left="720" w:right="1440"/>
-        <w:jc w:val="both"/>
-        <w:rPr>
-          <w:rFonts w:cs="Arial"/>
-          <w:i/>
-          <w:iCs/>
-          <w:color w:val="222222"/>
-          <w:shd w:val="clear" w:color="auto" w:fill="FFFFFF"/>
-        </w:rPr>
-      </w:pPr>
-      <w:r>
-        <w:rPr>
-          <w:rFonts w:ascii="Book Antiqua" w:hAnsi="Book Antiqua" w:cs="Arial"/>
-          <w:i/>
-          <w:iCs/>
-          <w:color w:val="222222"/>
-          <w:shd w:val="clear" w:color="auto" w:fill="FFFFFF"/>
-        </w:rPr>
-        <w:t>Although there are methods that identify the gender of an author for a book [*] or a paper [*], there have been few works that do so on tweets like [A]. However, the method proposed in A uses the author's name to find the gender, which falls short when the author's name is unisex like 'Andy' or is '</w:t>
-      </w:r>
-      <w:proofErr w:type="spellStart"/>
-      <w:r>
-        <w:rPr>
-          <w:rFonts w:ascii="Book Antiqua" w:hAnsi="Book Antiqua" w:cs="Arial"/>
-          <w:i/>
-          <w:iCs/>
-          <w:color w:val="222222"/>
-          <w:shd w:val="clear" w:color="auto" w:fill="FFFFFF"/>
-        </w:rPr>
-        <w:t>Empr_World</w:t>
-      </w:r>
-      <w:proofErr w:type="spellEnd"/>
-      <w:r>
-        <w:rPr>
-          <w:rFonts w:ascii="Book Antiqua" w:hAnsi="Book Antiqua" w:cs="Arial"/>
-          <w:i/>
-          <w:iCs/>
-          <w:color w:val="222222"/>
-          <w:shd w:val="clear" w:color="auto" w:fill="FFFFFF"/>
-        </w:rPr>
-        <w:t>,'</w:t>
-      </w:r>
-      <w:r>
-        <w:rPr>
-          <w:rFonts w:ascii="Book Antiqua" w:hAnsi="Book Antiqua" w:cs="Arial"/>
-          <w:i/>
-          <w:iCs/>
-          <w:color w:val="222222"/>
-          <w:shd w:val="clear" w:color="auto" w:fill="FFFFFF"/>
-        </w:rPr>
-        <w:t xml:space="preserve"> which does not have any gender implication.</w:t>
-      </w:r>
-    </w:p>
-    <w:p>
-      <w:pPr>
-        <w:jc w:val="both"/>
-        <w:rPr>
-          <w:rFonts w:cs="Arial"/>
-          <w:color w:val="222222"/>
-          <w:shd w:val="clear" w:color="auto" w:fill="FFFFFF"/>
-        </w:rPr>
-      </w:pPr>
-    </w:p>
-    <w:p>
-      <w:pPr>
-        <w:jc w:val="center"/>
-        <w:rPr>
-          <w:rFonts w:cs="Arial"/>
-          <w:b/>
-          <w:bCs/>
-          <w:color w:val="222222"/>
-          <w:shd w:val="clear" w:color="auto" w:fill="FFFFFF"/>
-        </w:rPr>
-      </w:pPr>
-      <w:r>
-        <w:rPr>
-          <w:rFonts w:cs="Arial"/>
-          <w:b/>
-          <w:bCs/>
-          <w:color w:val="222222"/>
-          <w:shd w:val="clear" w:color="auto" w:fill="FFFFFF"/>
-        </w:rPr>
-        <w:t>Problem Definition</w:t>
-      </w:r>
-    </w:p>
-    <w:p>
-      <w:pPr>
-        <w:jc w:val="both"/>
-        <w:rPr>
-          <w:rFonts w:cs="Arial"/>
-          <w:color w:val="222222"/>
-          <w:shd w:val="clear" w:color="auto" w:fill="FFFFFF"/>
-        </w:rPr>
-      </w:pPr>
-      <w:r>
-        <w:rPr>
-          <w:rFonts w:cs="Arial"/>
-          <w:b/>
-          <w:bCs/>
-          <w:color w:val="222222"/>
-          <w:shd w:val="clear" w:color="auto" w:fill="FFFFFF"/>
-        </w:rPr>
-        <w:t>The 3</w:t>
-      </w:r>
-      <w:r>
-        <w:rPr>
-          <w:rFonts w:cs="Arial"/>
-          <w:b/>
-          <w:bCs/>
-          <w:color w:val="222222"/>
-          <w:shd w:val="clear" w:color="auto" w:fill="FFFFFF"/>
-          <w:vertAlign w:val="superscript"/>
-        </w:rPr>
-        <w:t>rd</w:t>
-      </w:r>
-      <w:r>
-        <w:rPr>
-          <w:rFonts w:cs="Arial"/>
-          <w:b/>
-          <w:bCs/>
-          <w:color w:val="222222"/>
-          <w:shd w:val="clear" w:color="auto" w:fill="FFFFFF"/>
-        </w:rPr>
-        <w:t xml:space="preserve"> step</w:t>
-      </w:r>
-      <w:r>
-        <w:rPr>
-          <w:rFonts w:cs="Arial"/>
-          <w:color w:val="222222"/>
-          <w:shd w:val="clear" w:color="auto" w:fill="FFFFFF"/>
-        </w:rPr>
-        <w:t xml:space="preserve"> </w:t>
-      </w:r>
-      <w:r>
-        <w:rPr>
-          <w:rFonts w:cs="Arial"/>
-          <w:color w:val="222222"/>
-          <w:shd w:val="clear" w:color="auto" w:fill="FFFFFF"/>
-        </w:rPr>
-        <w:t xml:space="preserve">of </w:t>
-      </w:r>
-      <w:r>
-        <w:rPr>
-          <w:rFonts w:cs="Arial"/>
-          <w:color w:val="222222"/>
-          <w:shd w:val="clear" w:color="auto" w:fill="FFFFFF"/>
-        </w:rPr>
-        <w:t xml:space="preserve">the Proposal </w:t>
-      </w:r>
-      <w:r>
-        <w:rPr>
-          <w:rFonts w:cs="Arial"/>
-          <w:color w:val="222222"/>
-          <w:shd w:val="clear" w:color="auto" w:fill="FFFFFF"/>
-        </w:rPr>
-        <w:t>is to formalize your problem with a language that is clear without any ambiguity</w:t>
-      </w:r>
-      <w:r>
-        <w:rPr>
-          <w:rFonts w:cs="Arial"/>
-          <w:color w:val="222222"/>
-          <w:shd w:val="clear" w:color="auto" w:fill="FFFFFF"/>
-        </w:rPr>
-        <w:t xml:space="preserve"> to all researchers in computer science</w:t>
-      </w:r>
-      <w:r>
-        <w:rPr>
-          <w:rFonts w:cs="Arial"/>
-          <w:color w:val="222222"/>
-          <w:shd w:val="clear" w:color="auto" w:fill="FFFFFF"/>
-        </w:rPr>
-        <w:t>. In this course, this language is math. For instance, in the problem of finding the gender of an author for a tweet, we should formalize it in math like:</w:t>
-      </w:r>
-    </w:p>
-    <w:p>
-      <w:pPr>
-        <w:jc w:val="both"/>
-        <w:rPr>
-          <w:rFonts w:cs="Arial"/>
-          <w:color w:val="222222"/>
-          <w:shd w:val="clear" w:color="auto" w:fill="FFFFFF"/>
-        </w:rPr>
-      </w:pPr>
-    </w:p>
-    <w:p>
-      <w:pPr>
-        <w:ind w:left="720" w:right="1530"/>
-        <w:jc w:val="both"/>
-        <w:rPr>
-          <w:rFonts w:ascii="Book Antiqua" w:hAnsi="Book Antiqua" w:cs="Arial"/>
-          <w:i/>
-          <w:iCs/>
-          <w:color w:val="222222"/>
-          <w:shd w:val="clear" w:color="auto" w:fill="FFFFFF"/>
-        </w:rPr>
-      </w:pPr>
-      <w:r>
-        <w:rPr>
-          <w:rFonts w:ascii="Book Antiqua" w:hAnsi="Book Antiqua" w:cs="Arial"/>
+          <w:rFonts w:cs="Arial"/>
           <w:b/>
           <w:bCs/>
           <w:i/>
@@ -4176,31 +4584,55 @@
           <w:color w:val="222222"/>
           <w:shd w:val="clear" w:color="auto" w:fill="FFFFFF"/>
         </w:rPr>
-        <w:t>Author Gender Identification</w:t>
-      </w:r>
+      </w:pPr>
+    </w:p>
+    <w:p>
+      <w:pPr>
+        <w:ind w:right="1530"/>
+        <w:jc w:val="both"/>
+        <w:rPr>
+          <w:rFonts w:cs="Arial"/>
+          <w:color w:val="222222"/>
+          <w:shd w:val="clear" w:color="auto" w:fill="FFFFFF"/>
+        </w:rPr>
+      </w:pPr>
+      <w:r>
+        <w:rPr>
+          <w:rFonts w:cs="Arial"/>
+          <w:color w:val="222222"/>
+          <w:shd w:val="clear" w:color="auto" w:fill="FFFFFF"/>
+        </w:rPr>
+        <w:t>Your formal problem definition should be followed by an intuitive example like:</w:t>
+      </w:r>
+    </w:p>
+    <w:p>
+      <w:pPr>
+        <w:ind w:right="1530"/>
+        <w:jc w:val="both"/>
+        <w:rPr>
+          <w:rFonts w:cs="Arial"/>
+          <w:color w:val="222222"/>
+          <w:shd w:val="clear" w:color="auto" w:fill="FFFFFF"/>
+        </w:rPr>
+      </w:pPr>
+    </w:p>
+    <w:p>
+      <w:pPr>
+        <w:ind w:left="720" w:right="1530"/>
+        <w:jc w:val="both"/>
+        <w:rPr>
+          <w:rFonts w:cs="Arial"/>
+          <w:color w:val="222222"/>
+          <w:shd w:val="clear" w:color="auto" w:fill="FFFFFF"/>
+        </w:rPr>
+      </w:pPr>
       <w:r>
         <w:rPr>
           <w:rFonts w:ascii="Book Antiqua" w:hAnsi="Book Antiqua" w:cs="Arial"/>
-          <w:b/>
-          <w:bCs/>
-          <w:i/>
-          <w:iCs/>
-          <w:color w:val="222222"/>
-          <w:shd w:val="clear" w:color="auto" w:fill="FFFFFF"/>
-        </w:rPr>
-        <w:t xml:space="preserve"> per Tweet</w:t>
-      </w:r>
-      <w:r>
-        <w:rPr>
-          <w:rFonts w:ascii="Book Antiqua" w:hAnsi="Book Antiqua" w:cs="Arial"/>
-          <w:b/>
-          <w:bCs/>
-          <w:i/>
-          <w:iCs/>
-          <w:color w:val="222222"/>
-          <w:shd w:val="clear" w:color="auto" w:fill="FFFFFF"/>
-        </w:rPr>
-        <w:t>:</w:t>
+          <w:color w:val="222222"/>
+          <w:shd w:val="clear" w:color="auto" w:fill="FFFFFF"/>
+        </w:rPr>
+        <w:t xml:space="preserve">For instance, given the tweet </w:t>
       </w:r>
       <w:r>
         <w:rPr>
@@ -4210,7 +4642,7 @@
           <w:color w:val="222222"/>
           <w:shd w:val="clear" w:color="auto" w:fill="FFFFFF"/>
         </w:rPr>
-        <w:t xml:space="preserve"> given a </w:t>
+        <w:t>"</w:t>
       </w:r>
       <w:r>
         <w:rPr>
@@ -4220,7 +4652,7 @@
           <w:color w:val="222222"/>
           <w:shd w:val="clear" w:color="auto" w:fill="FFFFFF"/>
         </w:rPr>
-        <w:t xml:space="preserve">corpus M and a </w:t>
+        <w:t>Hey Georgia! If you still have your mail-in ballot, return it to a drop-off location before 7 PM ET today. Find one near you at http://weall.vote/ga. Let's get it done! Police cars revolving light</w:t>
       </w:r>
       <w:r>
         <w:rPr>
@@ -4230,127 +4662,96 @@
           <w:color w:val="222222"/>
           <w:shd w:val="clear" w:color="auto" w:fill="FFFFFF"/>
         </w:rPr>
-        <w:t xml:space="preserve">tweet t </w:t>
-      </w:r>
-      <w:r>
-        <w:rPr>
-          <w:rFonts w:ascii="Cambria Math" w:hAnsi="Cambria Math" w:cs="Cambria Math"/>
-          <w:i/>
-          <w:iCs/>
-          <w:color w:val="222222"/>
-          <w:shd w:val="clear" w:color="auto" w:fill="FFFFFF"/>
-        </w:rPr>
-        <w:t>∈</w:t>
+        <w:t>"</w:t>
       </w:r>
       <w:r>
         <w:rPr>
           <w:rFonts w:ascii="Book Antiqua" w:hAnsi="Book Antiqua" w:cs="Arial"/>
-          <w:i/>
-          <w:iCs/>
-          <w:color w:val="222222"/>
-          <w:shd w:val="clear" w:color="auto" w:fill="FFFFFF"/>
-        </w:rPr>
-        <w:t xml:space="preserve"> M that is posted by a user u, ou</w:t>
+          <w:color w:val="222222"/>
+          <w:shd w:val="clear" w:color="auto" w:fill="FFFFFF"/>
+        </w:rPr>
+        <w:t xml:space="preserve"> by @MichelleObama</w:t>
       </w:r>
       <w:r>
         <w:rPr>
           <w:rFonts w:ascii="Book Antiqua" w:hAnsi="Book Antiqua" w:cs="Arial"/>
-          <w:i/>
-          <w:iCs/>
-          <w:color w:val="222222"/>
-          <w:shd w:val="clear" w:color="auto" w:fill="FFFFFF"/>
-        </w:rPr>
-        <w:t>r</w:t>
+          <w:color w:val="222222"/>
+          <w:shd w:val="clear" w:color="auto" w:fill="FFFFFF"/>
+        </w:rPr>
+        <w:t>,</w:t>
       </w:r>
       <w:r>
         <w:rPr>
           <w:rFonts w:ascii="Book Antiqua" w:hAnsi="Book Antiqua" w:cs="Arial"/>
-          <w:i/>
-          <w:iCs/>
-          <w:color w:val="222222"/>
-          <w:shd w:val="clear" w:color="auto" w:fill="FFFFFF"/>
-        </w:rPr>
-        <w:t xml:space="preserve"> task is to find u</w:t>
-      </w:r>
-      <w:r>
-        <w:rPr>
-          <w:rFonts w:ascii="Book Antiqua" w:hAnsi="Book Antiqua" w:cs="Arial"/>
-          <w:i/>
-          <w:iCs/>
-          <w:color w:val="222222"/>
-          <w:shd w:val="clear" w:color="auto" w:fill="FFFFFF"/>
-        </w:rPr>
-        <w:t>'</w:t>
-      </w:r>
-      <w:r>
-        <w:rPr>
-          <w:rFonts w:ascii="Book Antiqua" w:hAnsi="Book Antiqua" w:cs="Arial"/>
-          <w:i/>
-          <w:iCs/>
-          <w:color w:val="222222"/>
-          <w:shd w:val="clear" w:color="auto" w:fill="FFFFFF"/>
-        </w:rPr>
-        <w:t>s gender from the set {</w:t>
-      </w:r>
-      <w:r>
-        <w:rPr>
-          <w:rFonts w:ascii="Book Antiqua" w:hAnsi="Book Antiqua" w:cs="Arial"/>
-          <w:i/>
-          <w:iCs/>
-          <w:color w:val="222222"/>
-          <w:shd w:val="clear" w:color="auto" w:fill="FFFFFF"/>
-        </w:rPr>
-        <w:t>-1</w:t>
-      </w:r>
-      <w:r>
-        <w:rPr>
-          <w:rFonts w:ascii="Book Antiqua" w:hAnsi="Book Antiqua" w:cs="Arial"/>
-          <w:i/>
-          <w:iCs/>
-          <w:color w:val="222222"/>
-          <w:shd w:val="clear" w:color="auto" w:fill="FFFFFF"/>
-        </w:rPr>
-        <w:t xml:space="preserve">:male, </w:t>
-      </w:r>
-      <w:r>
-        <w:rPr>
-          <w:rFonts w:ascii="Book Antiqua" w:hAnsi="Book Antiqua" w:cs="Arial"/>
-          <w:i/>
-          <w:iCs/>
-          <w:color w:val="222222"/>
-          <w:shd w:val="clear" w:color="auto" w:fill="FFFFFF"/>
-        </w:rPr>
-        <w:t>0:na, +1</w:t>
-      </w:r>
-      <w:r>
-        <w:rPr>
-          <w:rFonts w:ascii="Book Antiqua" w:hAnsi="Book Antiqua" w:cs="Arial"/>
-          <w:i/>
-          <w:iCs/>
-          <w:color w:val="222222"/>
-          <w:shd w:val="clear" w:color="auto" w:fill="FFFFFF"/>
-        </w:rPr>
-        <w:t>:female}</w:t>
+          <w:color w:val="222222"/>
+          <w:shd w:val="clear" w:color="auto" w:fill="FFFFFF"/>
+        </w:rPr>
+        <w:t xml:space="preserve"> we want to output +1:female</w:t>
+      </w:r>
+      <w:r>
+        <w:rPr>
+          <w:rFonts w:cs="Arial"/>
+          <w:color w:val="222222"/>
+          <w:shd w:val="clear" w:color="auto" w:fill="FFFFFF"/>
+        </w:rPr>
+        <w:t xml:space="preserve">. </w:t>
       </w:r>
     </w:p>
     <w:p>
       <w:pPr>
-        <w:ind w:right="1530"/>
+        <w:ind w:left="720"/>
         <w:jc w:val="both"/>
+        <w:rPr>
+          <w:rFonts w:cs="Arial"/>
+          <w:color w:val="222222"/>
+          <w:shd w:val="clear" w:color="auto" w:fill="FFFFFF"/>
+        </w:rPr>
+      </w:pPr>
+    </w:p>
+    <w:p>
+      <w:pPr>
+        <w:jc w:val="center"/>
         <w:rPr>
           <w:rFonts w:cs="Arial"/>
           <w:b/>
           <w:bCs/>
-          <w:i/>
-          <w:iCs/>
-          <w:color w:val="222222"/>
-          <w:shd w:val="clear" w:color="auto" w:fill="FFFFFF"/>
-        </w:rPr>
-      </w:pPr>
+          <w:color w:val="222222"/>
+          <w:shd w:val="clear" w:color="auto" w:fill="FFFFFF"/>
+        </w:rPr>
+      </w:pPr>
+      <w:r>
+        <w:rPr>
+          <w:rFonts w:cs="Arial"/>
+          <w:b/>
+          <w:bCs/>
+          <w:color w:val="222222"/>
+          <w:shd w:val="clear" w:color="auto" w:fill="FFFFFF"/>
+        </w:rPr>
+        <w:t xml:space="preserve">Author </w:t>
+      </w:r>
+      <w:r>
+        <w:rPr>
+          <w:rFonts w:cs="Arial"/>
+          <w:b/>
+          <w:bCs/>
+          <w:color w:val="222222"/>
+          <w:shd w:val="clear" w:color="auto" w:fill="FFFFFF"/>
+        </w:rPr>
+        <w:t>L</w:t>
+      </w:r>
+      <w:r>
+        <w:rPr>
+          <w:rFonts w:cs="Arial"/>
+          <w:b/>
+          <w:bCs/>
+          <w:color w:val="222222"/>
+          <w:shd w:val="clear" w:color="auto" w:fill="FFFFFF"/>
+        </w:rPr>
+        <w:t>ist</w:t>
+      </w:r>
     </w:p>
     <w:p>
       <w:pPr>
-        <w:ind w:right="1530"/>
         <w:jc w:val="both"/>
         <w:rPr>
           <w:rFonts w:cs="Arial"/>
@@ -4359,128 +4760,6 @@
         </w:rPr>
       </w:pPr>
       <w:r>
-        <w:rPr>
-          <w:rFonts w:cs="Arial"/>
-          <w:color w:val="222222"/>
-          <w:shd w:val="clear" w:color="auto" w:fill="FFFFFF"/>
-        </w:rPr>
-        <w:t>Your formal problem definition should be followed by an intuitive example like:</w:t>
-      </w:r>
-    </w:p>
-    <w:p>
-      <w:pPr>
-        <w:ind w:right="1530"/>
-        <w:jc w:val="both"/>
-        <w:rPr>
-          <w:rFonts w:cs="Arial"/>
-          <w:color w:val="222222"/>
-          <w:shd w:val="clear" w:color="auto" w:fill="FFFFFF"/>
-        </w:rPr>
-      </w:pPr>
-    </w:p>
-    <w:p>
-      <w:pPr>
-        <w:ind w:left="720" w:right="1530"/>
-        <w:jc w:val="both"/>
-        <w:rPr>
-          <w:rFonts w:cs="Arial"/>
-          <w:color w:val="222222"/>
-          <w:shd w:val="clear" w:color="auto" w:fill="FFFFFF"/>
-        </w:rPr>
-      </w:pPr>
-      <w:r>
-        <w:rPr>
-          <w:rFonts w:ascii="Book Antiqua" w:hAnsi="Book Antiqua" w:cs="Arial"/>
-          <w:i/>
-          <w:iCs/>
-          <w:color w:val="222222"/>
-          <w:shd w:val="clear" w:color="auto" w:fill="FFFFFF"/>
-        </w:rPr>
-        <w:t xml:space="preserve">For instance, given the tweet </w:t>
-      </w:r>
-      <w:r>
-        <w:rPr>
-          <w:rFonts w:ascii="Book Antiqua" w:hAnsi="Book Antiqua" w:cs="Arial"/>
-          <w:i/>
-          <w:iCs/>
-          <w:color w:val="222222"/>
-          <w:shd w:val="clear" w:color="auto" w:fill="FFFFFF"/>
-        </w:rPr>
-        <w:t>"</w:t>
-      </w:r>
-      <w:r>
-        <w:rPr>
-          <w:rFonts w:ascii="Book Antiqua" w:hAnsi="Book Antiqua" w:cs="Arial"/>
-          <w:i/>
-          <w:iCs/>
-          <w:color w:val="222222"/>
-          <w:shd w:val="clear" w:color="auto" w:fill="FFFFFF"/>
-        </w:rPr>
-        <w:t>Hey Georgia! If you still have your mail-in ballot, return it to a drop-off location before 7 PM ET today. Find one near you at http://weall.vote/ga. Let's get it done! Police cars revolving light</w:t>
-      </w:r>
-      <w:r>
-        <w:rPr>
-          <w:rFonts w:ascii="Book Antiqua" w:hAnsi="Book Antiqua" w:cs="Arial"/>
-          <w:i/>
-          <w:iCs/>
-          <w:color w:val="222222"/>
-          <w:shd w:val="clear" w:color="auto" w:fill="FFFFFF"/>
-        </w:rPr>
-        <w:t>"</w:t>
-      </w:r>
-      <w:r>
-        <w:rPr>
-          <w:rFonts w:ascii="Book Antiqua" w:hAnsi="Book Antiqua" w:cs="Arial"/>
-          <w:i/>
-          <w:iCs/>
-          <w:color w:val="222222"/>
-          <w:shd w:val="clear" w:color="auto" w:fill="FFFFFF"/>
-        </w:rPr>
-        <w:t xml:space="preserve"> by @MichelleObama</w:t>
-      </w:r>
-      <w:r>
-        <w:rPr>
-          <w:rFonts w:ascii="Book Antiqua" w:hAnsi="Book Antiqua" w:cs="Arial"/>
-          <w:i/>
-          <w:iCs/>
-          <w:color w:val="222222"/>
-          <w:shd w:val="clear" w:color="auto" w:fill="FFFFFF"/>
-        </w:rPr>
-        <w:t>,"</w:t>
-      </w:r>
-      <w:r>
-        <w:rPr>
-          <w:rFonts w:ascii="Book Antiqua" w:hAnsi="Book Antiqua" w:cs="Arial"/>
-          <w:i/>
-          <w:iCs/>
-          <w:color w:val="222222"/>
-          <w:shd w:val="clear" w:color="auto" w:fill="FFFFFF"/>
-        </w:rPr>
-        <w:t xml:space="preserve"> we want to output +1:female</w:t>
-      </w:r>
-      <w:r>
-        <w:rPr>
-          <w:rFonts w:cs="Arial"/>
-          <w:color w:val="222222"/>
-          <w:shd w:val="clear" w:color="auto" w:fill="FFFFFF"/>
-        </w:rPr>
-        <w:t xml:space="preserve">. </w:t>
-      </w:r>
-    </w:p>
-    <w:p>
-      <w:pPr>
-        <w:ind w:left="720"/>
-        <w:jc w:val="both"/>
-        <w:rPr>
-          <w:rFonts w:cs="Arial"/>
-          <w:color w:val="222222"/>
-          <w:shd w:val="clear" w:color="auto" w:fill="FFFFFF"/>
-        </w:rPr>
-      </w:pPr>
-    </w:p>
-    <w:p>
-      <w:pPr>
-        <w:jc w:val="center"/>
         <w:rPr>
           <w:rFonts w:cs="Arial"/>
           <w:b/>
@@ -4488,7 +4767,8 @@
           <w:color w:val="222222"/>
           <w:shd w:val="clear" w:color="auto" w:fill="FFFFFF"/>
         </w:rPr>
-      </w:pPr>
+        <w:t xml:space="preserve">The </w:t>
+      </w:r>
       <w:r>
         <w:rPr>
           <w:rFonts w:cs="Arial"/>
@@ -4497,18 +4777,8 @@
           <w:color w:val="222222"/>
           <w:shd w:val="clear" w:color="auto" w:fill="FFFFFF"/>
         </w:rPr>
-        <w:t>Author list</w:t>
-      </w:r>
-    </w:p>
-    <w:p>
-      <w:pPr>
-        <w:jc w:val="both"/>
-        <w:rPr>
-          <w:rFonts w:cs="Arial"/>
-          <w:color w:val="222222"/>
-          <w:shd w:val="clear" w:color="auto" w:fill="FFFFFF"/>
-        </w:rPr>
-      </w:pPr>
+        <w:t>4</w:t>
+      </w:r>
       <w:r>
         <w:rPr>
           <w:rFonts w:cs="Arial"/>
@@ -4516,8 +4786,9 @@
           <w:bCs/>
           <w:color w:val="222222"/>
           <w:shd w:val="clear" w:color="auto" w:fill="FFFFFF"/>
-        </w:rPr>
-        <w:t xml:space="preserve">The </w:t>
+          <w:vertAlign w:val="superscript"/>
+        </w:rPr>
+        <w:t>th</w:t>
       </w:r>
       <w:r>
         <w:rPr>
@@ -4527,7 +4798,7 @@
           <w:color w:val="222222"/>
           <w:shd w:val="clear" w:color="auto" w:fill="FFFFFF"/>
         </w:rPr>
-        <w:t>4</w:t>
+        <w:t xml:space="preserve"> </w:t>
       </w:r>
       <w:r>
         <w:rPr>
@@ -4536,27 +4807,6 @@
           <w:bCs/>
           <w:color w:val="222222"/>
           <w:shd w:val="clear" w:color="auto" w:fill="FFFFFF"/>
-          <w:vertAlign w:val="superscript"/>
-        </w:rPr>
-        <w:t>th</w:t>
-      </w:r>
-      <w:r>
-        <w:rPr>
-          <w:rFonts w:cs="Arial"/>
-          <w:b/>
-          <w:bCs/>
-          <w:color w:val="222222"/>
-          <w:shd w:val="clear" w:color="auto" w:fill="FFFFFF"/>
-        </w:rPr>
-        <w:t xml:space="preserve"> </w:t>
-      </w:r>
-      <w:r>
-        <w:rPr>
-          <w:rFonts w:cs="Arial"/>
-          <w:b/>
-          <w:bCs/>
-          <w:color w:val="222222"/>
-          <w:shd w:val="clear" w:color="auto" w:fill="FFFFFF"/>
         </w:rPr>
         <w:t>purpose</w:t>
       </w:r>
@@ -4574,6 +4824,14 @@
           <w:color w:val="222222"/>
           <w:shd w:val="clear" w:color="auto" w:fill="FFFFFF"/>
         </w:rPr>
+        <w:t xml:space="preserve">the </w:t>
+      </w:r>
+      <w:r>
+        <w:rPr>
+          <w:rFonts w:cs="Arial"/>
+          <w:color w:val="222222"/>
+          <w:shd w:val="clear" w:color="auto" w:fill="FFFFFF"/>
+        </w:rPr>
         <w:t xml:space="preserve">Proposal </w:t>
       </w:r>
       <w:r>
@@ -4590,15 +4848,15 @@
           <w:color w:val="222222"/>
           <w:shd w:val="clear" w:color="auto" w:fill="FFFFFF"/>
         </w:rPr>
-        <w:t>team of maximum 2 students to</w:t>
-      </w:r>
-      <w:r>
-        <w:rPr>
-          <w:rFonts w:cs="Arial"/>
-          <w:color w:val="222222"/>
-          <w:shd w:val="clear" w:color="auto" w:fill="FFFFFF"/>
-        </w:rPr>
-        <w:t xml:space="preserve"> research experience collaboration and conflict resolution. Although you </w:t>
+        <w:t>team of maximum 2 students</w:t>
+      </w:r>
+      <w:r>
+        <w:rPr>
+          <w:rFonts w:cs="Arial"/>
+          <w:color w:val="222222"/>
+          <w:shd w:val="clear" w:color="auto" w:fill="FFFFFF"/>
+        </w:rPr>
+        <w:t xml:space="preserve">. Although you </w:t>
       </w:r>
       <w:r>
         <w:rPr>
@@ -4614,7 +4872,7 @@
           <w:color w:val="222222"/>
           <w:shd w:val="clear" w:color="auto" w:fill="FFFFFF"/>
         </w:rPr>
-        <w:t xml:space="preserve"> do a research project individually and alone like </w:t>
+        <w:t xml:space="preserve"> do a research project individually like </w:t>
       </w:r>
       <w:r>
         <w:rPr>
@@ -4624,35 +4882,15 @@
         </w:rPr>
         <w:t xml:space="preserve">Dr. </w:t>
       </w:r>
-      <w:hyperlink r:id="rId12" w:history="1">
-        <w:proofErr w:type="spellStart"/>
+      <w:hyperlink r:id="rId11" w:history="1">
         <w:r>
           <w:rPr>
             <w:rStyle w:val="Hyperlink"/>
             <w:rFonts w:cs="Arial"/>
             <w:shd w:val="clear" w:color="auto" w:fill="FFFFFF"/>
           </w:rPr>
-          <w:t>Youcef</w:t>
+          <w:t>Youcef Derbal</w:t>
         </w:r>
-        <w:proofErr w:type="spellEnd"/>
-        <w:r>
-          <w:rPr>
-            <w:rStyle w:val="Hyperlink"/>
-            <w:rFonts w:cs="Arial"/>
-            <w:shd w:val="clear" w:color="auto" w:fill="FFFFFF"/>
-          </w:rPr>
-          <w:t xml:space="preserve"> </w:t>
-        </w:r>
-        <w:proofErr w:type="spellStart"/>
-        <w:r>
-          <w:rPr>
-            <w:rStyle w:val="Hyperlink"/>
-            <w:rFonts w:cs="Arial"/>
-            <w:shd w:val="clear" w:color="auto" w:fill="FFFFFF"/>
-          </w:rPr>
-          <w:t>Derbal</w:t>
-        </w:r>
-        <w:proofErr w:type="spellEnd"/>
       </w:hyperlink>
       <w:r>
         <w:rPr>
@@ -4684,13 +4922,52 @@
           <w:color w:val="222222"/>
           <w:shd w:val="clear" w:color="auto" w:fill="FFFFFF"/>
         </w:rPr>
-        <w:t xml:space="preserve"> sooner and better fault detection, to name a few. </w:t>
-      </w:r>
-      <w:r>
-        <w:rPr>
-          <w:rFonts w:cs="Arial"/>
-          <w:color w:val="222222"/>
-          <w:highlight w:val="yellow"/>
+        <w:t xml:space="preserve"> sooner and better fault detection</w:t>
+      </w:r>
+      <w:r>
+        <w:rPr>
+          <w:rFonts w:cs="Arial"/>
+          <w:color w:val="222222"/>
+          <w:shd w:val="clear" w:color="auto" w:fill="FFFFFF"/>
+        </w:rPr>
+        <w:t xml:space="preserve"> as well as </w:t>
+      </w:r>
+      <w:r>
+        <w:rPr>
+          <w:rFonts w:cs="Arial"/>
+          <w:color w:val="222222"/>
+          <w:shd w:val="clear" w:color="auto" w:fill="FFFFFF"/>
+        </w:rPr>
+        <w:t>experienc</w:t>
+      </w:r>
+      <w:r>
+        <w:rPr>
+          <w:rFonts w:cs="Arial"/>
+          <w:color w:val="222222"/>
+          <w:shd w:val="clear" w:color="auto" w:fill="FFFFFF"/>
+        </w:rPr>
+        <w:t>ing</w:t>
+      </w:r>
+      <w:r>
+        <w:rPr>
+          <w:rFonts w:cs="Arial"/>
+          <w:color w:val="222222"/>
+          <w:shd w:val="clear" w:color="auto" w:fill="FFFFFF"/>
+        </w:rPr>
+        <w:t xml:space="preserve"> research collaboration and conflict resolution</w:t>
+      </w:r>
+      <w:r>
+        <w:rPr>
+          <w:rFonts w:cs="Arial"/>
+          <w:color w:val="222222"/>
+          <w:shd w:val="clear" w:color="auto" w:fill="FFFFFF"/>
+        </w:rPr>
+        <w:t xml:space="preserve">. </w:t>
+      </w:r>
+      <w:r>
+        <w:rPr>
+          <w:rFonts w:cs="Arial"/>
+          <w:color w:val="222222"/>
           <w:shd w:val="clear" w:color="auto" w:fill="FFFFFF"/>
         </w:rPr>
         <w:t xml:space="preserve">In </w:t>
@@ -4699,7 +4976,6 @@
         <w:rPr>
           <w:rFonts w:cs="Arial"/>
           <w:color w:val="222222"/>
-          <w:highlight w:val="yellow"/>
           <w:shd w:val="clear" w:color="auto" w:fill="FFFFFF"/>
         </w:rPr>
         <w:t xml:space="preserve">a </w:t>
@@ -4708,16 +4984,130 @@
         <w:rPr>
           <w:rFonts w:cs="Arial"/>
           <w:color w:val="222222"/>
-          <w:highlight w:val="yellow"/>
-          <w:shd w:val="clear" w:color="auto" w:fill="FFFFFF"/>
-        </w:rPr>
-        <w:t>team research project, the contribution of the members for each part of the research project must be clear. Evaluation scores</w:t>
-      </w:r>
-      <w:r>
-        <w:rPr>
-          <w:rFonts w:cs="Arial"/>
-          <w:color w:val="222222"/>
-          <w:highlight w:val="yellow"/>
+          <w:shd w:val="clear" w:color="auto" w:fill="FFFFFF"/>
+        </w:rPr>
+        <w:t xml:space="preserve">team research project, </w:t>
+      </w:r>
+      <w:r>
+        <w:rPr>
+          <w:rFonts w:cs="Arial"/>
+          <w:i/>
+          <w:iCs/>
+          <w:color w:val="222222"/>
+          <w:shd w:val="clear" w:color="auto" w:fill="FFFFFF"/>
+        </w:rPr>
+        <w:t>i</w:t>
+      </w:r>
+      <w:r>
+        <w:rPr>
+          <w:rFonts w:cs="Arial"/>
+          <w:color w:val="222222"/>
+          <w:shd w:val="clear" w:color="auto" w:fill="FFFFFF"/>
+        </w:rPr>
+        <w:t>) t</w:t>
+      </w:r>
+      <w:r>
+        <w:rPr>
+          <w:rFonts w:cs="Arial"/>
+          <w:color w:val="222222"/>
+          <w:shd w:val="clear" w:color="auto" w:fill="FFFFFF"/>
+        </w:rPr>
+        <w:t>he members’ collaboration must be justified</w:t>
+      </w:r>
+      <w:r>
+        <w:rPr>
+          <w:rFonts w:cs="Arial"/>
+          <w:color w:val="222222"/>
+          <w:shd w:val="clear" w:color="auto" w:fill="FFFFFF"/>
+        </w:rPr>
+        <w:t>,</w:t>
+      </w:r>
+      <w:r>
+        <w:rPr>
+          <w:rFonts w:cs="Arial"/>
+          <w:color w:val="222222"/>
+          <w:shd w:val="clear" w:color="auto" w:fill="FFFFFF"/>
+        </w:rPr>
+        <w:t xml:space="preserve"> like previous successful collaboration, shared experience in the research topic, etc., </w:t>
+      </w:r>
+      <w:r>
+        <w:rPr>
+          <w:rFonts w:cs="Arial"/>
+          <w:i/>
+          <w:iCs/>
+          <w:color w:val="222222"/>
+          <w:shd w:val="clear" w:color="auto" w:fill="FFFFFF"/>
+        </w:rPr>
+        <w:t>ii</w:t>
+      </w:r>
+      <w:r>
+        <w:rPr>
+          <w:rFonts w:cs="Arial"/>
+          <w:color w:val="222222"/>
+          <w:shd w:val="clear" w:color="auto" w:fill="FFFFFF"/>
+        </w:rPr>
+        <w:t>) t</w:t>
+      </w:r>
+      <w:r>
+        <w:rPr>
+          <w:rFonts w:cs="Arial"/>
+          <w:color w:val="222222"/>
+          <w:shd w:val="clear" w:color="auto" w:fill="FFFFFF"/>
+        </w:rPr>
+        <w:t xml:space="preserve">he </w:t>
+      </w:r>
+      <w:r>
+        <w:rPr>
+          <w:rFonts w:cs="Arial"/>
+          <w:color w:val="222222"/>
+          <w:shd w:val="clear" w:color="auto" w:fill="FFFFFF"/>
+        </w:rPr>
+        <w:t>members' contributions</w:t>
+      </w:r>
+      <w:r>
+        <w:rPr>
+          <w:rFonts w:cs="Arial"/>
+          <w:color w:val="222222"/>
+          <w:shd w:val="clear" w:color="auto" w:fill="FFFFFF"/>
+        </w:rPr>
+        <w:t xml:space="preserve"> </w:t>
+      </w:r>
+      <w:r>
+        <w:rPr>
+          <w:rFonts w:cs="Arial"/>
+          <w:color w:val="222222"/>
+          <w:shd w:val="clear" w:color="auto" w:fill="FFFFFF"/>
+        </w:rPr>
+        <w:t>to</w:t>
+      </w:r>
+      <w:r>
+        <w:rPr>
+          <w:rFonts w:cs="Arial"/>
+          <w:color w:val="222222"/>
+          <w:shd w:val="clear" w:color="auto" w:fill="FFFFFF"/>
+        </w:rPr>
+        <w:t xml:space="preserve"> each part of the research project must be clear</w:t>
+      </w:r>
+      <w:r>
+        <w:rPr>
+          <w:rFonts w:cs="Arial"/>
+          <w:color w:val="222222"/>
+          <w:shd w:val="clear" w:color="auto" w:fill="FFFFFF"/>
+        </w:rPr>
+        <w:t>; e</w:t>
+      </w:r>
+      <w:r>
+        <w:rPr>
+          <w:rFonts w:cs="Arial"/>
+          <w:color w:val="222222"/>
+          <w:shd w:val="clear" w:color="auto" w:fill="FFFFFF"/>
+        </w:rPr>
+        <w:t>valuation scores</w:t>
+      </w:r>
+      <w:r>
+        <w:rPr>
+          <w:rFonts w:cs="Arial"/>
+          <w:color w:val="222222"/>
           <w:shd w:val="clear" w:color="auto" w:fill="FFFFFF"/>
         </w:rPr>
         <w:t xml:space="preserve"> will be </w:t>
@@ -4726,7 +5116,6 @@
         <w:rPr>
           <w:rFonts w:cs="Arial"/>
           <w:color w:val="222222"/>
-          <w:highlight w:val="yellow"/>
           <w:shd w:val="clear" w:color="auto" w:fill="FFFFFF"/>
         </w:rPr>
         <w:t>distribute</w:t>
@@ -4735,7 +5124,6 @@
         <w:rPr>
           <w:rFonts w:cs="Arial"/>
           <w:color w:val="222222"/>
-          <w:highlight w:val="yellow"/>
           <w:shd w:val="clear" w:color="auto" w:fill="FFFFFF"/>
         </w:rPr>
         <w:t>d</w:t>
@@ -4744,7 +5132,6 @@
         <w:rPr>
           <w:rFonts w:cs="Arial"/>
           <w:color w:val="222222"/>
-          <w:highlight w:val="yellow"/>
           <w:shd w:val="clear" w:color="auto" w:fill="FFFFFF"/>
         </w:rPr>
         <w:t xml:space="preserve"> among the team members</w:t>
@@ -4753,7 +5140,6 @@
         <w:rPr>
           <w:rFonts w:cs="Arial"/>
           <w:color w:val="222222"/>
-          <w:highlight w:val="yellow"/>
           <w:shd w:val="clear" w:color="auto" w:fill="FFFFFF"/>
         </w:rPr>
         <w:t xml:space="preserve"> based on the significance of the contributions</w:t>
@@ -4762,18 +5148,9 @@
         <w:rPr>
           <w:rFonts w:cs="Arial"/>
           <w:color w:val="222222"/>
-          <w:highlight w:val="yellow"/>
-          <w:shd w:val="clear" w:color="auto" w:fill="FFFFFF"/>
-        </w:rPr>
-        <w:t>.</w:t>
-      </w:r>
-      <w:r>
-        <w:rPr>
-          <w:rFonts w:cs="Arial"/>
-          <w:color w:val="222222"/>
-          <w:shd w:val="clear" w:color="auto" w:fill="FFFFFF"/>
-        </w:rPr>
-        <w:t xml:space="preserve"> </w:t>
+          <w:shd w:val="clear" w:color="auto" w:fill="FFFFFF"/>
+        </w:rPr>
+        <w:t xml:space="preserve">. </w:t>
       </w:r>
     </w:p>
     <w:p>
@@ -5070,6 +5447,14 @@
           <w:shd w:val="clear" w:color="auto" w:fill="FFFFFF"/>
         </w:rPr>
         <w:t>)</w:t>
+      </w:r>
+      <w:r>
+        <w:rPr>
+          <w:rFonts w:cs="Arial"/>
+          <w:color w:val="222222"/>
+          <w:shd w:val="clear" w:color="auto" w:fill="FFFFFF"/>
+        </w:rPr>
+        <w:t xml:space="preserve"> + justification</w:t>
       </w:r>
     </w:p>
     <w:p>
@@ -5164,7 +5549,7 @@
         </w:rPr>
         <w:t xml:space="preserve">. </w:t>
       </w:r>
-      <w:hyperlink r:id="rId13" w:history="1">
+      <w:hyperlink r:id="rId12" w:history="1">
         <w:r>
           <w:rPr>
             <w:rStyle w:val="Hyperlink"/>
@@ -5203,7 +5588,7 @@
         </w:rPr>
         <w:t>the </w:t>
       </w:r>
-      <w:hyperlink r:id="rId14" w:history="1">
+      <w:hyperlink r:id="rId13" w:history="1">
         <w:r>
           <w:rPr>
             <w:rStyle w:val="Hyperlink"/>
@@ -5242,7 +5627,6 @@
         </w:rPr>
         <w:t>"</w:t>
       </w:r>
-      <w:proofErr w:type="spellStart"/>
       <w:r>
         <w:rPr>
           <w:rFonts w:cs="Arial"/>
@@ -5252,7 +5636,6 @@
         </w:rPr>
         <w:t>sigconf</w:t>
       </w:r>
-      <w:proofErr w:type="spellEnd"/>
       <w:r>
         <w:rPr>
           <w:rFonts w:cs="Arial"/>
@@ -5271,16 +5654,6 @@
         </w:rPr>
         <w:t xml:space="preserve"> proceedings template).</w:t>
       </w:r>
-    </w:p>
-    <w:p>
-      <w:pPr>
-        <w:jc w:val="both"/>
-        <w:rPr>
-          <w:rFonts w:cs="Arial"/>
-          <w:color w:val="222222"/>
-          <w:shd w:val="clear" w:color="auto" w:fill="FFFFFF"/>
-        </w:rPr>
-      </w:pPr>
     </w:p>
     <w:p>
       <w:pPr>
@@ -5316,7 +5689,7 @@
           <w:color w:val="222222"/>
           <w:shd w:val="clear" w:color="auto" w:fill="FFFFFF"/>
         </w:rPr>
-        <w:t>, no more not less</w:t>
+        <w:t>, no more no less</w:t>
       </w:r>
       <w:r>
         <w:rPr>
@@ -5382,19 +5755,6 @@
         </w:rPr>
         <w:t>team members.</w:t>
       </w:r>
-    </w:p>
-    <w:p>
-      <w:pPr>
-        <w:widowControl w:val="0"/>
-        <w:autoSpaceDE w:val="0"/>
-        <w:autoSpaceDN w:val="0"/>
-        <w:adjustRightInd w:val="0"/>
-        <w:outlineLvl w:val="0"/>
-        <w:rPr>
-          <w:rFonts w:cs="Times New Roman"/>
-          <w:color w:val="000000"/>
-        </w:rPr>
-      </w:pPr>
     </w:p>
     <w:p>
       <w:pPr>
@@ -5573,16 +5933,32 @@
           <w:rFonts w:cs="Times New Roman"/>
           <w:color w:val="000000"/>
         </w:rPr>
-        <w:t>A sample submission has been attached to this manual in Blackboard</w:t>
+        <w:t xml:space="preserve">A </w:t>
+      </w:r>
+      <w:r>
+        <w:rPr>
+          <w:rFonts w:cs="Times New Roman"/>
+          <w:i/>
+          <w:iCs/>
+          <w:color w:val="000000"/>
+        </w:rPr>
+        <w:t>sample</w:t>
       </w:r>
       <w:r>
         <w:rPr>
           <w:rFonts w:cs="Times New Roman"/>
           <w:color w:val="000000"/>
         </w:rPr>
+        <w:t xml:space="preserve"> submission has been attached to this manual in Blackboard</w:t>
+      </w:r>
+      <w:r>
+        <w:rPr>
+          <w:rFonts w:cs="Times New Roman"/>
+          <w:color w:val="000000"/>
+        </w:rPr>
         <w:t xml:space="preserve">, also available online </w:t>
       </w:r>
-      <w:hyperlink r:id="rId15" w:history="1">
+      <w:hyperlink r:id="rId14" w:history="1">
         <w:r>
           <w:rPr>
             <w:rStyle w:val="Hyperlink"/>
@@ -5601,14 +5977,14 @@
       </w:r>
     </w:p>
     <w:sectPr>
-      <w:headerReference w:type="even" r:id="rId16"/>
-      <w:headerReference w:type="default" r:id="rId17"/>
-      <w:footerReference w:type="even" r:id="rId18"/>
-      <w:footerReference w:type="default" r:id="rId19"/>
-      <w:headerReference w:type="first" r:id="rId20"/>
-      <w:footerReference w:type="first" r:id="rId21"/>
+      <w:headerReference w:type="even" r:id="rId15"/>
+      <w:headerReference w:type="default" r:id="rId16"/>
+      <w:footerReference w:type="even" r:id="rId17"/>
+      <w:footerReference w:type="default" r:id="rId18"/>
+      <w:headerReference w:type="first" r:id="rId19"/>
+      <w:footerReference w:type="first" r:id="rId20"/>
       <w:pgSz w:w="12240" w:h="15840"/>
-      <w:pgMar w:top="-268" w:right="720" w:bottom="360" w:left="810" w:header="708" w:footer="708" w:gutter="0"/>
+      <w:pgMar w:top="-268" w:right="720" w:bottom="2" w:left="810" w:header="708" w:footer="708" w:gutter="0"/>
       <w:cols w:space="708"/>
       <w:docGrid w:linePitch="360"/>
     </w:sectPr>
@@ -5617,7 +5993,7 @@
 </file>
 
 <file path=word/endnotes.xml><?xml version="1.0" encoding="utf-8"?>
-<w:endnotes xmlns:wpc="http://schemas.microsoft.com/office/word/2010/wordprocessingCanvas" xmlns:cx="http://schemas.microsoft.com/office/drawing/2014/chartex" xmlns:cx1="http://schemas.microsoft.com/office/drawing/2015/9/8/chartex" xmlns:cx2="http://schemas.microsoft.com/office/drawing/2015/10/21/chartex" xmlns:cx3="http://schemas.microsoft.com/office/drawing/2016/5/9/chartex" xmlns:cx4="http://schemas.microsoft.com/office/drawing/2016/5/10/chartex" xmlns:cx5="http://schemas.microsoft.com/office/drawing/2016/5/11/chartex" xmlns:cx6="http://schemas.microsoft.com/office/drawing/2016/5/12/chartex" xmlns:cx7="http://schemas.microsoft.com/office/drawing/2016/5/13/chartex" xmlns:cx8="http://schemas.microsoft.com/office/drawing/2016/5/14/chartex" xmlns:mc="http://schemas.openxmlformats.org/markup-compatibility/2006" xmlns:aink="http://schemas.microsoft.com/office/drawing/2016/ink" xmlns:am3d="http://schemas.microsoft.com/office/drawing/2017/model3d" xmlns:o="urn:schemas-microsoft-com:office:office" xmlns:r="http://schemas.openxmlformats.org/officeDocument/2006/relationships" xmlns:m="http://schemas.openxmlformats.org/officeDocument/2006/math" xmlns:v="urn:schemas-microsoft-com:vml" xmlns:wp14="http://schemas.microsoft.com/office/word/2010/wordprocessingDrawing" xmlns:wp="http://schemas.openxmlformats.org/drawingml/2006/wordprocessingDrawing" xmlns:w10="urn:schemas-microsoft-com:office:word" xmlns:w="http://schemas.openxmlformats.org/wordprocessingml/2006/main" xmlns:w14="http://schemas.microsoft.com/office/word/2010/wordml" xmlns:w15="http://schemas.microsoft.com/office/word/2012/wordml" xmlns:w16cex="http://schemas.microsoft.com/office/word/2018/wordml/cex" xmlns:w16cid="http://schemas.microsoft.com/office/word/2016/wordml/cid" xmlns:w16="http://schemas.microsoft.com/office/word/2018/wordml" xmlns:w16se="http://schemas.microsoft.com/office/word/2015/wordml/symex" xmlns:wpg="http://schemas.microsoft.com/office/word/2010/wordprocessingGroup" xmlns:wpi="http://schemas.microsoft.com/office/word/2010/wordprocessingInk" xmlns:wne="http://schemas.microsoft.com/office/word/2006/wordml" xmlns:wps="http://schemas.microsoft.com/office/word/2010/wordprocessingShape" mc:Ignorable="w14 w15 w16se w16cid w16 w16cex wp14">
+<w:endnotes xmlns:wpc="http://schemas.microsoft.com/office/word/2010/wordprocessingCanvas" xmlns:cx="http://schemas.microsoft.com/office/drawing/2014/chartex" xmlns:cx1="http://schemas.microsoft.com/office/drawing/2015/9/8/chartex" xmlns:cx2="http://schemas.microsoft.com/office/drawing/2015/10/21/chartex" xmlns:cx3="http://schemas.microsoft.com/office/drawing/2016/5/9/chartex" xmlns:cx4="http://schemas.microsoft.com/office/drawing/2016/5/10/chartex" xmlns:cx5="http://schemas.microsoft.com/office/drawing/2016/5/11/chartex" xmlns:cx6="http://schemas.microsoft.com/office/drawing/2016/5/12/chartex" xmlns:cx7="http://schemas.microsoft.com/office/drawing/2016/5/13/chartex" xmlns:cx8="http://schemas.microsoft.com/office/drawing/2016/5/14/chartex" xmlns:mc="http://schemas.openxmlformats.org/markup-compatibility/2006" xmlns:aink="http://schemas.microsoft.com/office/drawing/2016/ink" xmlns:am3d="http://schemas.microsoft.com/office/drawing/2017/model3d" xmlns:o="urn:schemas-microsoft-com:office:office" xmlns:r="http://schemas.openxmlformats.org/officeDocument/2006/relationships" xmlns:m="http://schemas.openxmlformats.org/officeDocument/2006/math" xmlns:v="urn:schemas-microsoft-com:vml" xmlns:wp14="http://schemas.microsoft.com/office/word/2010/wordprocessingDrawing" xmlns:wp="http://schemas.openxmlformats.org/drawingml/2006/wordprocessingDrawing" xmlns:w10="urn:schemas-microsoft-com:office:word" xmlns:w="http://schemas.openxmlformats.org/wordprocessingml/2006/main" xmlns:w14="http://schemas.microsoft.com/office/word/2010/wordml" xmlns:w15="http://schemas.microsoft.com/office/word/2012/wordml" xmlns:w16cex="http://schemas.microsoft.com/office/word/2018/wordml/cex" xmlns:w16cid="http://schemas.microsoft.com/office/word/2016/wordml/cid" xmlns:w16="http://schemas.microsoft.com/office/word/2018/wordml" xmlns:w16sdtdh="http://schemas.microsoft.com/office/word/2020/wordml/sdtdatahash" xmlns:w16se="http://schemas.microsoft.com/office/word/2015/wordml/symex" xmlns:wpg="http://schemas.microsoft.com/office/word/2010/wordprocessingGroup" xmlns:wpi="http://schemas.microsoft.com/office/word/2010/wordprocessingInk" xmlns:wne="http://schemas.microsoft.com/office/word/2006/wordml" xmlns:wps="http://schemas.microsoft.com/office/word/2010/wordprocessingShape" mc:Ignorable="w14 w15 w16se w16cid w16 w16cex w16sdtdh wp14">
   <w:endnote w:type="separator" w:id="-1">
     <w:p>
       <w:r>
@@ -5636,7 +6012,7 @@
 </file>
 
 <file path=word/footer1.xml><?xml version="1.0" encoding="utf-8"?>
-<w:ftr xmlns:wpc="http://schemas.microsoft.com/office/word/2010/wordprocessingCanvas" xmlns:cx="http://schemas.microsoft.com/office/drawing/2014/chartex" xmlns:cx1="http://schemas.microsoft.com/office/drawing/2015/9/8/chartex" xmlns:cx2="http://schemas.microsoft.com/office/drawing/2015/10/21/chartex" xmlns:cx3="http://schemas.microsoft.com/office/drawing/2016/5/9/chartex" xmlns:cx4="http://schemas.microsoft.com/office/drawing/2016/5/10/chartex" xmlns:cx5="http://schemas.microsoft.com/office/drawing/2016/5/11/chartex" xmlns:cx6="http://schemas.microsoft.com/office/drawing/2016/5/12/chartex" xmlns:cx7="http://schemas.microsoft.com/office/drawing/2016/5/13/chartex" xmlns:cx8="http://schemas.microsoft.com/office/drawing/2016/5/14/chartex" xmlns:mc="http://schemas.openxmlformats.org/markup-compatibility/2006" xmlns:aink="http://schemas.microsoft.com/office/drawing/2016/ink" xmlns:am3d="http://schemas.microsoft.com/office/drawing/2017/model3d" xmlns:o="urn:schemas-microsoft-com:office:office" xmlns:r="http://schemas.openxmlformats.org/officeDocument/2006/relationships" xmlns:m="http://schemas.openxmlformats.org/officeDocument/2006/math" xmlns:v="urn:schemas-microsoft-com:vml" xmlns:wp14="http://schemas.microsoft.com/office/word/2010/wordprocessingDrawing" xmlns:wp="http://schemas.openxmlformats.org/drawingml/2006/wordprocessingDrawing" xmlns:w10="urn:schemas-microsoft-com:office:word" xmlns:w="http://schemas.openxmlformats.org/wordprocessingml/2006/main" xmlns:w14="http://schemas.microsoft.com/office/word/2010/wordml" xmlns:w15="http://schemas.microsoft.com/office/word/2012/wordml" xmlns:w16cex="http://schemas.microsoft.com/office/word/2018/wordml/cex" xmlns:w16cid="http://schemas.microsoft.com/office/word/2016/wordml/cid" xmlns:w16="http://schemas.microsoft.com/office/word/2018/wordml" xmlns:w16se="http://schemas.microsoft.com/office/word/2015/wordml/symex" xmlns:wpg="http://schemas.microsoft.com/office/word/2010/wordprocessingGroup" xmlns:wpi="http://schemas.microsoft.com/office/word/2010/wordprocessingInk" xmlns:wne="http://schemas.microsoft.com/office/word/2006/wordml" xmlns:wps="http://schemas.microsoft.com/office/word/2010/wordprocessingShape" mc:Ignorable="w14 w15 w16se w16cid w16 w16cex wp14">
+<w:ftr xmlns:wpc="http://schemas.microsoft.com/office/word/2010/wordprocessingCanvas" xmlns:cx="http://schemas.microsoft.com/office/drawing/2014/chartex" xmlns:cx1="http://schemas.microsoft.com/office/drawing/2015/9/8/chartex" xmlns:cx2="http://schemas.microsoft.com/office/drawing/2015/10/21/chartex" xmlns:cx3="http://schemas.microsoft.com/office/drawing/2016/5/9/chartex" xmlns:cx4="http://schemas.microsoft.com/office/drawing/2016/5/10/chartex" xmlns:cx5="http://schemas.microsoft.com/office/drawing/2016/5/11/chartex" xmlns:cx6="http://schemas.microsoft.com/office/drawing/2016/5/12/chartex" xmlns:cx7="http://schemas.microsoft.com/office/drawing/2016/5/13/chartex" xmlns:cx8="http://schemas.microsoft.com/office/drawing/2016/5/14/chartex" xmlns:mc="http://schemas.openxmlformats.org/markup-compatibility/2006" xmlns:aink="http://schemas.microsoft.com/office/drawing/2016/ink" xmlns:am3d="http://schemas.microsoft.com/office/drawing/2017/model3d" xmlns:o="urn:schemas-microsoft-com:office:office" xmlns:r="http://schemas.openxmlformats.org/officeDocument/2006/relationships" xmlns:m="http://schemas.openxmlformats.org/officeDocument/2006/math" xmlns:v="urn:schemas-microsoft-com:vml" xmlns:wp14="http://schemas.microsoft.com/office/word/2010/wordprocessingDrawing" xmlns:wp="http://schemas.openxmlformats.org/drawingml/2006/wordprocessingDrawing" xmlns:w10="urn:schemas-microsoft-com:office:word" xmlns:w="http://schemas.openxmlformats.org/wordprocessingml/2006/main" xmlns:w14="http://schemas.microsoft.com/office/word/2010/wordml" xmlns:w15="http://schemas.microsoft.com/office/word/2012/wordml" xmlns:w16cex="http://schemas.microsoft.com/office/word/2018/wordml/cex" xmlns:w16cid="http://schemas.microsoft.com/office/word/2016/wordml/cid" xmlns:w16="http://schemas.microsoft.com/office/word/2018/wordml" xmlns:w16sdtdh="http://schemas.microsoft.com/office/word/2020/wordml/sdtdatahash" xmlns:w16se="http://schemas.microsoft.com/office/word/2015/wordml/symex" xmlns:wpg="http://schemas.microsoft.com/office/word/2010/wordprocessingGroup" xmlns:wpi="http://schemas.microsoft.com/office/word/2010/wordprocessingInk" xmlns:wne="http://schemas.microsoft.com/office/word/2006/wordml" xmlns:wps="http://schemas.microsoft.com/office/word/2010/wordprocessingShape" mc:Ignorable="w14 w15 w16se w16cid w16 w16cex w16sdtdh wp14">
   <w:p>
     <w:pPr>
       <w:pStyle w:val="Footer"/>
@@ -5646,7 +6022,7 @@
 </file>
 
 <file path=word/footer2.xml><?xml version="1.0" encoding="utf-8"?>
-<w:ftr xmlns:wpc="http://schemas.microsoft.com/office/word/2010/wordprocessingCanvas" xmlns:cx="http://schemas.microsoft.com/office/drawing/2014/chartex" xmlns:cx1="http://schemas.microsoft.com/office/drawing/2015/9/8/chartex" xmlns:cx2="http://schemas.microsoft.com/office/drawing/2015/10/21/chartex" xmlns:cx3="http://schemas.microsoft.com/office/drawing/2016/5/9/chartex" xmlns:cx4="http://schemas.microsoft.com/office/drawing/2016/5/10/chartex" xmlns:cx5="http://schemas.microsoft.com/office/drawing/2016/5/11/chartex" xmlns:cx6="http://schemas.microsoft.com/office/drawing/2016/5/12/chartex" xmlns:cx7="http://schemas.microsoft.com/office/drawing/2016/5/13/chartex" xmlns:cx8="http://schemas.microsoft.com/office/drawing/2016/5/14/chartex" xmlns:mc="http://schemas.openxmlformats.org/markup-compatibility/2006" xmlns:aink="http://schemas.microsoft.com/office/drawing/2016/ink" xmlns:am3d="http://schemas.microsoft.com/office/drawing/2017/model3d" xmlns:o="urn:schemas-microsoft-com:office:office" xmlns:r="http://schemas.openxmlformats.org/officeDocument/2006/relationships" xmlns:m="http://schemas.openxmlformats.org/officeDocument/2006/math" xmlns:v="urn:schemas-microsoft-com:vml" xmlns:wp14="http://schemas.microsoft.com/office/word/2010/wordprocessingDrawing" xmlns:wp="http://schemas.openxmlformats.org/drawingml/2006/wordprocessingDrawing" xmlns:w10="urn:schemas-microsoft-com:office:word" xmlns:w="http://schemas.openxmlformats.org/wordprocessingml/2006/main" xmlns:w14="http://schemas.microsoft.com/office/word/2010/wordml" xmlns:w15="http://schemas.microsoft.com/office/word/2012/wordml" xmlns:w16cex="http://schemas.microsoft.com/office/word/2018/wordml/cex" xmlns:w16cid="http://schemas.microsoft.com/office/word/2016/wordml/cid" xmlns:w16="http://schemas.microsoft.com/office/word/2018/wordml" xmlns:w16se="http://schemas.microsoft.com/office/word/2015/wordml/symex" xmlns:wpg="http://schemas.microsoft.com/office/word/2010/wordprocessingGroup" xmlns:wpi="http://schemas.microsoft.com/office/word/2010/wordprocessingInk" xmlns:wne="http://schemas.microsoft.com/office/word/2006/wordml" xmlns:wps="http://schemas.microsoft.com/office/word/2010/wordprocessingShape" mc:Ignorable="w14 w15 w16se w16cid w16 w16cex wp14">
+<w:ftr xmlns:wpc="http://schemas.microsoft.com/office/word/2010/wordprocessingCanvas" xmlns:cx="http://schemas.microsoft.com/office/drawing/2014/chartex" xmlns:cx1="http://schemas.microsoft.com/office/drawing/2015/9/8/chartex" xmlns:cx2="http://schemas.microsoft.com/office/drawing/2015/10/21/chartex" xmlns:cx3="http://schemas.microsoft.com/office/drawing/2016/5/9/chartex" xmlns:cx4="http://schemas.microsoft.com/office/drawing/2016/5/10/chartex" xmlns:cx5="http://schemas.microsoft.com/office/drawing/2016/5/11/chartex" xmlns:cx6="http://schemas.microsoft.com/office/drawing/2016/5/12/chartex" xmlns:cx7="http://schemas.microsoft.com/office/drawing/2016/5/13/chartex" xmlns:cx8="http://schemas.microsoft.com/office/drawing/2016/5/14/chartex" xmlns:mc="http://schemas.openxmlformats.org/markup-compatibility/2006" xmlns:aink="http://schemas.microsoft.com/office/drawing/2016/ink" xmlns:am3d="http://schemas.microsoft.com/office/drawing/2017/model3d" xmlns:o="urn:schemas-microsoft-com:office:office" xmlns:r="http://schemas.openxmlformats.org/officeDocument/2006/relationships" xmlns:m="http://schemas.openxmlformats.org/officeDocument/2006/math" xmlns:v="urn:schemas-microsoft-com:vml" xmlns:wp14="http://schemas.microsoft.com/office/word/2010/wordprocessingDrawing" xmlns:wp="http://schemas.openxmlformats.org/drawingml/2006/wordprocessingDrawing" xmlns:w10="urn:schemas-microsoft-com:office:word" xmlns:w="http://schemas.openxmlformats.org/wordprocessingml/2006/main" xmlns:w14="http://schemas.microsoft.com/office/word/2010/wordml" xmlns:w15="http://schemas.microsoft.com/office/word/2012/wordml" xmlns:w16cex="http://schemas.microsoft.com/office/word/2018/wordml/cex" xmlns:w16cid="http://schemas.microsoft.com/office/word/2016/wordml/cid" xmlns:w16="http://schemas.microsoft.com/office/word/2018/wordml" xmlns:w16sdtdh="http://schemas.microsoft.com/office/word/2020/wordml/sdtdatahash" xmlns:w16se="http://schemas.microsoft.com/office/word/2015/wordml/symex" xmlns:wpg="http://schemas.microsoft.com/office/word/2010/wordprocessingGroup" xmlns:wpi="http://schemas.microsoft.com/office/word/2010/wordprocessingInk" xmlns:wne="http://schemas.microsoft.com/office/word/2006/wordml" xmlns:wps="http://schemas.microsoft.com/office/word/2010/wordprocessingShape" mc:Ignorable="w14 w15 w16se w16cid w16 w16cex w16sdtdh wp14">
   <w:p>
     <w:pPr>
       <w:pStyle w:val="Footer"/>
@@ -5656,7 +6032,7 @@
 </file>
 
 <file path=word/footer3.xml><?xml version="1.0" encoding="utf-8"?>
-<w:ftr xmlns:wpc="http://schemas.microsoft.com/office/word/2010/wordprocessingCanvas" xmlns:cx="http://schemas.microsoft.com/office/drawing/2014/chartex" xmlns:cx1="http://schemas.microsoft.com/office/drawing/2015/9/8/chartex" xmlns:cx2="http://schemas.microsoft.com/office/drawing/2015/10/21/chartex" xmlns:cx3="http://schemas.microsoft.com/office/drawing/2016/5/9/chartex" xmlns:cx4="http://schemas.microsoft.com/office/drawing/2016/5/10/chartex" xmlns:cx5="http://schemas.microsoft.com/office/drawing/2016/5/11/chartex" xmlns:cx6="http://schemas.microsoft.com/office/drawing/2016/5/12/chartex" xmlns:cx7="http://schemas.microsoft.com/office/drawing/2016/5/13/chartex" xmlns:cx8="http://schemas.microsoft.com/office/drawing/2016/5/14/chartex" xmlns:mc="http://schemas.openxmlformats.org/markup-compatibility/2006" xmlns:aink="http://schemas.microsoft.com/office/drawing/2016/ink" xmlns:am3d="http://schemas.microsoft.com/office/drawing/2017/model3d" xmlns:o="urn:schemas-microsoft-com:office:office" xmlns:r="http://schemas.openxmlformats.org/officeDocument/2006/relationships" xmlns:m="http://schemas.openxmlformats.org/officeDocument/2006/math" xmlns:v="urn:schemas-microsoft-com:vml" xmlns:wp14="http://schemas.microsoft.com/office/word/2010/wordprocessingDrawing" xmlns:wp="http://schemas.openxmlformats.org/drawingml/2006/wordprocessingDrawing" xmlns:w10="urn:schemas-microsoft-com:office:word" xmlns:w="http://schemas.openxmlformats.org/wordprocessingml/2006/main" xmlns:w14="http://schemas.microsoft.com/office/word/2010/wordml" xmlns:w15="http://schemas.microsoft.com/office/word/2012/wordml" xmlns:w16cex="http://schemas.microsoft.com/office/word/2018/wordml/cex" xmlns:w16cid="http://schemas.microsoft.com/office/word/2016/wordml/cid" xmlns:w16="http://schemas.microsoft.com/office/word/2018/wordml" xmlns:w16se="http://schemas.microsoft.com/office/word/2015/wordml/symex" xmlns:wpg="http://schemas.microsoft.com/office/word/2010/wordprocessingGroup" xmlns:wpi="http://schemas.microsoft.com/office/word/2010/wordprocessingInk" xmlns:wne="http://schemas.microsoft.com/office/word/2006/wordml" xmlns:wps="http://schemas.microsoft.com/office/word/2010/wordprocessingShape" mc:Ignorable="w14 w15 w16se w16cid w16 w16cex wp14">
+<w:ftr xmlns:wpc="http://schemas.microsoft.com/office/word/2010/wordprocessingCanvas" xmlns:cx="http://schemas.microsoft.com/office/drawing/2014/chartex" xmlns:cx1="http://schemas.microsoft.com/office/drawing/2015/9/8/chartex" xmlns:cx2="http://schemas.microsoft.com/office/drawing/2015/10/21/chartex" xmlns:cx3="http://schemas.microsoft.com/office/drawing/2016/5/9/chartex" xmlns:cx4="http://schemas.microsoft.com/office/drawing/2016/5/10/chartex" xmlns:cx5="http://schemas.microsoft.com/office/drawing/2016/5/11/chartex" xmlns:cx6="http://schemas.microsoft.com/office/drawing/2016/5/12/chartex" xmlns:cx7="http://schemas.microsoft.com/office/drawing/2016/5/13/chartex" xmlns:cx8="http://schemas.microsoft.com/office/drawing/2016/5/14/chartex" xmlns:mc="http://schemas.openxmlformats.org/markup-compatibility/2006" xmlns:aink="http://schemas.microsoft.com/office/drawing/2016/ink" xmlns:am3d="http://schemas.microsoft.com/office/drawing/2017/model3d" xmlns:o="urn:schemas-microsoft-com:office:office" xmlns:r="http://schemas.openxmlformats.org/officeDocument/2006/relationships" xmlns:m="http://schemas.openxmlformats.org/officeDocument/2006/math" xmlns:v="urn:schemas-microsoft-com:vml" xmlns:wp14="http://schemas.microsoft.com/office/word/2010/wordprocessingDrawing" xmlns:wp="http://schemas.openxmlformats.org/drawingml/2006/wordprocessingDrawing" xmlns:w10="urn:schemas-microsoft-com:office:word" xmlns:w="http://schemas.openxmlformats.org/wordprocessingml/2006/main" xmlns:w14="http://schemas.microsoft.com/office/word/2010/wordml" xmlns:w15="http://schemas.microsoft.com/office/word/2012/wordml" xmlns:w16cex="http://schemas.microsoft.com/office/word/2018/wordml/cex" xmlns:w16cid="http://schemas.microsoft.com/office/word/2016/wordml/cid" xmlns:w16="http://schemas.microsoft.com/office/word/2018/wordml" xmlns:w16sdtdh="http://schemas.microsoft.com/office/word/2020/wordml/sdtdatahash" xmlns:w16se="http://schemas.microsoft.com/office/word/2015/wordml/symex" xmlns:wpg="http://schemas.microsoft.com/office/word/2010/wordprocessingGroup" xmlns:wpi="http://schemas.microsoft.com/office/word/2010/wordprocessingInk" xmlns:wne="http://schemas.microsoft.com/office/word/2006/wordml" xmlns:wps="http://schemas.microsoft.com/office/word/2010/wordprocessingShape" mc:Ignorable="w14 w15 w16se w16cid w16 w16cex w16sdtdh wp14">
   <w:p>
     <w:pPr>
       <w:pStyle w:val="Footer"/>
@@ -5666,7 +6042,7 @@
 </file>
 
 <file path=word/footnotes.xml><?xml version="1.0" encoding="utf-8"?>
-<w:footnotes xmlns:wpc="http://schemas.microsoft.com/office/word/2010/wordprocessingCanvas" xmlns:cx="http://schemas.microsoft.com/office/drawing/2014/chartex" xmlns:cx1="http://schemas.microsoft.com/office/drawing/2015/9/8/chartex" xmlns:cx2="http://schemas.microsoft.com/office/drawing/2015/10/21/chartex" xmlns:cx3="http://schemas.microsoft.com/office/drawing/2016/5/9/chartex" xmlns:cx4="http://schemas.microsoft.com/office/drawing/2016/5/10/chartex" xmlns:cx5="http://schemas.microsoft.com/office/drawing/2016/5/11/chartex" xmlns:cx6="http://schemas.microsoft.com/office/drawing/2016/5/12/chartex" xmlns:cx7="http://schemas.microsoft.com/office/drawing/2016/5/13/chartex" xmlns:cx8="http://schemas.microsoft.com/office/drawing/2016/5/14/chartex" xmlns:mc="http://schemas.openxmlformats.org/markup-compatibility/2006" xmlns:aink="http://schemas.microsoft.com/office/drawing/2016/ink" xmlns:am3d="http://schemas.microsoft.com/office/drawing/2017/model3d" xmlns:o="urn:schemas-microsoft-com:office:office" xmlns:r="http://schemas.openxmlformats.org/officeDocument/2006/relationships" xmlns:m="http://schemas.openxmlformats.org/officeDocument/2006/math" xmlns:v="urn:schemas-microsoft-com:vml" xmlns:wp14="http://schemas.microsoft.com/office/word/2010/wordprocessingDrawing" xmlns:wp="http://schemas.openxmlformats.org/drawingml/2006/wordprocessingDrawing" xmlns:w10="urn:schemas-microsoft-com:office:word" xmlns:w="http://schemas.openxmlformats.org/wordprocessingml/2006/main" xmlns:w14="http://schemas.microsoft.com/office/word/2010/wordml" xmlns:w15="http://schemas.microsoft.com/office/word/2012/wordml" xmlns:w16cex="http://schemas.microsoft.com/office/word/2018/wordml/cex" xmlns:w16cid="http://schemas.microsoft.com/office/word/2016/wordml/cid" xmlns:w16="http://schemas.microsoft.com/office/word/2018/wordml" xmlns:w16se="http://schemas.microsoft.com/office/word/2015/wordml/symex" xmlns:wpg="http://schemas.microsoft.com/office/word/2010/wordprocessingGroup" xmlns:wpi="http://schemas.microsoft.com/office/word/2010/wordprocessingInk" xmlns:wne="http://schemas.microsoft.com/office/word/2006/wordml" xmlns:wps="http://schemas.microsoft.com/office/word/2010/wordprocessingShape" mc:Ignorable="w14 w15 w16se w16cid w16 w16cex wp14">
+<w:footnotes xmlns:wpc="http://schemas.microsoft.com/office/word/2010/wordprocessingCanvas" xmlns:cx="http://schemas.microsoft.com/office/drawing/2014/chartex" xmlns:cx1="http://schemas.microsoft.com/office/drawing/2015/9/8/chartex" xmlns:cx2="http://schemas.microsoft.com/office/drawing/2015/10/21/chartex" xmlns:cx3="http://schemas.microsoft.com/office/drawing/2016/5/9/chartex" xmlns:cx4="http://schemas.microsoft.com/office/drawing/2016/5/10/chartex" xmlns:cx5="http://schemas.microsoft.com/office/drawing/2016/5/11/chartex" xmlns:cx6="http://schemas.microsoft.com/office/drawing/2016/5/12/chartex" xmlns:cx7="http://schemas.microsoft.com/office/drawing/2016/5/13/chartex" xmlns:cx8="http://schemas.microsoft.com/office/drawing/2016/5/14/chartex" xmlns:mc="http://schemas.openxmlformats.org/markup-compatibility/2006" xmlns:aink="http://schemas.microsoft.com/office/drawing/2016/ink" xmlns:am3d="http://schemas.microsoft.com/office/drawing/2017/model3d" xmlns:o="urn:schemas-microsoft-com:office:office" xmlns:r="http://schemas.openxmlformats.org/officeDocument/2006/relationships" xmlns:m="http://schemas.openxmlformats.org/officeDocument/2006/math" xmlns:v="urn:schemas-microsoft-com:vml" xmlns:wp14="http://schemas.microsoft.com/office/word/2010/wordprocessingDrawing" xmlns:wp="http://schemas.openxmlformats.org/drawingml/2006/wordprocessingDrawing" xmlns:w10="urn:schemas-microsoft-com:office:word" xmlns:w="http://schemas.openxmlformats.org/wordprocessingml/2006/main" xmlns:w14="http://schemas.microsoft.com/office/word/2010/wordml" xmlns:w15="http://schemas.microsoft.com/office/word/2012/wordml" xmlns:w16cex="http://schemas.microsoft.com/office/word/2018/wordml/cex" xmlns:w16cid="http://schemas.microsoft.com/office/word/2016/wordml/cid" xmlns:w16="http://schemas.microsoft.com/office/word/2018/wordml" xmlns:w16sdtdh="http://schemas.microsoft.com/office/word/2020/wordml/sdtdatahash" xmlns:w16se="http://schemas.microsoft.com/office/word/2015/wordml/symex" xmlns:wpg="http://schemas.microsoft.com/office/word/2010/wordprocessingGroup" xmlns:wpi="http://schemas.microsoft.com/office/word/2010/wordprocessingInk" xmlns:wne="http://schemas.microsoft.com/office/word/2006/wordml" xmlns:wps="http://schemas.microsoft.com/office/word/2010/wordprocessingShape" mc:Ignorable="w14 w15 w16se w16cid w16 w16cex w16sdtdh wp14">
   <w:footnote w:type="separator" w:id="-1">
     <w:p>
       <w:r>
@@ -5685,7 +6061,7 @@
 </file>
 
 <file path=word/header1.xml><?xml version="1.0" encoding="utf-8"?>
-<w:hdr xmlns:wpc="http://schemas.microsoft.com/office/word/2010/wordprocessingCanvas" xmlns:cx="http://schemas.microsoft.com/office/drawing/2014/chartex" xmlns:cx1="http://schemas.microsoft.com/office/drawing/2015/9/8/chartex" xmlns:cx2="http://schemas.microsoft.com/office/drawing/2015/10/21/chartex" xmlns:cx3="http://schemas.microsoft.com/office/drawing/2016/5/9/chartex" xmlns:cx4="http://schemas.microsoft.com/office/drawing/2016/5/10/chartex" xmlns:cx5="http://schemas.microsoft.com/office/drawing/2016/5/11/chartex" xmlns:cx6="http://schemas.microsoft.com/office/drawing/2016/5/12/chartex" xmlns:cx7="http://schemas.microsoft.com/office/drawing/2016/5/13/chartex" xmlns:cx8="http://schemas.microsoft.com/office/drawing/2016/5/14/chartex" xmlns:mc="http://schemas.openxmlformats.org/markup-compatibility/2006" xmlns:aink="http://schemas.microsoft.com/office/drawing/2016/ink" xmlns:am3d="http://schemas.microsoft.com/office/drawing/2017/model3d" xmlns:o="urn:schemas-microsoft-com:office:office" xmlns:r="http://schemas.openxmlformats.org/officeDocument/2006/relationships" xmlns:m="http://schemas.openxmlformats.org/officeDocument/2006/math" xmlns:v="urn:schemas-microsoft-com:vml" xmlns:wp14="http://schemas.microsoft.com/office/word/2010/wordprocessingDrawing" xmlns:wp="http://schemas.openxmlformats.org/drawingml/2006/wordprocessingDrawing" xmlns:w10="urn:schemas-microsoft-com:office:word" xmlns:w="http://schemas.openxmlformats.org/wordprocessingml/2006/main" xmlns:w14="http://schemas.microsoft.com/office/word/2010/wordml" xmlns:w15="http://schemas.microsoft.com/office/word/2012/wordml" xmlns:w16cex="http://schemas.microsoft.com/office/word/2018/wordml/cex" xmlns:w16cid="http://schemas.microsoft.com/office/word/2016/wordml/cid" xmlns:w16="http://schemas.microsoft.com/office/word/2018/wordml" xmlns:w16se="http://schemas.microsoft.com/office/word/2015/wordml/symex" xmlns:wpg="http://schemas.microsoft.com/office/word/2010/wordprocessingGroup" xmlns:wpi="http://schemas.microsoft.com/office/word/2010/wordprocessingInk" xmlns:wne="http://schemas.microsoft.com/office/word/2006/wordml" xmlns:wps="http://schemas.microsoft.com/office/word/2010/wordprocessingShape" mc:Ignorable="w14 w15 w16se w16cid w16 w16cex wp14">
+<w:hdr xmlns:wpc="http://schemas.microsoft.com/office/word/2010/wordprocessingCanvas" xmlns:cx="http://schemas.microsoft.com/office/drawing/2014/chartex" xmlns:cx1="http://schemas.microsoft.com/office/drawing/2015/9/8/chartex" xmlns:cx2="http://schemas.microsoft.com/office/drawing/2015/10/21/chartex" xmlns:cx3="http://schemas.microsoft.com/office/drawing/2016/5/9/chartex" xmlns:cx4="http://schemas.microsoft.com/office/drawing/2016/5/10/chartex" xmlns:cx5="http://schemas.microsoft.com/office/drawing/2016/5/11/chartex" xmlns:cx6="http://schemas.microsoft.com/office/drawing/2016/5/12/chartex" xmlns:cx7="http://schemas.microsoft.com/office/drawing/2016/5/13/chartex" xmlns:cx8="http://schemas.microsoft.com/office/drawing/2016/5/14/chartex" xmlns:mc="http://schemas.openxmlformats.org/markup-compatibility/2006" xmlns:aink="http://schemas.microsoft.com/office/drawing/2016/ink" xmlns:am3d="http://schemas.microsoft.com/office/drawing/2017/model3d" xmlns:o="urn:schemas-microsoft-com:office:office" xmlns:r="http://schemas.openxmlformats.org/officeDocument/2006/relationships" xmlns:m="http://schemas.openxmlformats.org/officeDocument/2006/math" xmlns:v="urn:schemas-microsoft-com:vml" xmlns:wp14="http://schemas.microsoft.com/office/word/2010/wordprocessingDrawing" xmlns:wp="http://schemas.openxmlformats.org/drawingml/2006/wordprocessingDrawing" xmlns:w10="urn:schemas-microsoft-com:office:word" xmlns:w="http://schemas.openxmlformats.org/wordprocessingml/2006/main" xmlns:w14="http://schemas.microsoft.com/office/word/2010/wordml" xmlns:w15="http://schemas.microsoft.com/office/word/2012/wordml" xmlns:w16cex="http://schemas.microsoft.com/office/word/2018/wordml/cex" xmlns:w16cid="http://schemas.microsoft.com/office/word/2016/wordml/cid" xmlns:w16="http://schemas.microsoft.com/office/word/2018/wordml" xmlns:w16sdtdh="http://schemas.microsoft.com/office/word/2020/wordml/sdtdatahash" xmlns:w16se="http://schemas.microsoft.com/office/word/2015/wordml/symex" xmlns:wpg="http://schemas.microsoft.com/office/word/2010/wordprocessingGroup" xmlns:wpi="http://schemas.microsoft.com/office/word/2010/wordprocessingInk" xmlns:wne="http://schemas.microsoft.com/office/word/2006/wordml" xmlns:wps="http://schemas.microsoft.com/office/word/2010/wordprocessingShape" mc:Ignorable="w14 w15 w16se w16cid w16 w16cex w16sdtdh wp14">
   <w:p>
     <w:pPr>
       <w:pStyle w:val="Header"/>
@@ -5695,7 +6071,7 @@
 </file>
 
 <file path=word/header2.xml><?xml version="1.0" encoding="utf-8"?>
-<w:hdr xmlns:wpc="http://schemas.microsoft.com/office/word/2010/wordprocessingCanvas" xmlns:cx="http://schemas.microsoft.com/office/drawing/2014/chartex" xmlns:cx1="http://schemas.microsoft.com/office/drawing/2015/9/8/chartex" xmlns:cx2="http://schemas.microsoft.com/office/drawing/2015/10/21/chartex" xmlns:cx3="http://schemas.microsoft.com/office/drawing/2016/5/9/chartex" xmlns:cx4="http://schemas.microsoft.com/office/drawing/2016/5/10/chartex" xmlns:cx5="http://schemas.microsoft.com/office/drawing/2016/5/11/chartex" xmlns:cx6="http://schemas.microsoft.com/office/drawing/2016/5/12/chartex" xmlns:cx7="http://schemas.microsoft.com/office/drawing/2016/5/13/chartex" xmlns:cx8="http://schemas.microsoft.com/office/drawing/2016/5/14/chartex" xmlns:mc="http://schemas.openxmlformats.org/markup-compatibility/2006" xmlns:aink="http://schemas.microsoft.com/office/drawing/2016/ink" xmlns:am3d="http://schemas.microsoft.com/office/drawing/2017/model3d" xmlns:o="urn:schemas-microsoft-com:office:office" xmlns:r="http://schemas.openxmlformats.org/officeDocument/2006/relationships" xmlns:m="http://schemas.openxmlformats.org/officeDocument/2006/math" xmlns:v="urn:schemas-microsoft-com:vml" xmlns:wp14="http://schemas.microsoft.com/office/word/2010/wordprocessingDrawing" xmlns:wp="http://schemas.openxmlformats.org/drawingml/2006/wordprocessingDrawing" xmlns:w10="urn:schemas-microsoft-com:office:word" xmlns:w="http://schemas.openxmlformats.org/wordprocessingml/2006/main" xmlns:w14="http://schemas.microsoft.com/office/word/2010/wordml" xmlns:w15="http://schemas.microsoft.com/office/word/2012/wordml" xmlns:w16cex="http://schemas.microsoft.com/office/word/2018/wordml/cex" xmlns:w16cid="http://schemas.microsoft.com/office/word/2016/wordml/cid" xmlns:w16="http://schemas.microsoft.com/office/word/2018/wordml" xmlns:w16se="http://schemas.microsoft.com/office/word/2015/wordml/symex" xmlns:wpg="http://schemas.microsoft.com/office/word/2010/wordprocessingGroup" xmlns:wpi="http://schemas.microsoft.com/office/word/2010/wordprocessingInk" xmlns:wne="http://schemas.microsoft.com/office/word/2006/wordml" xmlns:wps="http://schemas.microsoft.com/office/word/2010/wordprocessingShape" mc:Ignorable="w14 w15 w16se w16cid w16 w16cex wp14">
+<w:hdr xmlns:wpc="http://schemas.microsoft.com/office/word/2010/wordprocessingCanvas" xmlns:cx="http://schemas.microsoft.com/office/drawing/2014/chartex" xmlns:cx1="http://schemas.microsoft.com/office/drawing/2015/9/8/chartex" xmlns:cx2="http://schemas.microsoft.com/office/drawing/2015/10/21/chartex" xmlns:cx3="http://schemas.microsoft.com/office/drawing/2016/5/9/chartex" xmlns:cx4="http://schemas.microsoft.com/office/drawing/2016/5/10/chartex" xmlns:cx5="http://schemas.microsoft.com/office/drawing/2016/5/11/chartex" xmlns:cx6="http://schemas.microsoft.com/office/drawing/2016/5/12/chartex" xmlns:cx7="http://schemas.microsoft.com/office/drawing/2016/5/13/chartex" xmlns:cx8="http://schemas.microsoft.com/office/drawing/2016/5/14/chartex" xmlns:mc="http://schemas.openxmlformats.org/markup-compatibility/2006" xmlns:aink="http://schemas.microsoft.com/office/drawing/2016/ink" xmlns:am3d="http://schemas.microsoft.com/office/drawing/2017/model3d" xmlns:o="urn:schemas-microsoft-com:office:office" xmlns:r="http://schemas.openxmlformats.org/officeDocument/2006/relationships" xmlns:m="http://schemas.openxmlformats.org/officeDocument/2006/math" xmlns:v="urn:schemas-microsoft-com:vml" xmlns:wp14="http://schemas.microsoft.com/office/word/2010/wordprocessingDrawing" xmlns:wp="http://schemas.openxmlformats.org/drawingml/2006/wordprocessingDrawing" xmlns:w10="urn:schemas-microsoft-com:office:word" xmlns:w="http://schemas.openxmlformats.org/wordprocessingml/2006/main" xmlns:w14="http://schemas.microsoft.com/office/word/2010/wordml" xmlns:w15="http://schemas.microsoft.com/office/word/2012/wordml" xmlns:w16cex="http://schemas.microsoft.com/office/word/2018/wordml/cex" xmlns:w16cid="http://schemas.microsoft.com/office/word/2016/wordml/cid" xmlns:w16="http://schemas.microsoft.com/office/word/2018/wordml" xmlns:w16sdtdh="http://schemas.microsoft.com/office/word/2020/wordml/sdtdatahash" xmlns:w16se="http://schemas.microsoft.com/office/word/2015/wordml/symex" xmlns:wpg="http://schemas.microsoft.com/office/word/2010/wordprocessingGroup" xmlns:wpi="http://schemas.microsoft.com/office/word/2010/wordprocessingInk" xmlns:wne="http://schemas.microsoft.com/office/word/2006/wordml" xmlns:wps="http://schemas.microsoft.com/office/word/2010/wordprocessingShape" mc:Ignorable="w14 w15 w16se w16cid w16 w16cex w16sdtdh wp14">
   <w:p>
     <w:pPr>
       <w:pStyle w:val="Header"/>
@@ -5825,7 +6201,7 @@
               <v:stroke joinstyle="miter"/>
               <v:path gradientshapeok="t" o:connecttype="rect"/>
             </v:shapetype>
-            <v:shape id="Text Box 5" o:spid="_x0000_s1026" type="#_x0000_t202" style="position:absolute;margin-left:-30pt;margin-top:5.25pt;width:32.95pt;height:14.4pt;z-index:251642368;visibility:visible;mso-wrap-style:square;mso-wrap-distance-left:9pt;mso-wrap-distance-top:0;mso-wrap-distance-right:9pt;mso-wrap-distance-bottom:0;mso-position-horizontal:absolute;mso-position-horizontal-relative:text;mso-position-vertical:absolute;mso-position-vertical-relative:page;v-text-anchor:top" o:gfxdata="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" filled="f" stroked="f">
+            <v:shape id="Text Box 5" o:spid="_x0000_s1026" type="#_x0000_t202" style="position:absolute;margin-left:-30pt;margin-top:5.25pt;width:32.95pt;height:14.4pt;z-index:251642368;visibility:visible;mso-wrap-style:square;mso-wrap-distance-left:9pt;mso-wrap-distance-top:0;mso-wrap-distance-right:9pt;mso-wrap-distance-bottom:0;mso-position-horizontal:absolute;mso-position-horizontal-relative:text;mso-position-vertical:absolute;mso-position-vertical-relative:page;v-text-anchor:top" o:gfxdata="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" filled="f" stroked="f">
               <v:textbox inset="0,0,0,0">
                 <w:txbxContent>
                   <w:p>
@@ -5902,7 +6278,7 @@
           <wp:extent cx="561975" cy="561975"/>
           <wp:effectExtent l="0" t="0" r="0" b="9525"/>
           <wp:wrapNone/>
-          <wp:docPr id="14" name="Graphic 14" descr="Paperclip"/>
+          <wp:docPr id="7" name="Graphic 7" descr="Paperclip"/>
           <wp:cNvGraphicFramePr>
             <a:graphicFrameLocks xmlns:a="http://schemas.openxmlformats.org/drawingml/2006/main" noChangeAspect="1"/>
           </wp:cNvGraphicFramePr>
@@ -5956,7 +6332,7 @@
 </file>
 
 <file path=word/header3.xml><?xml version="1.0" encoding="utf-8"?>
-<w:hdr xmlns:wpc="http://schemas.microsoft.com/office/word/2010/wordprocessingCanvas" xmlns:cx="http://schemas.microsoft.com/office/drawing/2014/chartex" xmlns:cx1="http://schemas.microsoft.com/office/drawing/2015/9/8/chartex" xmlns:cx2="http://schemas.microsoft.com/office/drawing/2015/10/21/chartex" xmlns:cx3="http://schemas.microsoft.com/office/drawing/2016/5/9/chartex" xmlns:cx4="http://schemas.microsoft.com/office/drawing/2016/5/10/chartex" xmlns:cx5="http://schemas.microsoft.com/office/drawing/2016/5/11/chartex" xmlns:cx6="http://schemas.microsoft.com/office/drawing/2016/5/12/chartex" xmlns:cx7="http://schemas.microsoft.com/office/drawing/2016/5/13/chartex" xmlns:cx8="http://schemas.microsoft.com/office/drawing/2016/5/14/chartex" xmlns:mc="http://schemas.openxmlformats.org/markup-compatibility/2006" xmlns:aink="http://schemas.microsoft.com/office/drawing/2016/ink" xmlns:am3d="http://schemas.microsoft.com/office/drawing/2017/model3d" xmlns:o="urn:schemas-microsoft-com:office:office" xmlns:r="http://schemas.openxmlformats.org/officeDocument/2006/relationships" xmlns:m="http://schemas.openxmlformats.org/officeDocument/2006/math" xmlns:v="urn:schemas-microsoft-com:vml" xmlns:wp14="http://schemas.microsoft.com/office/word/2010/wordprocessingDrawing" xmlns:wp="http://schemas.openxmlformats.org/drawingml/2006/wordprocessingDrawing" xmlns:w10="urn:schemas-microsoft-com:office:word" xmlns:w="http://schemas.openxmlformats.org/wordprocessingml/2006/main" xmlns:w14="http://schemas.microsoft.com/office/word/2010/wordml" xmlns:w15="http://schemas.microsoft.com/office/word/2012/wordml" xmlns:w16cex="http://schemas.microsoft.com/office/word/2018/wordml/cex" xmlns:w16cid="http://schemas.microsoft.com/office/word/2016/wordml/cid" xmlns:w16="http://schemas.microsoft.com/office/word/2018/wordml" xmlns:w16se="http://schemas.microsoft.com/office/word/2015/wordml/symex" xmlns:wpg="http://schemas.microsoft.com/office/word/2010/wordprocessingGroup" xmlns:wpi="http://schemas.microsoft.com/office/word/2010/wordprocessingInk" xmlns:wne="http://schemas.microsoft.com/office/word/2006/wordml" xmlns:wps="http://schemas.microsoft.com/office/word/2010/wordprocessingShape" mc:Ignorable="w14 w15 w16se w16cid w16 w16cex wp14">
+<w:hdr xmlns:wpc="http://schemas.microsoft.com/office/word/2010/wordprocessingCanvas" xmlns:cx="http://schemas.microsoft.com/office/drawing/2014/chartex" xmlns:cx1="http://schemas.microsoft.com/office/drawing/2015/9/8/chartex" xmlns:cx2="http://schemas.microsoft.com/office/drawing/2015/10/21/chartex" xmlns:cx3="http://schemas.microsoft.com/office/drawing/2016/5/9/chartex" xmlns:cx4="http://schemas.microsoft.com/office/drawing/2016/5/10/chartex" xmlns:cx5="http://schemas.microsoft.com/office/drawing/2016/5/11/chartex" xmlns:cx6="http://schemas.microsoft.com/office/drawing/2016/5/12/chartex" xmlns:cx7="http://schemas.microsoft.com/office/drawing/2016/5/13/chartex" xmlns:cx8="http://schemas.microsoft.com/office/drawing/2016/5/14/chartex" xmlns:mc="http://schemas.openxmlformats.org/markup-compatibility/2006" xmlns:aink="http://schemas.microsoft.com/office/drawing/2016/ink" xmlns:am3d="http://schemas.microsoft.com/office/drawing/2017/model3d" xmlns:o="urn:schemas-microsoft-com:office:office" xmlns:r="http://schemas.openxmlformats.org/officeDocument/2006/relationships" xmlns:m="http://schemas.openxmlformats.org/officeDocument/2006/math" xmlns:v="urn:schemas-microsoft-com:vml" xmlns:wp14="http://schemas.microsoft.com/office/word/2010/wordprocessingDrawing" xmlns:wp="http://schemas.openxmlformats.org/drawingml/2006/wordprocessingDrawing" xmlns:w10="urn:schemas-microsoft-com:office:word" xmlns:w="http://schemas.openxmlformats.org/wordprocessingml/2006/main" xmlns:w14="http://schemas.microsoft.com/office/word/2010/wordml" xmlns:w15="http://schemas.microsoft.com/office/word/2012/wordml" xmlns:w16cex="http://schemas.microsoft.com/office/word/2018/wordml/cex" xmlns:w16cid="http://schemas.microsoft.com/office/word/2016/wordml/cid" xmlns:w16="http://schemas.microsoft.com/office/word/2018/wordml" xmlns:w16sdtdh="http://schemas.microsoft.com/office/word/2020/wordml/sdtdatahash" xmlns:w16se="http://schemas.microsoft.com/office/word/2015/wordml/symex" xmlns:wpg="http://schemas.microsoft.com/office/word/2010/wordprocessingGroup" xmlns:wpi="http://schemas.microsoft.com/office/word/2010/wordprocessingInk" xmlns:wne="http://schemas.microsoft.com/office/word/2006/wordml" xmlns:wps="http://schemas.microsoft.com/office/word/2010/wordprocessingShape" mc:Ignorable="w14 w15 w16se w16cid w16 w16cex w16sdtdh wp14">
   <w:p>
     <w:pPr>
       <w:pStyle w:val="Header"/>
@@ -5966,7 +6342,7 @@
 </file>
 
 <file path=word/numbering.xml><?xml version="1.0" encoding="utf-8"?>
-<w:numbering xmlns:wpc="http://schemas.microsoft.com/office/word/2010/wordprocessingCanvas" xmlns:cx="http://schemas.microsoft.com/office/drawing/2014/chartex" xmlns:cx1="http://schemas.microsoft.com/office/drawing/2015/9/8/chartex" xmlns:cx2="http://schemas.microsoft.com/office/drawing/2015/10/21/chartex" xmlns:cx3="http://schemas.microsoft.com/office/drawing/2016/5/9/chartex" xmlns:cx4="http://schemas.microsoft.com/office/drawing/2016/5/10/chartex" xmlns:cx5="http://schemas.microsoft.com/office/drawing/2016/5/11/chartex" xmlns:cx6="http://schemas.microsoft.com/office/drawing/2016/5/12/chartex" xmlns:cx7="http://schemas.microsoft.com/office/drawing/2016/5/13/chartex" xmlns:cx8="http://schemas.microsoft.com/office/drawing/2016/5/14/chartex" xmlns:mc="http://schemas.openxmlformats.org/markup-compatibility/2006" xmlns:aink="http://schemas.microsoft.com/office/drawing/2016/ink" xmlns:am3d="http://schemas.microsoft.com/office/drawing/2017/model3d" xmlns:o="urn:schemas-microsoft-com:office:office" xmlns:r="http://schemas.openxmlformats.org/officeDocument/2006/relationships" xmlns:m="http://schemas.openxmlformats.org/officeDocument/2006/math" xmlns:v="urn:schemas-microsoft-com:vml" xmlns:wp14="http://schemas.microsoft.com/office/word/2010/wordprocessingDrawing" xmlns:wp="http://schemas.openxmlformats.org/drawingml/2006/wordprocessingDrawing" xmlns:w10="urn:schemas-microsoft-com:office:word" xmlns:w="http://schemas.openxmlformats.org/wordprocessingml/2006/main" xmlns:w14="http://schemas.microsoft.com/office/word/2010/wordml" xmlns:w15="http://schemas.microsoft.com/office/word/2012/wordml" xmlns:w16cex="http://schemas.microsoft.com/office/word/2018/wordml/cex" xmlns:w16cid="http://schemas.microsoft.com/office/word/2016/wordml/cid" xmlns:w16="http://schemas.microsoft.com/office/word/2018/wordml" xmlns:w16se="http://schemas.microsoft.com/office/word/2015/wordml/symex" xmlns:wpg="http://schemas.microsoft.com/office/word/2010/wordprocessingGroup" xmlns:wpi="http://schemas.microsoft.com/office/word/2010/wordprocessingInk" xmlns:wne="http://schemas.microsoft.com/office/word/2006/wordml" xmlns:wps="http://schemas.microsoft.com/office/word/2010/wordprocessingShape" mc:Ignorable="w14 w15 w16se w16cid w16 w16cex wp14">
+<w:numbering xmlns:wpc="http://schemas.microsoft.com/office/word/2010/wordprocessingCanvas" xmlns:cx="http://schemas.microsoft.com/office/drawing/2014/chartex" xmlns:cx1="http://schemas.microsoft.com/office/drawing/2015/9/8/chartex" xmlns:cx2="http://schemas.microsoft.com/office/drawing/2015/10/21/chartex" xmlns:cx3="http://schemas.microsoft.com/office/drawing/2016/5/9/chartex" xmlns:cx4="http://schemas.microsoft.com/office/drawing/2016/5/10/chartex" xmlns:cx5="http://schemas.microsoft.com/office/drawing/2016/5/11/chartex" xmlns:cx6="http://schemas.microsoft.com/office/drawing/2016/5/12/chartex" xmlns:cx7="http://schemas.microsoft.com/office/drawing/2016/5/13/chartex" xmlns:cx8="http://schemas.microsoft.com/office/drawing/2016/5/14/chartex" xmlns:mc="http://schemas.openxmlformats.org/markup-compatibility/2006" xmlns:aink="http://schemas.microsoft.com/office/drawing/2016/ink" xmlns:am3d="http://schemas.microsoft.com/office/drawing/2017/model3d" xmlns:o="urn:schemas-microsoft-com:office:office" xmlns:r="http://schemas.openxmlformats.org/officeDocument/2006/relationships" xmlns:m="http://schemas.openxmlformats.org/officeDocument/2006/math" xmlns:v="urn:schemas-microsoft-com:vml" xmlns:wp14="http://schemas.microsoft.com/office/word/2010/wordprocessingDrawing" xmlns:wp="http://schemas.openxmlformats.org/drawingml/2006/wordprocessingDrawing" xmlns:w10="urn:schemas-microsoft-com:office:word" xmlns:w="http://schemas.openxmlformats.org/wordprocessingml/2006/main" xmlns:w14="http://schemas.microsoft.com/office/word/2010/wordml" xmlns:w15="http://schemas.microsoft.com/office/word/2012/wordml" xmlns:w16cex="http://schemas.microsoft.com/office/word/2018/wordml/cex" xmlns:w16cid="http://schemas.microsoft.com/office/word/2016/wordml/cid" xmlns:w16="http://schemas.microsoft.com/office/word/2018/wordml" xmlns:w16sdtdh="http://schemas.microsoft.com/office/word/2020/wordml/sdtdatahash" xmlns:w16se="http://schemas.microsoft.com/office/word/2015/wordml/symex" xmlns:wpg="http://schemas.microsoft.com/office/word/2010/wordprocessingGroup" xmlns:wpi="http://schemas.microsoft.com/office/word/2010/wordprocessingInk" xmlns:wne="http://schemas.microsoft.com/office/word/2006/wordml" xmlns:wps="http://schemas.microsoft.com/office/word/2010/wordprocessingShape" mc:Ignorable="w14 w15 w16se w16cid w16 w16cex w16sdtdh wp14">
   <w:abstractNum w:abstractNumId="0" w15:restartNumberingAfterBreak="0">
     <w:nsid w:val="01C175F7"/>
     <w:multiLevelType w:val="multilevel"/>
@@ -9256,7 +9632,7 @@
   <w:abstractNum w:abstractNumId="32" w15:restartNumberingAfterBreak="0">
     <w:nsid w:val="747B62A4"/>
     <w:multiLevelType w:val="multilevel"/>
-    <w:tmpl w:val="D0C4A612"/>
+    <w:tmpl w:val="FDB8024A"/>
     <w:lvl w:ilvl="0">
       <w:start w:val="1"/>
       <w:numFmt w:val="decimal"/>
@@ -9272,7 +9648,7 @@
     <w:lvl w:ilvl="1">
       <w:start w:val="1"/>
       <w:numFmt w:val="decimal"/>
-      <w:lvlText w:val="%1.%2)"/>
+      <w:lvlText w:val="%2."/>
       <w:lvlJc w:val="left"/>
       <w:pPr>
         <w:ind w:left="720" w:hanging="720"/>
@@ -10273,7 +10649,7 @@
 </file>
 
 <file path=word/styles.xml><?xml version="1.0" encoding="utf-8"?>
-<w:styles xmlns:mc="http://schemas.openxmlformats.org/markup-compatibility/2006" xmlns:r="http://schemas.openxmlformats.org/officeDocument/2006/relationships" xmlns:w="http://schemas.openxmlformats.org/wordprocessingml/2006/main" xmlns:w14="http://schemas.microsoft.com/office/word/2010/wordml" xmlns:w15="http://schemas.microsoft.com/office/word/2012/wordml" xmlns:w16cex="http://schemas.microsoft.com/office/word/2018/wordml/cex" xmlns:w16cid="http://schemas.microsoft.com/office/word/2016/wordml/cid" xmlns:w16="http://schemas.microsoft.com/office/word/2018/wordml" xmlns:w16se="http://schemas.microsoft.com/office/word/2015/wordml/symex" mc:Ignorable="w14 w15 w16se w16cid w16 w16cex">
+<w:styles xmlns:mc="http://schemas.openxmlformats.org/markup-compatibility/2006" xmlns:r="http://schemas.openxmlformats.org/officeDocument/2006/relationships" xmlns:w="http://schemas.openxmlformats.org/wordprocessingml/2006/main" xmlns:w14="http://schemas.microsoft.com/office/word/2010/wordml" xmlns:w15="http://schemas.microsoft.com/office/word/2012/wordml" xmlns:w16cex="http://schemas.microsoft.com/office/word/2018/wordml/cex" xmlns:w16cid="http://schemas.microsoft.com/office/word/2016/wordml/cid" xmlns:w16="http://schemas.microsoft.com/office/word/2018/wordml" xmlns:w16sdtdh="http://schemas.microsoft.com/office/word/2020/wordml/sdtdatahash" xmlns:w16se="http://schemas.microsoft.com/office/word/2015/wordml/symex" mc:Ignorable="w14 w15 w16se w16cid w16 w16cex w16sdtdh">
   <w:docDefaults>
     <w:rPrDefault>
       <w:rPr>
